--- a/TEMPLATE/w66.docx
+++ b/TEMPLATE/w66.docx
@@ -48,11 +48,9 @@
         <w:gridCol w:w="285"/>
         <w:gridCol w:w="469"/>
         <w:gridCol w:w="97"/>
-        <w:gridCol w:w="104"/>
-        <w:gridCol w:w="83"/>
+        <w:gridCol w:w="187"/>
         <w:gridCol w:w="238"/>
-        <w:gridCol w:w="282"/>
-        <w:gridCol w:w="143"/>
+        <w:gridCol w:w="425"/>
         <w:gridCol w:w="35"/>
         <w:gridCol w:w="107"/>
         <w:gridCol w:w="33"/>
@@ -235,7 +233,7 @@
         <w:tc>
           <w:tcPr>
             <w:tcW w:w="2127" w:type="dxa"/>
-            <w:gridSpan w:val="12"/>
+            <w:gridSpan w:val="10"/>
             <w:vMerge w:val="restart"/>
           </w:tcPr>
           <w:p>
@@ -430,8 +428,6 @@
             </w:r>
           </w:p>
         </w:tc>
-        <w:bookmarkStart w:id="0" w:name="_GoBack"/>
-        <w:bookmarkEnd w:id="0"/>
       </w:tr>
       <w:tr>
         <w:trPr>
@@ -477,7 +473,7 @@
         <w:tc>
           <w:tcPr>
             <w:tcW w:w="2127" w:type="dxa"/>
-            <w:gridSpan w:val="12"/>
+            <w:gridSpan w:val="10"/>
             <w:vMerge/>
           </w:tcPr>
           <w:p>
@@ -557,8 +553,8 @@
                 <w:szCs w:val="32"/>
               </w:rPr>
             </w:pPr>
-            <w:bookmarkStart w:id="1" w:name="BM00"/>
-            <w:bookmarkEnd w:id="1"/>
+            <w:bookmarkStart w:id="0" w:name="BM00"/>
+            <w:bookmarkEnd w:id="0"/>
           </w:p>
         </w:tc>
         <w:tc>
@@ -596,7 +592,7 @@
         <w:tc>
           <w:tcPr>
             <w:tcW w:w="4537" w:type="dxa"/>
-            <w:gridSpan w:val="25"/>
+            <w:gridSpan w:val="23"/>
             <w:tcBorders>
               <w:bottom w:val="dotted" w:sz="4" w:space="0" w:color="auto"/>
             </w:tcBorders>
@@ -779,7 +775,7 @@
         <w:tc>
           <w:tcPr>
             <w:tcW w:w="1984" w:type="dxa"/>
-            <w:gridSpan w:val="12"/>
+            <w:gridSpan w:val="10"/>
             <w:tcBorders>
               <w:bottom w:val="dotted" w:sz="4" w:space="0" w:color="auto"/>
             </w:tcBorders>
@@ -967,7 +963,7 @@
         <w:tc>
           <w:tcPr>
             <w:tcW w:w="5954" w:type="dxa"/>
-            <w:gridSpan w:val="37"/>
+            <w:gridSpan w:val="35"/>
           </w:tcPr>
           <w:p>
             <w:pPr>
@@ -1234,7 +1230,7 @@
         <w:tc>
           <w:tcPr>
             <w:tcW w:w="4821" w:type="dxa"/>
-            <w:gridSpan w:val="32"/>
+            <w:gridSpan w:val="30"/>
             <w:tcBorders>
               <w:bottom w:val="dotted" w:sz="4" w:space="0" w:color="auto"/>
             </w:tcBorders>
@@ -1376,7 +1372,7 @@
         <w:tc>
           <w:tcPr>
             <w:tcW w:w="7654" w:type="dxa"/>
-            <w:gridSpan w:val="43"/>
+            <w:gridSpan w:val="41"/>
           </w:tcPr>
           <w:p>
             <w:pPr>
@@ -1456,7 +1452,7 @@
         <w:tc>
           <w:tcPr>
             <w:tcW w:w="7654" w:type="dxa"/>
-            <w:gridSpan w:val="43"/>
+            <w:gridSpan w:val="41"/>
             <w:tcBorders>
               <w:bottom w:val="dotted" w:sz="4" w:space="0" w:color="auto"/>
             </w:tcBorders>
@@ -1578,7 +1574,7 @@
         <w:tc>
           <w:tcPr>
             <w:tcW w:w="3544" w:type="dxa"/>
-            <w:gridSpan w:val="23"/>
+            <w:gridSpan w:val="21"/>
             <w:tcBorders>
               <w:bottom w:val="dotted" w:sz="4" w:space="0" w:color="auto"/>
             </w:tcBorders>
@@ -1596,13 +1592,6 @@
                 <w:rFonts w:ascii="TH SarabunPSK" w:hAnsi="TH SarabunPSK" w:cs="TH SarabunPSK"/>
                 <w:color w:val="000000"/>
               </w:rPr>
-              <w:t>-</w:t>
-            </w:r>
-            <w:r>
-              <w:rPr>
-                <w:rFonts w:ascii="TH SarabunPSK" w:hAnsi="TH SarabunPSK" w:cs="TH SarabunPSK"/>
-                <w:color w:val="000000"/>
-              </w:rPr>
               <w:fldChar w:fldCharType="begin"/>
             </w:r>
             <w:r>
@@ -1610,7 +1599,7 @@
                 <w:rFonts w:ascii="TH SarabunPSK" w:hAnsi="TH SarabunPSK" w:cs="TH SarabunPSK"/>
                 <w:color w:val="000000"/>
               </w:rPr>
-              <w:instrText xml:space="preserve"> MERGEFIELD P15 </w:instrText>
+              <w:instrText xml:space="preserve"> MERGEFIELD P2 </w:instrText>
             </w:r>
             <w:r>
               <w:rPr>
@@ -1625,7 +1614,7 @@
                 <w:noProof/>
                 <w:color w:val="000000"/>
               </w:rPr>
-              <w:t>«P15»</w:t>
+              <w:t>«P2»</w:t>
             </w:r>
             <w:r>
               <w:rPr>
@@ -1828,7 +1817,7 @@
         <w:tc>
           <w:tcPr>
             <w:tcW w:w="2551" w:type="dxa"/>
-            <w:gridSpan w:val="14"/>
+            <w:gridSpan w:val="13"/>
           </w:tcPr>
           <w:p>
             <w:pPr>
@@ -1858,7 +1847,7 @@
         <w:tc>
           <w:tcPr>
             <w:tcW w:w="2694" w:type="dxa"/>
-            <w:gridSpan w:val="16"/>
+            <w:gridSpan w:val="15"/>
             <w:tcBorders>
               <w:bottom w:val="dotted" w:sz="4" w:space="0" w:color="auto"/>
             </w:tcBorders>
@@ -1924,7 +1913,7 @@
         <w:tc>
           <w:tcPr>
             <w:tcW w:w="10065" w:type="dxa"/>
-            <w:gridSpan w:val="53"/>
+            <w:gridSpan w:val="51"/>
           </w:tcPr>
           <w:p>
             <w:pPr>
@@ -1991,7 +1980,7 @@
         <w:tc>
           <w:tcPr>
             <w:tcW w:w="4536" w:type="dxa"/>
-            <w:gridSpan w:val="27"/>
+            <w:gridSpan w:val="25"/>
             <w:tcBorders>
               <w:bottom w:val="dotted" w:sz="4" w:space="0" w:color="auto"/>
             </w:tcBorders>
@@ -2202,7 +2191,7 @@
         <w:tc>
           <w:tcPr>
             <w:tcW w:w="3873" w:type="dxa"/>
-            <w:gridSpan w:val="24"/>
+            <w:gridSpan w:val="23"/>
             <w:tcBorders>
               <w:bottom w:val="dotted" w:sz="4" w:space="0" w:color="auto"/>
             </w:tcBorders>
@@ -2256,7 +2245,7 @@
         <w:tc>
           <w:tcPr>
             <w:tcW w:w="1339" w:type="dxa"/>
-            <w:gridSpan w:val="9"/>
+            <w:gridSpan w:val="8"/>
           </w:tcPr>
           <w:p>
             <w:pPr>
@@ -2430,7 +2419,7 @@
         <w:tc>
           <w:tcPr>
             <w:tcW w:w="10042" w:type="dxa"/>
-            <w:gridSpan w:val="52"/>
+            <w:gridSpan w:val="50"/>
             <w:tcBorders>
               <w:bottom w:val="dotted" w:sz="4" w:space="0" w:color="auto"/>
             </w:tcBorders>
@@ -2515,8 +2504,8 @@
                 <w:cs/>
               </w:rPr>
             </w:pPr>
-            <w:bookmarkStart w:id="2" w:name="BM001"/>
-            <w:bookmarkEnd w:id="2"/>
+            <w:bookmarkStart w:id="1" w:name="BM001"/>
+            <w:bookmarkEnd w:id="1"/>
             <w:r>
               <w:rPr>
                 <w:rFonts w:ascii="TH SarabunPSK" w:hAnsi="TH SarabunPSK" w:cs="TH SarabunPSK"/>
@@ -2552,8 +2541,8 @@
                 <w:cs/>
               </w:rPr>
             </w:pPr>
-            <w:bookmarkStart w:id="3" w:name="BM002"/>
-            <w:bookmarkEnd w:id="3"/>
+            <w:bookmarkStart w:id="2" w:name="BM002"/>
+            <w:bookmarkEnd w:id="2"/>
             <w:r>
               <w:rPr>
                 <w:rFonts w:ascii="TH SarabunPSK" w:hAnsi="TH SarabunPSK" w:cs="TH SarabunPSK"/>
@@ -2605,8 +2594,8 @@
         </w:tc>
         <w:tc>
           <w:tcPr>
-            <w:tcW w:w="2088" w:type="dxa"/>
-            <w:gridSpan w:val="10"/>
+            <w:tcW w:w="5103" w:type="dxa"/>
+            <w:gridSpan w:val="26"/>
             <w:tcBorders>
               <w:bottom w:val="dotted" w:sz="4" w:space="0" w:color="auto"/>
             </w:tcBorders>
@@ -2624,13 +2613,6 @@
                 <w:rFonts w:ascii="TH SarabunPSK" w:hAnsi="TH SarabunPSK" w:cs="TH SarabunPSK"/>
                 <w:color w:val="000000"/>
               </w:rPr>
-              <w:t xml:space="preserve"> </w:t>
-            </w:r>
-            <w:r>
-              <w:rPr>
-                <w:rFonts w:ascii="TH SarabunPSK" w:hAnsi="TH SarabunPSK" w:cs="TH SarabunPSK"/>
-                <w:color w:val="000000"/>
-              </w:rPr>
               <w:fldChar w:fldCharType="begin"/>
             </w:r>
             <w:r>
@@ -2638,7 +2620,7 @@
                 <w:rFonts w:ascii="TH SarabunPSK" w:hAnsi="TH SarabunPSK" w:cs="TH SarabunPSK"/>
                 <w:color w:val="000000"/>
               </w:rPr>
-              <w:instrText xml:space="preserve"> MERGEFIELD PS7 </w:instrText>
+              <w:instrText xml:space="preserve"> MERGEFIELD P7 </w:instrText>
             </w:r>
             <w:r>
               <w:rPr>
@@ -2653,7 +2635,7 @@
                 <w:noProof/>
                 <w:color w:val="000000"/>
               </w:rPr>
-              <w:t>«PS7»</w:t>
+              <w:t>«P7»</w:t>
             </w:r>
             <w:r>
               <w:rPr>
@@ -2662,52 +2644,6 @@
               </w:rPr>
               <w:fldChar w:fldCharType="end"/>
             </w:r>
-          </w:p>
-        </w:tc>
-        <w:tc>
-          <w:tcPr>
-            <w:tcW w:w="603" w:type="dxa"/>
-            <w:gridSpan w:val="3"/>
-          </w:tcPr>
-          <w:p>
-            <w:pPr>
-              <w:spacing w:line="440" w:lineRule="exact"/>
-              <w:rPr>
-                <w:rFonts w:ascii="TH SarabunPSK" w:hAnsi="TH SarabunPSK" w:cs="TH SarabunPSK"/>
-                <w:color w:val="000000"/>
-                <w:sz w:val="32"/>
-                <w:szCs w:val="32"/>
-                <w:cs/>
-              </w:rPr>
-            </w:pPr>
-            <w:r>
-              <w:rPr>
-                <w:rFonts w:ascii="TH SarabunPSK" w:hAnsi="TH SarabunPSK" w:cs="TH SarabunPSK"/>
-                <w:color w:val="000000"/>
-                <w:sz w:val="32"/>
-                <w:szCs w:val="32"/>
-                <w:cs/>
-              </w:rPr>
-              <w:t>สกุล</w:t>
-            </w:r>
-          </w:p>
-        </w:tc>
-        <w:tc>
-          <w:tcPr>
-            <w:tcW w:w="2412" w:type="dxa"/>
-            <w:gridSpan w:val="15"/>
-            <w:tcBorders>
-              <w:bottom w:val="dotted" w:sz="4" w:space="0" w:color="auto"/>
-            </w:tcBorders>
-          </w:tcPr>
-          <w:p>
-            <w:pPr>
-              <w:spacing w:line="440" w:lineRule="exact"/>
-              <w:rPr>
-                <w:rFonts w:ascii="TH SarabunPSK" w:hAnsi="TH SarabunPSK" w:cs="TH SarabunPSK"/>
-                <w:color w:val="000000"/>
-              </w:rPr>
-            </w:pPr>
           </w:p>
         </w:tc>
       </w:tr>
@@ -2879,7 +2815,7 @@
         <w:tc>
           <w:tcPr>
             <w:tcW w:w="4537" w:type="dxa"/>
-            <w:gridSpan w:val="25"/>
+            <w:gridSpan w:val="23"/>
             <w:tcBorders>
               <w:bottom w:val="dotted" w:sz="4" w:space="0" w:color="auto"/>
             </w:tcBorders>
@@ -2973,7 +2909,7 @@
         <w:tc>
           <w:tcPr>
             <w:tcW w:w="9356" w:type="dxa"/>
-            <w:gridSpan w:val="51"/>
+            <w:gridSpan w:val="49"/>
             <w:tcBorders>
               <w:bottom w:val="dotted" w:sz="4" w:space="0" w:color="auto"/>
             </w:tcBorders>
@@ -2987,6 +2923,22 @@
                 <w:cs/>
               </w:rPr>
             </w:pPr>
+            <w:proofErr w:type="spellStart"/>
+            <w:r>
+              <w:rPr>
+                <w:rFonts w:ascii="TH SarabunPSK" w:hAnsi="TH SarabunPSK" w:cs="TH SarabunPSK"/>
+                <w:color w:val="000000"/>
+              </w:rPr>
+              <w:t>บ้านเลขที่</w:t>
+            </w:r>
+            <w:proofErr w:type="spellEnd"/>
+            <w:r>
+              <w:rPr>
+                <w:rFonts w:ascii="TH SarabunPSK" w:hAnsi="TH SarabunPSK" w:cs="TH SarabunPSK"/>
+                <w:color w:val="000000"/>
+              </w:rPr>
+              <w:t xml:space="preserve"> </w:t>
+            </w:r>
             <w:r>
               <w:rPr>
                 <w:rFonts w:ascii="TH SarabunPSK" w:hAnsi="TH SarabunPSK" w:cs="TH SarabunPSK"/>
@@ -3030,6 +2982,22 @@
               </w:rPr>
               <w:t xml:space="preserve"> </w:t>
             </w:r>
+            <w:proofErr w:type="spellStart"/>
+            <w:r>
+              <w:rPr>
+                <w:rFonts w:ascii="TH SarabunPSK" w:hAnsi="TH SarabunPSK" w:cs="TH SarabunPSK"/>
+                <w:color w:val="000000"/>
+              </w:rPr>
+              <w:t>หมู่</w:t>
+            </w:r>
+            <w:proofErr w:type="spellEnd"/>
+            <w:r>
+              <w:rPr>
+                <w:rFonts w:ascii="TH SarabunPSK" w:hAnsi="TH SarabunPSK" w:cs="TH SarabunPSK"/>
+                <w:color w:val="000000"/>
+              </w:rPr>
+              <w:t xml:space="preserve"> </w:t>
+            </w:r>
             <w:r>
               <w:rPr>
                 <w:rFonts w:ascii="TH SarabunPSK" w:hAnsi="TH SarabunPSK" w:cs="TH SarabunPSK"/>
@@ -3073,6 +3041,29 @@
               </w:rPr>
               <w:t xml:space="preserve"> </w:t>
             </w:r>
+            <w:proofErr w:type="spellStart"/>
+            <w:r>
+              <w:rPr>
+                <w:rFonts w:ascii="TH SarabunPSK" w:hAnsi="TH SarabunPSK" w:cs="TH SarabunPSK"/>
+                <w:color w:val="000000"/>
+              </w:rPr>
+              <w:t>ตำบล</w:t>
+            </w:r>
+            <w:proofErr w:type="spellEnd"/>
+            <w:r>
+              <w:rPr>
+                <w:rFonts w:ascii="TH SarabunPSK" w:hAnsi="TH SarabunPSK" w:cs="TH SarabunPSK"/>
+                <w:color w:val="000000"/>
+              </w:rPr>
+              <w:t xml:space="preserve"> </w:t>
+            </w:r>
+            <w:r>
+              <w:rPr>
+                <w:rFonts w:ascii="TH SarabunPSK" w:hAnsi="TH SarabunPSK" w:cs="TH SarabunPSK"/>
+                <w:color w:val="000000"/>
+              </w:rPr>
+              <w:t xml:space="preserve"> </w:t>
+            </w:r>
             <w:r>
               <w:rPr>
                 <w:rFonts w:ascii="TH SarabunPSK" w:hAnsi="TH SarabunPSK" w:cs="TH SarabunPSK"/>
@@ -3116,6 +3107,29 @@
               </w:rPr>
               <w:t xml:space="preserve"> </w:t>
             </w:r>
+            <w:proofErr w:type="spellStart"/>
+            <w:r>
+              <w:rPr>
+                <w:rFonts w:ascii="TH SarabunPSK" w:hAnsi="TH SarabunPSK" w:cs="TH SarabunPSK"/>
+                <w:color w:val="000000"/>
+              </w:rPr>
+              <w:t>อำเภอ</w:t>
+            </w:r>
+            <w:proofErr w:type="spellEnd"/>
+            <w:r>
+              <w:rPr>
+                <w:rFonts w:ascii="TH SarabunPSK" w:hAnsi="TH SarabunPSK" w:cs="TH SarabunPSK"/>
+                <w:color w:val="000000"/>
+              </w:rPr>
+              <w:t xml:space="preserve"> </w:t>
+            </w:r>
+            <w:r>
+              <w:rPr>
+                <w:rFonts w:ascii="TH SarabunPSK" w:hAnsi="TH SarabunPSK" w:cs="TH SarabunPSK"/>
+                <w:color w:val="000000"/>
+              </w:rPr>
+              <w:t xml:space="preserve"> </w:t>
+            </w:r>
             <w:r>
               <w:rPr>
                 <w:rFonts w:ascii="TH SarabunPSK" w:hAnsi="TH SarabunPSK" w:cs="TH SarabunPSK"/>
@@ -3159,6 +3173,22 @@
               </w:rPr>
               <w:t xml:space="preserve"> </w:t>
             </w:r>
+            <w:proofErr w:type="spellStart"/>
+            <w:r>
+              <w:rPr>
+                <w:rFonts w:ascii="TH SarabunPSK" w:hAnsi="TH SarabunPSK" w:cs="TH SarabunPSK"/>
+                <w:color w:val="000000"/>
+              </w:rPr>
+              <w:t>จังหวัด</w:t>
+            </w:r>
+            <w:proofErr w:type="spellEnd"/>
+            <w:r>
+              <w:rPr>
+                <w:rFonts w:ascii="TH SarabunPSK" w:hAnsi="TH SarabunPSK" w:cs="TH SarabunPSK"/>
+                <w:color w:val="000000"/>
+              </w:rPr>
+              <w:t xml:space="preserve"> </w:t>
+            </w:r>
             <w:r>
               <w:rPr>
                 <w:rFonts w:ascii="TH SarabunPSK" w:hAnsi="TH SarabunPSK" w:cs="TH SarabunPSK"/>
@@ -3201,42 +3231,6 @@
                 <w:color w:val="000000"/>
               </w:rPr>
               <w:t xml:space="preserve"> </w:t>
-            </w:r>
-            <w:r>
-              <w:rPr>
-                <w:rFonts w:ascii="TH SarabunPSK" w:hAnsi="TH SarabunPSK" w:cs="TH SarabunPSK"/>
-                <w:color w:val="000000"/>
-              </w:rPr>
-              <w:fldChar w:fldCharType="begin"/>
-            </w:r>
-            <w:r>
-              <w:rPr>
-                <w:rFonts w:ascii="TH SarabunPSK" w:hAnsi="TH SarabunPSK" w:cs="TH SarabunPSK"/>
-                <w:color w:val="000000"/>
-              </w:rPr>
-              <w:instrText xml:space="preserve"> MERGEFIELD P27 </w:instrText>
-            </w:r>
-            <w:r>
-              <w:rPr>
-                <w:rFonts w:ascii="TH SarabunPSK" w:hAnsi="TH SarabunPSK" w:cs="TH SarabunPSK"/>
-                <w:color w:val="000000"/>
-              </w:rPr>
-              <w:fldChar w:fldCharType="separate"/>
-            </w:r>
-            <w:r>
-              <w:rPr>
-                <w:rFonts w:ascii="TH SarabunPSK" w:hAnsi="TH SarabunPSK" w:cs="TH SarabunPSK"/>
-                <w:noProof/>
-                <w:color w:val="000000"/>
-              </w:rPr>
-              <w:t>«P27»</w:t>
-            </w:r>
-            <w:r>
-              <w:rPr>
-                <w:rFonts w:ascii="TH SarabunPSK" w:hAnsi="TH SarabunPSK" w:cs="TH SarabunPSK"/>
-                <w:color w:val="000000"/>
-              </w:rPr>
-              <w:fldChar w:fldCharType="end"/>
             </w:r>
           </w:p>
         </w:tc>
@@ -3366,7 +3360,7 @@
         <w:tc>
           <w:tcPr>
             <w:tcW w:w="4253" w:type="dxa"/>
-            <w:gridSpan w:val="23"/>
+            <w:gridSpan w:val="21"/>
             <w:tcBorders>
               <w:bottom w:val="dotted" w:sz="4" w:space="0" w:color="auto"/>
             </w:tcBorders>
@@ -3533,7 +3527,7 @@
         <w:tc>
           <w:tcPr>
             <w:tcW w:w="2975" w:type="dxa"/>
-            <w:gridSpan w:val="16"/>
+            <w:gridSpan w:val="14"/>
             <w:tcBorders>
               <w:bottom w:val="dotted" w:sz="4" w:space="0" w:color="auto"/>
             </w:tcBorders>
@@ -3752,7 +3746,7 @@
         <w:tc>
           <w:tcPr>
             <w:tcW w:w="3119" w:type="dxa"/>
-            <w:gridSpan w:val="19"/>
+            <w:gridSpan w:val="17"/>
             <w:tcBorders>
               <w:bottom w:val="dotted" w:sz="4" w:space="0" w:color="auto"/>
             </w:tcBorders>
@@ -3846,7 +3840,7 @@
         <w:tc>
           <w:tcPr>
             <w:tcW w:w="9356" w:type="dxa"/>
-            <w:gridSpan w:val="51"/>
+            <w:gridSpan w:val="49"/>
             <w:tcBorders>
               <w:bottom w:val="dotted" w:sz="4" w:space="0" w:color="auto"/>
             </w:tcBorders>
@@ -3940,7 +3934,7 @@
         <w:tc>
           <w:tcPr>
             <w:tcW w:w="8222" w:type="dxa"/>
-            <w:gridSpan w:val="46"/>
+            <w:gridSpan w:val="44"/>
             <w:tcBorders>
               <w:bottom w:val="dotted" w:sz="4" w:space="0" w:color="auto"/>
             </w:tcBorders>
@@ -4106,7 +4100,7 @@
         <w:tc>
           <w:tcPr>
             <w:tcW w:w="2507" w:type="dxa"/>
-            <w:gridSpan w:val="15"/>
+            <w:gridSpan w:val="13"/>
             <w:tcBorders>
               <w:bottom w:val="dotted" w:sz="4" w:space="0" w:color="auto"/>
             </w:tcBorders>
@@ -4360,7 +4354,7 @@
         <w:tc>
           <w:tcPr>
             <w:tcW w:w="3119" w:type="dxa"/>
-            <w:gridSpan w:val="19"/>
+            <w:gridSpan w:val="17"/>
             <w:tcBorders>
               <w:bottom w:val="dotted" w:sz="4" w:space="0" w:color="auto"/>
             </w:tcBorders>
@@ -4454,7 +4448,7 @@
         <w:tc>
           <w:tcPr>
             <w:tcW w:w="9356" w:type="dxa"/>
-            <w:gridSpan w:val="51"/>
+            <w:gridSpan w:val="49"/>
             <w:tcBorders>
               <w:bottom w:val="dotted" w:sz="4" w:space="0" w:color="auto"/>
             </w:tcBorders>
@@ -4630,7 +4624,7 @@
         <w:tc>
           <w:tcPr>
             <w:tcW w:w="2551" w:type="dxa"/>
-            <w:gridSpan w:val="15"/>
+            <w:gridSpan w:val="13"/>
             <w:tcBorders>
               <w:bottom w:val="dotted" w:sz="4" w:space="0" w:color="auto"/>
             </w:tcBorders>
@@ -4885,7 +4879,7 @@
         <w:tc>
           <w:tcPr>
             <w:tcW w:w="3216" w:type="dxa"/>
-            <w:gridSpan w:val="20"/>
+            <w:gridSpan w:val="18"/>
             <w:tcBorders>
               <w:bottom w:val="dotted" w:sz="4" w:space="0" w:color="auto"/>
             </w:tcBorders>
@@ -4979,7 +4973,7 @@
         <w:tc>
           <w:tcPr>
             <w:tcW w:w="9356" w:type="dxa"/>
-            <w:gridSpan w:val="51"/>
+            <w:gridSpan w:val="49"/>
             <w:tcBorders>
               <w:bottom w:val="dotted" w:sz="4" w:space="0" w:color="auto"/>
             </w:tcBorders>
@@ -5073,7 +5067,7 @@
         <w:tc>
           <w:tcPr>
             <w:tcW w:w="8222" w:type="dxa"/>
-            <w:gridSpan w:val="46"/>
+            <w:gridSpan w:val="44"/>
             <w:tcBorders>
               <w:bottom w:val="dotted" w:sz="4" w:space="0" w:color="auto"/>
             </w:tcBorders>
@@ -5165,8 +5159,7 @@
         <w:gridCol w:w="567"/>
         <w:gridCol w:w="141"/>
         <w:gridCol w:w="70"/>
-        <w:gridCol w:w="72"/>
-        <w:gridCol w:w="709"/>
+        <w:gridCol w:w="781"/>
         <w:gridCol w:w="283"/>
         <w:gridCol w:w="284"/>
         <w:gridCol w:w="425"/>
@@ -5447,7 +5440,7 @@
         <w:tc>
           <w:tcPr>
             <w:tcW w:w="10041" w:type="dxa"/>
-            <w:gridSpan w:val="31"/>
+            <w:gridSpan w:val="30"/>
             <w:tcBorders>
               <w:bottom w:val="dotted" w:sz="4" w:space="0" w:color="auto"/>
             </w:tcBorders>
@@ -5505,7 +5498,7 @@
         <w:tc>
           <w:tcPr>
             <w:tcW w:w="8363" w:type="dxa"/>
-            <w:gridSpan w:val="27"/>
+            <w:gridSpan w:val="26"/>
             <w:tcBorders>
               <w:bottom w:val="dotted" w:sz="4" w:space="0" w:color="auto"/>
             </w:tcBorders>
@@ -5571,7 +5564,7 @@
         <w:tc>
           <w:tcPr>
             <w:tcW w:w="7229" w:type="dxa"/>
-            <w:gridSpan w:val="23"/>
+            <w:gridSpan w:val="22"/>
           </w:tcPr>
           <w:p>
             <w:pPr>
@@ -5743,7 +5736,7 @@
         <w:tc>
           <w:tcPr>
             <w:tcW w:w="1418" w:type="dxa"/>
-            <w:gridSpan w:val="5"/>
+            <w:gridSpan w:val="4"/>
             <w:tcBorders>
               <w:bottom w:val="dotted" w:sz="4" w:space="0" w:color="auto"/>
             </w:tcBorders>
@@ -6137,7 +6130,7 @@
         <w:tc>
           <w:tcPr>
             <w:tcW w:w="10041" w:type="dxa"/>
-            <w:gridSpan w:val="31"/>
+            <w:gridSpan w:val="30"/>
             <w:tcBorders>
               <w:bottom w:val="dotted" w:sz="4" w:space="0" w:color="auto"/>
             </w:tcBorders>
@@ -6203,8 +6196,8 @@
         </w:trPr>
         <w:tc>
           <w:tcPr>
-            <w:tcW w:w="2835" w:type="dxa"/>
-            <w:gridSpan w:val="10"/>
+            <w:tcW w:w="10064" w:type="dxa"/>
+            <w:gridSpan w:val="31"/>
           </w:tcPr>
           <w:p>
             <w:pPr>
@@ -6213,8 +6206,6 @@
               <w:rPr>
                 <w:rFonts w:ascii="TH SarabunPSK" w:hAnsi="TH SarabunPSK" w:cs="TH SarabunPSK"/>
                 <w:color w:val="000000"/>
-                <w:sz w:val="32"/>
-                <w:szCs w:val="32"/>
                 <w:cs/>
               </w:rPr>
             </w:pPr>
@@ -6228,25 +6219,6 @@
               </w:rPr>
               <w:t>เหตุเกิดที่</w:t>
             </w:r>
-          </w:p>
-        </w:tc>
-        <w:tc>
-          <w:tcPr>
-            <w:tcW w:w="7229" w:type="dxa"/>
-            <w:gridSpan w:val="22"/>
-            <w:tcBorders>
-              <w:bottom w:val="dotted" w:sz="4" w:space="0" w:color="auto"/>
-            </w:tcBorders>
-          </w:tcPr>
-          <w:p>
-            <w:pPr>
-              <w:spacing w:line="420" w:lineRule="exact"/>
-              <w:rPr>
-                <w:rFonts w:ascii="TH SarabunPSK" w:hAnsi="TH SarabunPSK" w:cs="TH SarabunPSK"/>
-                <w:color w:val="000000"/>
-                <w:cs/>
-              </w:rPr>
-            </w:pPr>
             <w:r>
               <w:rPr>
                 <w:rFonts w:ascii="TH SarabunPSK" w:hAnsi="TH SarabunPSK" w:cs="TH SarabunPSK"/>
@@ -6288,8 +6260,83 @@
                 <w:rFonts w:ascii="TH SarabunPSK" w:hAnsi="TH SarabunPSK" w:cs="TH SarabunPSK"/>
                 <w:color w:val="000000"/>
               </w:rPr>
+              <w:t xml:space="preserve">  </w:t>
+            </w:r>
+            <w:proofErr w:type="spellStart"/>
+            <w:r>
+              <w:rPr>
+                <w:rFonts w:ascii="TH SarabunPSK" w:hAnsi="TH SarabunPSK" w:cs="TH SarabunPSK"/>
+                <w:color w:val="000000"/>
+              </w:rPr>
+              <w:t>เลขที่</w:t>
+            </w:r>
+            <w:proofErr w:type="spellEnd"/>
+            <w:r>
+              <w:rPr>
+                <w:rFonts w:ascii="TH SarabunPSK" w:hAnsi="TH SarabunPSK" w:cs="TH SarabunPSK"/>
+                <w:color w:val="000000"/>
+              </w:rPr>
+              <w:t xml:space="preserve">  </w:t>
+            </w:r>
+            <w:r>
+              <w:rPr>
+                <w:rFonts w:ascii="TH SarabunPSK" w:hAnsi="TH SarabunPSK" w:cs="TH SarabunPSK"/>
+                <w:color w:val="000000"/>
+              </w:rPr>
+              <w:fldChar w:fldCharType="begin"/>
+            </w:r>
+            <w:r>
+              <w:rPr>
+                <w:rFonts w:ascii="TH SarabunPSK" w:hAnsi="TH SarabunPSK" w:cs="TH SarabunPSK"/>
+                <w:color w:val="000000"/>
+              </w:rPr>
+              <w:instrText xml:space="preserve"> MERGEFIELD C9 </w:instrText>
+            </w:r>
+            <w:r>
+              <w:rPr>
+                <w:rFonts w:ascii="TH SarabunPSK" w:hAnsi="TH SarabunPSK" w:cs="TH SarabunPSK"/>
+                <w:color w:val="000000"/>
+              </w:rPr>
+              <w:fldChar w:fldCharType="separate"/>
+            </w:r>
+            <w:r>
+              <w:rPr>
+                <w:rFonts w:ascii="TH SarabunPSK" w:hAnsi="TH SarabunPSK" w:cs="TH SarabunPSK"/>
+                <w:noProof/>
+                <w:color w:val="000000"/>
+              </w:rPr>
+              <w:t>«C9»</w:t>
+            </w:r>
+            <w:r>
+              <w:rPr>
+                <w:rFonts w:ascii="TH SarabunPSK" w:hAnsi="TH SarabunPSK" w:cs="TH SarabunPSK"/>
+                <w:color w:val="000000"/>
+              </w:rPr>
+              <w:fldChar w:fldCharType="end"/>
+            </w:r>
+            <w:r>
+              <w:rPr>
+                <w:rFonts w:ascii="TH SarabunPSK" w:hAnsi="TH SarabunPSK" w:cs="TH SarabunPSK"/>
+                <w:color w:val="000000"/>
+              </w:rPr>
               <w:t xml:space="preserve"> </w:t>
             </w:r>
+            <w:proofErr w:type="spellStart"/>
+            <w:r>
+              <w:rPr>
+                <w:rFonts w:ascii="TH SarabunPSK" w:hAnsi="TH SarabunPSK" w:cs="TH SarabunPSK"/>
+                <w:color w:val="000000"/>
+              </w:rPr>
+              <w:t>หมู่</w:t>
+            </w:r>
+            <w:proofErr w:type="spellEnd"/>
+            <w:r>
+              <w:rPr>
+                <w:rFonts w:ascii="TH SarabunPSK" w:hAnsi="TH SarabunPSK" w:cs="TH SarabunPSK"/>
+                <w:color w:val="000000"/>
+              </w:rPr>
+              <w:t xml:space="preserve"> </w:t>
+            </w:r>
             <w:r>
               <w:rPr>
                 <w:rFonts w:ascii="TH SarabunPSK" w:hAnsi="TH SarabunPSK" w:cs="TH SarabunPSK"/>
@@ -6302,7 +6349,7 @@
                 <w:rFonts w:ascii="TH SarabunPSK" w:hAnsi="TH SarabunPSK" w:cs="TH SarabunPSK"/>
                 <w:color w:val="000000"/>
               </w:rPr>
-              <w:instrText xml:space="preserve"> MERGEFIELD C9 </w:instrText>
+              <w:instrText xml:space="preserve"> MERGEFIELD C10 </w:instrText>
             </w:r>
             <w:r>
               <w:rPr>
@@ -6317,7 +6364,7 @@
                 <w:noProof/>
                 <w:color w:val="000000"/>
               </w:rPr>
-              <w:t>«C9»</w:t>
+              <w:t>«C10»</w:t>
             </w:r>
             <w:r>
               <w:rPr>
@@ -6333,6 +6380,38 @@
               </w:rPr>
               <w:t xml:space="preserve"> </w:t>
             </w:r>
+            <w:proofErr w:type="spellStart"/>
+            <w:r>
+              <w:rPr>
+                <w:rFonts w:ascii="TH SarabunPSK" w:hAnsi="TH SarabunPSK" w:cs="TH SarabunPSK"/>
+                <w:color w:val="000000"/>
+              </w:rPr>
+              <w:t>แขวง</w:t>
+            </w:r>
+            <w:proofErr w:type="spellEnd"/>
+            <w:r>
+              <w:rPr>
+                <w:rFonts w:ascii="TH SarabunPSK" w:hAnsi="TH SarabunPSK" w:cs="TH SarabunPSK"/>
+                <w:color w:val="000000"/>
+              </w:rPr>
+              <w:t>/</w:t>
+            </w:r>
+            <w:proofErr w:type="spellStart"/>
+            <w:r>
+              <w:rPr>
+                <w:rFonts w:ascii="TH SarabunPSK" w:hAnsi="TH SarabunPSK" w:cs="TH SarabunPSK"/>
+                <w:color w:val="000000"/>
+              </w:rPr>
+              <w:t>ตำบล</w:t>
+            </w:r>
+            <w:proofErr w:type="spellEnd"/>
+            <w:r>
+              <w:rPr>
+                <w:rFonts w:ascii="TH SarabunPSK" w:hAnsi="TH SarabunPSK" w:cs="TH SarabunPSK"/>
+                <w:color w:val="000000"/>
+              </w:rPr>
+              <w:t xml:space="preserve"> </w:t>
+            </w:r>
             <w:r>
               <w:rPr>
                 <w:rFonts w:ascii="TH SarabunPSK" w:hAnsi="TH SarabunPSK" w:cs="TH SarabunPSK"/>
@@ -6345,7 +6424,7 @@
                 <w:rFonts w:ascii="TH SarabunPSK" w:hAnsi="TH SarabunPSK" w:cs="TH SarabunPSK"/>
                 <w:color w:val="000000"/>
               </w:rPr>
-              <w:instrText xml:space="preserve"> MERGEFIELD C10 </w:instrText>
+              <w:instrText xml:space="preserve"> MERGEFIELD C11 </w:instrText>
             </w:r>
             <w:r>
               <w:rPr>
@@ -6360,7 +6439,7 @@
                 <w:noProof/>
                 <w:color w:val="000000"/>
               </w:rPr>
-              <w:t>«C10»</w:t>
+              <w:t>«C11»</w:t>
             </w:r>
             <w:r>
               <w:rPr>
@@ -6376,6 +6455,38 @@
               </w:rPr>
               <w:t xml:space="preserve"> </w:t>
             </w:r>
+            <w:proofErr w:type="spellStart"/>
+            <w:r>
+              <w:rPr>
+                <w:rFonts w:ascii="TH SarabunPSK" w:hAnsi="TH SarabunPSK" w:cs="TH SarabunPSK"/>
+                <w:color w:val="000000"/>
+              </w:rPr>
+              <w:t>เขต</w:t>
+            </w:r>
+            <w:proofErr w:type="spellEnd"/>
+            <w:r>
+              <w:rPr>
+                <w:rFonts w:ascii="TH SarabunPSK" w:hAnsi="TH SarabunPSK" w:cs="TH SarabunPSK"/>
+                <w:color w:val="000000"/>
+              </w:rPr>
+              <w:t xml:space="preserve"> /</w:t>
+            </w:r>
+            <w:proofErr w:type="spellStart"/>
+            <w:r>
+              <w:rPr>
+                <w:rFonts w:ascii="TH SarabunPSK" w:hAnsi="TH SarabunPSK" w:cs="TH SarabunPSK"/>
+                <w:color w:val="000000"/>
+              </w:rPr>
+              <w:t>อำเภอ</w:t>
+            </w:r>
+            <w:proofErr w:type="spellEnd"/>
+            <w:r>
+              <w:rPr>
+                <w:rFonts w:ascii="TH SarabunPSK" w:hAnsi="TH SarabunPSK" w:cs="TH SarabunPSK"/>
+                <w:color w:val="000000"/>
+              </w:rPr>
+              <w:t xml:space="preserve">  </w:t>
+            </w:r>
             <w:r>
               <w:rPr>
                 <w:rFonts w:ascii="TH SarabunPSK" w:hAnsi="TH SarabunPSK" w:cs="TH SarabunPSK"/>
@@ -6388,7 +6499,7 @@
                 <w:rFonts w:ascii="TH SarabunPSK" w:hAnsi="TH SarabunPSK" w:cs="TH SarabunPSK"/>
                 <w:color w:val="000000"/>
               </w:rPr>
-              <w:instrText xml:space="preserve"> MERGEFIELD C11 </w:instrText>
+              <w:instrText xml:space="preserve"> MERGEFIELD C12 </w:instrText>
             </w:r>
             <w:r>
               <w:rPr>
@@ -6403,7 +6514,7 @@
                 <w:noProof/>
                 <w:color w:val="000000"/>
               </w:rPr>
-              <w:t>«C11»</w:t>
+              <w:t>«C12»</w:t>
             </w:r>
             <w:r>
               <w:rPr>
@@ -6419,42 +6530,15 @@
               </w:rPr>
               <w:t xml:space="preserve"> </w:t>
             </w:r>
-            <w:r>
-              <w:rPr>
-                <w:rFonts w:ascii="TH SarabunPSK" w:hAnsi="TH SarabunPSK" w:cs="TH SarabunPSK"/>
-                <w:color w:val="000000"/>
-              </w:rPr>
-              <w:fldChar w:fldCharType="begin"/>
-            </w:r>
-            <w:r>
-              <w:rPr>
-                <w:rFonts w:ascii="TH SarabunPSK" w:hAnsi="TH SarabunPSK" w:cs="TH SarabunPSK"/>
-                <w:color w:val="000000"/>
-              </w:rPr>
-              <w:instrText xml:space="preserve"> MERGEFIELD C12 </w:instrText>
-            </w:r>
-            <w:r>
-              <w:rPr>
-                <w:rFonts w:ascii="TH SarabunPSK" w:hAnsi="TH SarabunPSK" w:cs="TH SarabunPSK"/>
-                <w:color w:val="000000"/>
-              </w:rPr>
-              <w:fldChar w:fldCharType="separate"/>
-            </w:r>
-            <w:r>
-              <w:rPr>
-                <w:rFonts w:ascii="TH SarabunPSK" w:hAnsi="TH SarabunPSK" w:cs="TH SarabunPSK"/>
-                <w:noProof/>
-                <w:color w:val="000000"/>
-              </w:rPr>
-              <w:t>«C12»</w:t>
-            </w:r>
-            <w:r>
-              <w:rPr>
-                <w:rFonts w:ascii="TH SarabunPSK" w:hAnsi="TH SarabunPSK" w:cs="TH SarabunPSK"/>
-                <w:color w:val="000000"/>
-              </w:rPr>
-              <w:fldChar w:fldCharType="end"/>
-            </w:r>
+            <w:proofErr w:type="spellStart"/>
+            <w:r>
+              <w:rPr>
+                <w:rFonts w:ascii="TH SarabunPSK" w:hAnsi="TH SarabunPSK" w:cs="TH SarabunPSK"/>
+                <w:color w:val="000000"/>
+              </w:rPr>
+              <w:t>จังหวัด</w:t>
+            </w:r>
+            <w:proofErr w:type="spellEnd"/>
             <w:r>
               <w:rPr>
                 <w:rFonts w:ascii="TH SarabunPSK" w:hAnsi="TH SarabunPSK" w:cs="TH SarabunPSK"/>
@@ -6521,7 +6605,7 @@
         <w:tc>
           <w:tcPr>
             <w:tcW w:w="10064" w:type="dxa"/>
-            <w:gridSpan w:val="32"/>
+            <w:gridSpan w:val="31"/>
             <w:tcBorders>
               <w:bottom w:val="dotted" w:sz="4" w:space="0" w:color="auto"/>
             </w:tcBorders>
@@ -6571,6 +6655,8 @@
               </w:rPr>
               <w:fldChar w:fldCharType="end"/>
             </w:r>
+            <w:bookmarkStart w:id="3" w:name="_GoBack"/>
+            <w:bookmarkEnd w:id="3"/>
           </w:p>
         </w:tc>
       </w:tr>
@@ -6689,7 +6775,7 @@
         <w:tc>
           <w:tcPr>
             <w:tcW w:w="10041" w:type="dxa"/>
-            <w:gridSpan w:val="31"/>
+            <w:gridSpan w:val="30"/>
             <w:tcBorders>
               <w:bottom w:val="dotted" w:sz="4" w:space="0" w:color="auto"/>
             </w:tcBorders>
@@ -6720,7 +6806,7 @@
         <w:tc>
           <w:tcPr>
             <w:tcW w:w="10064" w:type="dxa"/>
-            <w:gridSpan w:val="32"/>
+            <w:gridSpan w:val="31"/>
           </w:tcPr>
           <w:p>
             <w:pPr>
@@ -6807,7 +6893,7 @@
         <w:tc>
           <w:tcPr>
             <w:tcW w:w="6246" w:type="dxa"/>
-            <w:gridSpan w:val="20"/>
+            <w:gridSpan w:val="19"/>
             <w:tcBorders>
               <w:bottom w:val="dotted" w:sz="4" w:space="0" w:color="auto"/>
             </w:tcBorders>
@@ -6912,7 +6998,7 @@
         <w:tc>
           <w:tcPr>
             <w:tcW w:w="3544" w:type="dxa"/>
-            <w:gridSpan w:val="11"/>
+            <w:gridSpan w:val="10"/>
           </w:tcPr>
           <w:p>
             <w:pPr>
@@ -7149,7 +7235,7 @@
         <w:tc>
           <w:tcPr>
             <w:tcW w:w="10064" w:type="dxa"/>
-            <w:gridSpan w:val="32"/>
+            <w:gridSpan w:val="31"/>
           </w:tcPr>
           <w:p>
             <w:pPr>
@@ -7249,7 +7335,7 @@
         <w:tc>
           <w:tcPr>
             <w:tcW w:w="10064" w:type="dxa"/>
-            <w:gridSpan w:val="32"/>
+            <w:gridSpan w:val="31"/>
           </w:tcPr>
           <w:p>
             <w:pPr>
@@ -7316,7 +7402,7 @@
         <w:tc>
           <w:tcPr>
             <w:tcW w:w="3118" w:type="dxa"/>
-            <w:gridSpan w:val="10"/>
+            <w:gridSpan w:val="9"/>
             <w:tcBorders>
               <w:bottom w:val="dotted" w:sz="4" w:space="0" w:color="auto"/>
             </w:tcBorders>
@@ -7382,7 +7468,7 @@
         </w:tc>
         <w:tc>
           <w:tcPr>
-            <w:tcW w:w="3541" w:type="dxa"/>
+            <w:tcW w:w="3543" w:type="dxa"/>
             <w:gridSpan w:val="11"/>
           </w:tcPr>
           <w:p>
@@ -7422,7 +7508,7 @@
         <w:tc>
           <w:tcPr>
             <w:tcW w:w="10064" w:type="dxa"/>
-            <w:gridSpan w:val="32"/>
+            <w:gridSpan w:val="31"/>
           </w:tcPr>
           <w:p>
             <w:pPr>
@@ -7462,7 +7548,7 @@
         <w:tc>
           <w:tcPr>
             <w:tcW w:w="10064" w:type="dxa"/>
-            <w:gridSpan w:val="32"/>
+            <w:gridSpan w:val="31"/>
           </w:tcPr>
           <w:p>
             <w:pPr>
@@ -7501,7 +7587,7 @@
         <w:tc>
           <w:tcPr>
             <w:tcW w:w="10064" w:type="dxa"/>
-            <w:gridSpan w:val="32"/>
+            <w:gridSpan w:val="31"/>
           </w:tcPr>
           <w:p>
             <w:pPr>
@@ -7544,7 +7630,7 @@
         <w:tc>
           <w:tcPr>
             <w:tcW w:w="5812" w:type="dxa"/>
-            <w:gridSpan w:val="19"/>
+            <w:gridSpan w:val="18"/>
           </w:tcPr>
           <w:p>
             <w:pPr>
@@ -7697,7 +7783,7 @@
         <w:tc>
           <w:tcPr>
             <w:tcW w:w="7301" w:type="dxa"/>
-            <w:gridSpan w:val="23"/>
+            <w:gridSpan w:val="22"/>
           </w:tcPr>
           <w:p>
             <w:pPr>
@@ -7764,7 +7850,7 @@
         <w:tc>
           <w:tcPr>
             <w:tcW w:w="7301" w:type="dxa"/>
-            <w:gridSpan w:val="23"/>
+            <w:gridSpan w:val="22"/>
           </w:tcPr>
           <w:p>
             <w:pPr>
@@ -7871,7 +7957,7 @@
         <w:tc>
           <w:tcPr>
             <w:tcW w:w="7301" w:type="dxa"/>
-            <w:gridSpan w:val="23"/>
+            <w:gridSpan w:val="22"/>
           </w:tcPr>
           <w:p>
             <w:pPr>
@@ -7948,7 +8034,7 @@
         <w:tc>
           <w:tcPr>
             <w:tcW w:w="7301" w:type="dxa"/>
-            <w:gridSpan w:val="23"/>
+            <w:gridSpan w:val="22"/>
           </w:tcPr>
           <w:p>
             <w:pPr>
@@ -8005,7 +8091,7 @@
         <w:tc>
           <w:tcPr>
             <w:tcW w:w="7301" w:type="dxa"/>
-            <w:gridSpan w:val="23"/>
+            <w:gridSpan w:val="22"/>
           </w:tcPr>
           <w:p>
             <w:pPr>
@@ -8062,7 +8148,7 @@
         <w:tc>
           <w:tcPr>
             <w:tcW w:w="7301" w:type="dxa"/>
-            <w:gridSpan w:val="23"/>
+            <w:gridSpan w:val="22"/>
           </w:tcPr>
           <w:p>
             <w:pPr>
@@ -8129,7 +8215,7 @@
         <w:tc>
           <w:tcPr>
             <w:tcW w:w="7301" w:type="dxa"/>
-            <w:gridSpan w:val="23"/>
+            <w:gridSpan w:val="22"/>
           </w:tcPr>
           <w:p>
             <w:pPr>
@@ -8186,7 +8272,7 @@
         <w:tc>
           <w:tcPr>
             <w:tcW w:w="7301" w:type="dxa"/>
-            <w:gridSpan w:val="23"/>
+            <w:gridSpan w:val="22"/>
           </w:tcPr>
           <w:p>
             <w:pPr>
@@ -8253,7 +8339,7 @@
         <w:tc>
           <w:tcPr>
             <w:tcW w:w="7301" w:type="dxa"/>
-            <w:gridSpan w:val="23"/>
+            <w:gridSpan w:val="22"/>
           </w:tcPr>
           <w:p>
             <w:pPr>
@@ -8292,7 +8378,7 @@
         <w:tc>
           <w:tcPr>
             <w:tcW w:w="10064" w:type="dxa"/>
-            <w:gridSpan w:val="32"/>
+            <w:gridSpan w:val="31"/>
           </w:tcPr>
           <w:p>
             <w:pPr>
@@ -8335,7 +8421,7 @@
         <w:tc>
           <w:tcPr>
             <w:tcW w:w="10064" w:type="dxa"/>
-            <w:gridSpan w:val="32"/>
+            <w:gridSpan w:val="31"/>
           </w:tcPr>
           <w:p>
             <w:pPr>
@@ -8406,7 +8492,7 @@
         <w:tc>
           <w:tcPr>
             <w:tcW w:w="10064" w:type="dxa"/>
-            <w:gridSpan w:val="32"/>
+            <w:gridSpan w:val="31"/>
           </w:tcPr>
           <w:p>
             <w:pPr>
@@ -8455,7 +8541,7 @@
         <w:tc>
           <w:tcPr>
             <w:tcW w:w="10064" w:type="dxa"/>
-            <w:gridSpan w:val="32"/>
+            <w:gridSpan w:val="31"/>
           </w:tcPr>
           <w:p>
             <w:pPr>
@@ -8504,7 +8590,7 @@
         <w:tc>
           <w:tcPr>
             <w:tcW w:w="10064" w:type="dxa"/>
-            <w:gridSpan w:val="32"/>
+            <w:gridSpan w:val="31"/>
           </w:tcPr>
           <w:p>
             <w:pPr>
@@ -8554,7 +8640,7 @@
         <w:tc>
           <w:tcPr>
             <w:tcW w:w="10064" w:type="dxa"/>
-            <w:gridSpan w:val="32"/>
+            <w:gridSpan w:val="31"/>
           </w:tcPr>
           <w:p>
             <w:pPr>
@@ -8603,7 +8689,7 @@
         <w:tc>
           <w:tcPr>
             <w:tcW w:w="10064" w:type="dxa"/>
-            <w:gridSpan w:val="32"/>
+            <w:gridSpan w:val="31"/>
           </w:tcPr>
           <w:p>
             <w:pPr>
@@ -8652,7 +8738,7 @@
         <w:tc>
           <w:tcPr>
             <w:tcW w:w="10064" w:type="dxa"/>
-            <w:gridSpan w:val="32"/>
+            <w:gridSpan w:val="31"/>
           </w:tcPr>
           <w:p>
             <w:pPr>
@@ -8701,7 +8787,7 @@
         <w:tc>
           <w:tcPr>
             <w:tcW w:w="10064" w:type="dxa"/>
-            <w:gridSpan w:val="32"/>
+            <w:gridSpan w:val="31"/>
           </w:tcPr>
           <w:p>
             <w:pPr>
@@ -8749,7 +8835,7 @@
         <w:tc>
           <w:tcPr>
             <w:tcW w:w="10064" w:type="dxa"/>
-            <w:gridSpan w:val="32"/>
+            <w:gridSpan w:val="31"/>
           </w:tcPr>
           <w:p>
             <w:pPr>
@@ -8798,7 +8884,7 @@
         <w:tc>
           <w:tcPr>
             <w:tcW w:w="10064" w:type="dxa"/>
-            <w:gridSpan w:val="32"/>
+            <w:gridSpan w:val="31"/>
           </w:tcPr>
           <w:p>
             <w:pPr>
@@ -8847,7 +8933,7 @@
         <w:tc>
           <w:tcPr>
             <w:tcW w:w="10064" w:type="dxa"/>
-            <w:gridSpan w:val="32"/>
+            <w:gridSpan w:val="31"/>
           </w:tcPr>
           <w:p>
             <w:pPr>
@@ -8890,7 +8976,7 @@
         <w:tc>
           <w:tcPr>
             <w:tcW w:w="10064" w:type="dxa"/>
-            <w:gridSpan w:val="32"/>
+            <w:gridSpan w:val="31"/>
           </w:tcPr>
           <w:p>
             <w:pPr>
@@ -8939,7 +9025,7 @@
         <w:tc>
           <w:tcPr>
             <w:tcW w:w="10064" w:type="dxa"/>
-            <w:gridSpan w:val="32"/>
+            <w:gridSpan w:val="31"/>
           </w:tcPr>
           <w:p>
             <w:pPr>
@@ -8988,7 +9074,7 @@
         <w:tc>
           <w:tcPr>
             <w:tcW w:w="10064" w:type="dxa"/>
-            <w:gridSpan w:val="32"/>
+            <w:gridSpan w:val="31"/>
           </w:tcPr>
           <w:p>
             <w:pPr>
@@ -9037,7 +9123,7 @@
         <w:tc>
           <w:tcPr>
             <w:tcW w:w="10064" w:type="dxa"/>
-            <w:gridSpan w:val="32"/>
+            <w:gridSpan w:val="31"/>
           </w:tcPr>
           <w:p>
             <w:pPr>
@@ -9086,7 +9172,7 @@
         <w:tc>
           <w:tcPr>
             <w:tcW w:w="10064" w:type="dxa"/>
-            <w:gridSpan w:val="32"/>
+            <w:gridSpan w:val="31"/>
           </w:tcPr>
           <w:p>
             <w:pPr>
@@ -9135,7 +9221,7 @@
         <w:tc>
           <w:tcPr>
             <w:tcW w:w="10064" w:type="dxa"/>
-            <w:gridSpan w:val="32"/>
+            <w:gridSpan w:val="31"/>
           </w:tcPr>
           <w:p>
             <w:pPr>
@@ -9184,7 +9270,7 @@
         <w:tc>
           <w:tcPr>
             <w:tcW w:w="10064" w:type="dxa"/>
-            <w:gridSpan w:val="32"/>
+            <w:gridSpan w:val="31"/>
           </w:tcPr>
           <w:p>
             <w:pPr>
@@ -9316,7 +9402,7 @@
         <w:tc>
           <w:tcPr>
             <w:tcW w:w="7512" w:type="dxa"/>
-            <w:gridSpan w:val="25"/>
+            <w:gridSpan w:val="24"/>
             <w:tcBorders>
               <w:bottom w:val="dotted" w:sz="4" w:space="0" w:color="auto"/>
             </w:tcBorders>
@@ -9346,7 +9432,7 @@
         <w:tc>
           <w:tcPr>
             <w:tcW w:w="10064" w:type="dxa"/>
-            <w:gridSpan w:val="32"/>
+            <w:gridSpan w:val="31"/>
             <w:tcBorders>
               <w:bottom w:val="dotted" w:sz="4" w:space="0" w:color="auto"/>
             </w:tcBorders>
@@ -9376,7 +9462,7 @@
         <w:tc>
           <w:tcPr>
             <w:tcW w:w="10064" w:type="dxa"/>
-            <w:gridSpan w:val="32"/>
+            <w:gridSpan w:val="31"/>
           </w:tcPr>
           <w:p>
             <w:pPr>
@@ -9425,7 +9511,7 @@
         <w:tc>
           <w:tcPr>
             <w:tcW w:w="10064" w:type="dxa"/>
-            <w:gridSpan w:val="32"/>
+            <w:gridSpan w:val="31"/>
           </w:tcPr>
           <w:p>
             <w:pPr>
@@ -9454,7 +9540,7 @@
         <w:tc>
           <w:tcPr>
             <w:tcW w:w="10064" w:type="dxa"/>
-            <w:gridSpan w:val="32"/>
+            <w:gridSpan w:val="31"/>
           </w:tcPr>
           <w:p>
             <w:pPr>
@@ -9494,7 +9580,7 @@
         <w:tc>
           <w:tcPr>
             <w:tcW w:w="10064" w:type="dxa"/>
-            <w:gridSpan w:val="32"/>
+            <w:gridSpan w:val="31"/>
           </w:tcPr>
           <w:p>
             <w:pPr>
@@ -9534,7 +9620,7 @@
         <w:tc>
           <w:tcPr>
             <w:tcW w:w="5258" w:type="dxa"/>
-            <w:gridSpan w:val="17"/>
+            <w:gridSpan w:val="16"/>
           </w:tcPr>
           <w:p>
             <w:pPr>
@@ -9616,7 +9702,7 @@
         <w:tc>
           <w:tcPr>
             <w:tcW w:w="5258" w:type="dxa"/>
-            <w:gridSpan w:val="17"/>
+            <w:gridSpan w:val="16"/>
           </w:tcPr>
           <w:p>
             <w:pPr>
@@ -9704,7 +9790,7 @@
         <w:tc>
           <w:tcPr>
             <w:tcW w:w="3827" w:type="dxa"/>
-            <w:gridSpan w:val="12"/>
+            <w:gridSpan w:val="11"/>
           </w:tcPr>
           <w:p>
             <w:pPr>
@@ -9809,7 +9895,7 @@
         <w:tc>
           <w:tcPr>
             <w:tcW w:w="5258" w:type="dxa"/>
-            <w:gridSpan w:val="17"/>
+            <w:gridSpan w:val="16"/>
           </w:tcPr>
           <w:p>
             <w:pPr>
@@ -9895,7 +9981,7 @@
         <w:tc>
           <w:tcPr>
             <w:tcW w:w="5258" w:type="dxa"/>
-            <w:gridSpan w:val="17"/>
+            <w:gridSpan w:val="16"/>
           </w:tcPr>
           <w:p>
             <w:pPr>
@@ -14247,6 +14333,14 @@
     </w:sectPr>
   </w:body>
 </w:document>
+</file>
+
+<file path=word/recipientData.xml><?xml version="1.0" encoding="utf-8"?>
+<wne:recipients xmlns:wpc="http://schemas.microsoft.com/office/word/2010/wordprocessingCanvas" xmlns:cx="http://schemas.microsoft.com/office/drawing/2014/chartex" xmlns:cx1="http://schemas.microsoft.com/office/drawing/2015/9/8/chartex" xmlns:cx2="http://schemas.microsoft.com/office/drawing/2015/10/21/chartex" xmlns:cx3="http://schemas.microsoft.com/office/drawing/2016/5/9/chartex" xmlns:cx4="http://schemas.microsoft.com/office/drawing/2016/5/10/chartex" xmlns:cx5="http://schemas.microsoft.com/office/drawing/2016/5/11/chartex" xmlns:cx6="http://schemas.microsoft.com/office/drawing/2016/5/12/chartex" xmlns:cx7="http://schemas.microsoft.com/office/drawing/2016/5/13/chartex" xmlns:cx8="http://schemas.microsoft.com/office/drawing/2016/5/14/chartex" xmlns:mc="http://schemas.openxmlformats.org/markup-compatibility/2006" xmlns:aink="http://schemas.microsoft.com/office/drawing/2016/ink" xmlns:am3d="http://schemas.microsoft.com/office/drawing/2017/model3d" xmlns:o="urn:schemas-microsoft-com:office:office" xmlns:r="http://schemas.openxmlformats.org/officeDocument/2006/relationships" xmlns:m="http://schemas.openxmlformats.org/officeDocument/2006/math" xmlns:v="urn:schemas-microsoft-com:vml" xmlns:wp14="http://schemas.microsoft.com/office/word/2010/wordprocessingDrawing" xmlns:wp="http://schemas.openxmlformats.org/drawingml/2006/wordprocessingDrawing" xmlns:w10="urn:schemas-microsoft-com:office:word" xmlns:w="http://schemas.openxmlformats.org/wordprocessingml/2006/main" xmlns:w14="http://schemas.microsoft.com/office/word/2010/wordml" xmlns:w15="http://schemas.microsoft.com/office/word/2012/wordml" xmlns:w16cid="http://schemas.microsoft.com/office/word/2016/wordml/cid" xmlns:w16se="http://schemas.microsoft.com/office/word/2015/wordml/symex" xmlns:wpg="http://schemas.microsoft.com/office/word/2010/wordprocessingGroup" xmlns:wpi="http://schemas.microsoft.com/office/word/2010/wordprocessingInk" xmlns:wne="http://schemas.microsoft.com/office/word/2006/wordml" xmlns:wps="http://schemas.microsoft.com/office/word/2010/wordprocessingShape" mc:Ignorable="w14 w15 w16se w16cid wp14">
+  <wne:recipientData>
+    <wne:active wne:val="1"/>
+  </wne:recipientData>
+</wne:recipients>
 </file>
 
 <file path=word/styles.xml><?xml version="1.0" encoding="utf-8"?>
@@ -15014,7 +15108,7 @@
 </file>
 
 <file path=customXml/itemProps1.xml><?xml version="1.0" encoding="utf-8"?>
-<ds:datastoreItem xmlns:ds="http://schemas.openxmlformats.org/officeDocument/2006/customXml" ds:itemID="{DA398D5C-63A9-4E07-A874-72F51BC890D1}">
+<ds:datastoreItem xmlns:ds="http://schemas.openxmlformats.org/officeDocument/2006/customXml" ds:itemID="{C1212513-86E1-4C75-9EC9-8A2FA2521D38}">
   <ds:schemaRefs>
     <ds:schemaRef ds:uri="http://schemas.openxmlformats.org/officeDocument/2006/bibliography"/>
   </ds:schemaRefs>

--- a/TEMPLATE/w66.docx
+++ b/TEMPLATE/w66.docx
@@ -426,6 +426,8 @@
               </w:rPr>
               <w:fldChar w:fldCharType="end"/>
             </w:r>
+            <w:bookmarkStart w:id="0" w:name="_GoBack"/>
+            <w:bookmarkEnd w:id="0"/>
           </w:p>
         </w:tc>
       </w:tr>
@@ -553,8 +555,8 @@
                 <w:szCs w:val="32"/>
               </w:rPr>
             </w:pPr>
-            <w:bookmarkStart w:id="0" w:name="BM00"/>
-            <w:bookmarkEnd w:id="0"/>
+            <w:bookmarkStart w:id="1" w:name="BM00"/>
+            <w:bookmarkEnd w:id="1"/>
           </w:p>
         </w:tc>
         <w:tc>
@@ -2504,8 +2506,8 @@
                 <w:cs/>
               </w:rPr>
             </w:pPr>
-            <w:bookmarkStart w:id="1" w:name="BM001"/>
-            <w:bookmarkEnd w:id="1"/>
+            <w:bookmarkStart w:id="2" w:name="BM001"/>
+            <w:bookmarkEnd w:id="2"/>
             <w:r>
               <w:rPr>
                 <w:rFonts w:ascii="TH SarabunPSK" w:hAnsi="TH SarabunPSK" w:cs="TH SarabunPSK"/>
@@ -2541,8 +2543,8 @@
                 <w:cs/>
               </w:rPr>
             </w:pPr>
-            <w:bookmarkStart w:id="2" w:name="BM002"/>
-            <w:bookmarkEnd w:id="2"/>
+            <w:bookmarkStart w:id="3" w:name="BM002"/>
+            <w:bookmarkEnd w:id="3"/>
             <w:r>
               <w:rPr>
                 <w:rFonts w:ascii="TH SarabunPSK" w:hAnsi="TH SarabunPSK" w:cs="TH SarabunPSK"/>
@@ -6655,8 +6657,6 @@
               </w:rPr>
               <w:fldChar w:fldCharType="end"/>
             </w:r>
-            <w:bookmarkStart w:id="3" w:name="_GoBack"/>
-            <w:bookmarkEnd w:id="3"/>
           </w:p>
         </w:tc>
       </w:tr>
@@ -14333,14 +14333,6 @@
     </w:sectPr>
   </w:body>
 </w:document>
-</file>
-
-<file path=word/recipientData.xml><?xml version="1.0" encoding="utf-8"?>
-<wne:recipients xmlns:wpc="http://schemas.microsoft.com/office/word/2010/wordprocessingCanvas" xmlns:cx="http://schemas.microsoft.com/office/drawing/2014/chartex" xmlns:cx1="http://schemas.microsoft.com/office/drawing/2015/9/8/chartex" xmlns:cx2="http://schemas.microsoft.com/office/drawing/2015/10/21/chartex" xmlns:cx3="http://schemas.microsoft.com/office/drawing/2016/5/9/chartex" xmlns:cx4="http://schemas.microsoft.com/office/drawing/2016/5/10/chartex" xmlns:cx5="http://schemas.microsoft.com/office/drawing/2016/5/11/chartex" xmlns:cx6="http://schemas.microsoft.com/office/drawing/2016/5/12/chartex" xmlns:cx7="http://schemas.microsoft.com/office/drawing/2016/5/13/chartex" xmlns:cx8="http://schemas.microsoft.com/office/drawing/2016/5/14/chartex" xmlns:mc="http://schemas.openxmlformats.org/markup-compatibility/2006" xmlns:aink="http://schemas.microsoft.com/office/drawing/2016/ink" xmlns:am3d="http://schemas.microsoft.com/office/drawing/2017/model3d" xmlns:o="urn:schemas-microsoft-com:office:office" xmlns:r="http://schemas.openxmlformats.org/officeDocument/2006/relationships" xmlns:m="http://schemas.openxmlformats.org/officeDocument/2006/math" xmlns:v="urn:schemas-microsoft-com:vml" xmlns:wp14="http://schemas.microsoft.com/office/word/2010/wordprocessingDrawing" xmlns:wp="http://schemas.openxmlformats.org/drawingml/2006/wordprocessingDrawing" xmlns:w10="urn:schemas-microsoft-com:office:word" xmlns:w="http://schemas.openxmlformats.org/wordprocessingml/2006/main" xmlns:w14="http://schemas.microsoft.com/office/word/2010/wordml" xmlns:w15="http://schemas.microsoft.com/office/word/2012/wordml" xmlns:w16cid="http://schemas.microsoft.com/office/word/2016/wordml/cid" xmlns:w16se="http://schemas.microsoft.com/office/word/2015/wordml/symex" xmlns:wpg="http://schemas.microsoft.com/office/word/2010/wordprocessingGroup" xmlns:wpi="http://schemas.microsoft.com/office/word/2010/wordprocessingInk" xmlns:wne="http://schemas.microsoft.com/office/word/2006/wordml" xmlns:wps="http://schemas.microsoft.com/office/word/2010/wordprocessingShape" mc:Ignorable="w14 w15 w16se w16cid wp14">
-  <wne:recipientData>
-    <wne:active wne:val="1"/>
-  </wne:recipientData>
-</wne:recipients>
 </file>
 
 <file path=word/styles.xml><?xml version="1.0" encoding="utf-8"?>
@@ -15108,7 +15100,7 @@
 </file>
 
 <file path=customXml/itemProps1.xml><?xml version="1.0" encoding="utf-8"?>
-<ds:datastoreItem xmlns:ds="http://schemas.openxmlformats.org/officeDocument/2006/customXml" ds:itemID="{C1212513-86E1-4C75-9EC9-8A2FA2521D38}">
+<ds:datastoreItem xmlns:ds="http://schemas.openxmlformats.org/officeDocument/2006/customXml" ds:itemID="{3AD9BAF5-6F16-46DA-8972-18964752FAC6}">
   <ds:schemaRefs>
     <ds:schemaRef ds:uri="http://schemas.openxmlformats.org/officeDocument/2006/bibliography"/>
   </ds:schemaRefs>

--- a/TEMPLATE/w66.docx
+++ b/TEMPLATE/w66.docx
@@ -30,8 +30,7 @@
         <w:gridCol w:w="49"/>
         <w:gridCol w:w="141"/>
         <w:gridCol w:w="142"/>
-        <w:gridCol w:w="140"/>
-        <w:gridCol w:w="143"/>
+        <w:gridCol w:w="283"/>
         <w:gridCol w:w="226"/>
         <w:gridCol w:w="58"/>
         <w:gridCol w:w="33"/>
@@ -158,7 +157,7 @@
         <w:tc>
           <w:tcPr>
             <w:tcW w:w="1984" w:type="dxa"/>
-            <w:gridSpan w:val="15"/>
+            <w:gridSpan w:val="14"/>
             <w:vMerge w:val="restart"/>
           </w:tcPr>
           <w:p>
@@ -426,8 +425,6 @@
               </w:rPr>
               <w:fldChar w:fldCharType="end"/>
             </w:r>
-            <w:bookmarkStart w:id="0" w:name="_GoBack"/>
-            <w:bookmarkEnd w:id="0"/>
           </w:p>
         </w:tc>
       </w:tr>
@@ -457,7 +454,7 @@
         <w:tc>
           <w:tcPr>
             <w:tcW w:w="1984" w:type="dxa"/>
-            <w:gridSpan w:val="15"/>
+            <w:gridSpan w:val="14"/>
             <w:vMerge/>
           </w:tcPr>
           <w:p>
@@ -555,14 +552,14 @@
                 <w:szCs w:val="32"/>
               </w:rPr>
             </w:pPr>
-            <w:bookmarkStart w:id="1" w:name="BM00"/>
-            <w:bookmarkEnd w:id="1"/>
+            <w:bookmarkStart w:id="0" w:name="BM00"/>
+            <w:bookmarkEnd w:id="0"/>
           </w:p>
         </w:tc>
         <w:tc>
           <w:tcPr>
             <w:tcW w:w="1417" w:type="dxa"/>
-            <w:gridSpan w:val="12"/>
+            <w:gridSpan w:val="11"/>
           </w:tcPr>
           <w:p>
             <w:pPr>
@@ -603,7 +600,7 @@
             <w:pPr>
               <w:spacing w:before="120" w:line="360" w:lineRule="exact"/>
               <w:rPr>
-                <w:rFonts w:ascii="TH SarabunPSK" w:hAnsi="TH SarabunPSK" w:cs="TH SarabunPSK"/>
+                <w:rFonts w:ascii="TH SarabunPSK" w:hAnsi="TH SarabunPSK" w:cs="TH SarabunPSK" w:hint="cs"/>
                 <w:color w:val="000000"/>
               </w:rPr>
             </w:pPr>
@@ -619,7 +616,21 @@
                 <w:rFonts w:ascii="TH SarabunPSK" w:hAnsi="TH SarabunPSK" w:cs="TH SarabunPSK"/>
                 <w:color w:val="000000"/>
               </w:rPr>
-              <w:instrText xml:space="preserve"> MERGEFIELD S2 </w:instrText>
+              <w:instrText xml:space="preserve"> </w:instrText>
+            </w:r>
+            <w:r>
+              <w:rPr>
+                <w:rFonts w:ascii="TH SarabunPSK" w:hAnsi="TH SarabunPSK" w:cs="TH SarabunPSK" w:hint="cs"/>
+                <w:color w:val="000000"/>
+              </w:rPr>
+              <w:instrText>MERGEFIELD S18</w:instrText>
+            </w:r>
+            <w:r>
+              <w:rPr>
+                <w:rFonts w:ascii="TH SarabunPSK" w:hAnsi="TH SarabunPSK" w:cs="TH SarabunPSK"/>
+                <w:color w:val="000000"/>
+              </w:rPr>
+              <w:instrText xml:space="preserve"> </w:instrText>
             </w:r>
             <w:r>
               <w:rPr>
@@ -634,7 +645,7 @@
                 <w:noProof/>
                 <w:color w:val="000000"/>
               </w:rPr>
-              <w:t>«S2»</w:t>
+              <w:t>«S18»</w:t>
             </w:r>
             <w:r>
               <w:rPr>
@@ -668,7 +679,7 @@
         <w:tc>
           <w:tcPr>
             <w:tcW w:w="851" w:type="dxa"/>
-            <w:gridSpan w:val="9"/>
+            <w:gridSpan w:val="8"/>
           </w:tcPr>
           <w:p>
             <w:pPr>
@@ -965,7 +976,7 @@
         <w:tc>
           <w:tcPr>
             <w:tcW w:w="5954" w:type="dxa"/>
-            <w:gridSpan w:val="35"/>
+            <w:gridSpan w:val="34"/>
           </w:tcPr>
           <w:p>
             <w:pPr>
@@ -1034,7 +1045,7 @@
               <mc:AlternateContent>
                 <mc:Choice Requires="wps">
                   <w:drawing>
-                    <wp:anchor distT="0" distB="0" distL="114300" distR="114300" simplePos="0" relativeHeight="251669504" behindDoc="0" locked="0" layoutInCell="0" allowOverlap="1" wp14:anchorId="365C2C93" wp14:editId="37CB2651">
+                    <wp:anchor distT="0" distB="0" distL="114300" distR="114300" simplePos="0" relativeHeight="251671552" behindDoc="0" locked="0" layoutInCell="0" allowOverlap="1" wp14:anchorId="365C2C93" wp14:editId="37CB2651">
                       <wp:simplePos x="0" y="0"/>
                       <wp:positionH relativeFrom="column">
                         <wp:posOffset>779145</wp:posOffset>
@@ -1176,7 +1187,7 @@
                 </mc:Choice>
                 <mc:Fallback>
                   <w:pict>
-                    <v:shape w14:anchorId="37E03009" id="Freeform: Shape 11" o:spid="_x0000_s1026" style="position:absolute;margin-left:61.35pt;margin-top:15.6pt;width:7.2pt;height:57.6pt;z-index:251669504;visibility:visible;mso-wrap-style:square;mso-width-percent:0;mso-height-percent:0;mso-wrap-distance-left:9pt;mso-wrap-distance-top:0;mso-wrap-distance-right:9pt;mso-wrap-distance-bottom:0;mso-position-horizontal:absolute;mso-position-horizontal-relative:text;mso-position-vertical:absolute;mso-position-vertical-relative:text;mso-width-percent:0;mso-height-percent:0;mso-width-relative:page;mso-height-relative:page;v-text-anchor:top" coordsize="20000,20000" o:gfxdata="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" o:allowincell="f" path="m19823,19976l10088,17485r,-5006l,9988,10088,7497r,-5006l19823,e" filled="f">
+                    <v:shape w14:anchorId="0271912C" id="Freeform: Shape 11" o:spid="_x0000_s1026" style="position:absolute;margin-left:61.35pt;margin-top:15.6pt;width:7.2pt;height:57.6pt;z-index:251671552;visibility:visible;mso-wrap-style:square;mso-width-percent:0;mso-height-percent:0;mso-wrap-distance-left:9pt;mso-wrap-distance-top:0;mso-wrap-distance-right:9pt;mso-wrap-distance-bottom:0;mso-position-horizontal:absolute;mso-position-horizontal-relative:text;mso-position-vertical:absolute;mso-position-vertical-relative:text;mso-width-percent:0;mso-height-percent:0;mso-width-relative:page;mso-height-relative:page;v-text-anchor:top" coordsize="20000,20000" o:gfxdata="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" o:allowincell="f" path="m19823,19976l10088,17485r,-5006l,9988,10088,7497r,-5006l19823,e" filled="f">
                       <v:stroke startarrowwidth="narrow" startarrowlength="short" endarrowwidth="narrow" endarrowlength="short"/>
                       <v:path arrowok="t" o:connecttype="custom" o:connectlocs="90631,730642;46122,639531;46122,456432;0,365321;46122,274210;46122,91111;90631,0" o:connectangles="0,0,0,0,0,0,0"/>
                     </v:shape>
@@ -1205,8 +1216,8 @@
         </w:tc>
         <w:tc>
           <w:tcPr>
-            <w:tcW w:w="2833" w:type="dxa"/>
-            <w:gridSpan w:val="11"/>
+            <w:tcW w:w="7654" w:type="dxa"/>
+            <w:gridSpan w:val="40"/>
             <w:tcBorders>
               <w:bottom w:val="dotted" w:sz="4" w:space="0" w:color="auto"/>
             </w:tcBorders>
@@ -1227,24 +1238,13 @@
               </w:rPr>
               <w:t>พนักงานสอบสวนสถานีตำรวจ</w:t>
             </w:r>
-          </w:p>
-        </w:tc>
-        <w:tc>
-          <w:tcPr>
-            <w:tcW w:w="4821" w:type="dxa"/>
-            <w:gridSpan w:val="30"/>
-            <w:tcBorders>
-              <w:bottom w:val="dotted" w:sz="4" w:space="0" w:color="auto"/>
-            </w:tcBorders>
-          </w:tcPr>
-          <w:p>
-            <w:pPr>
-              <w:spacing w:line="540" w:lineRule="exact"/>
-              <w:rPr>
-                <w:rFonts w:ascii="TH SarabunPSK" w:hAnsi="TH SarabunPSK" w:cs="TH SarabunPSK"/>
-                <w:color w:val="000000"/>
-              </w:rPr>
-            </w:pPr>
+            <w:r>
+              <w:rPr>
+                <w:rFonts w:ascii="TH SarabunPSK" w:hAnsi="TH SarabunPSK" w:cs="TH SarabunPSK"/>
+                <w:color w:val="000000"/>
+              </w:rPr>
+              <w:t xml:space="preserve"> </w:t>
+            </w:r>
             <w:r>
               <w:rPr>
                 <w:rFonts w:ascii="TH SarabunPSK" w:hAnsi="TH SarabunPSK" w:cs="TH SarabunPSK"/>
@@ -1374,7 +1374,7 @@
         <w:tc>
           <w:tcPr>
             <w:tcW w:w="7654" w:type="dxa"/>
-            <w:gridSpan w:val="41"/>
+            <w:gridSpan w:val="40"/>
           </w:tcPr>
           <w:p>
             <w:pPr>
@@ -1454,7 +1454,7 @@
         <w:tc>
           <w:tcPr>
             <w:tcW w:w="7654" w:type="dxa"/>
-            <w:gridSpan w:val="41"/>
+            <w:gridSpan w:val="40"/>
             <w:tcBorders>
               <w:bottom w:val="dotted" w:sz="4" w:space="0" w:color="auto"/>
             </w:tcBorders>
@@ -1547,7 +1547,7 @@
         <w:tc>
           <w:tcPr>
             <w:tcW w:w="4678" w:type="dxa"/>
-            <w:gridSpan w:val="20"/>
+            <w:gridSpan w:val="19"/>
           </w:tcPr>
           <w:p>
             <w:pPr>
@@ -1685,7 +1685,7 @@
         <w:tc>
           <w:tcPr>
             <w:tcW w:w="2552" w:type="dxa"/>
-            <w:gridSpan w:val="14"/>
+            <w:gridSpan w:val="13"/>
             <w:tcBorders>
               <w:bottom w:val="dotted" w:sz="4" w:space="0" w:color="auto"/>
             </w:tcBorders>
@@ -1915,7 +1915,7 @@
         <w:tc>
           <w:tcPr>
             <w:tcW w:w="10065" w:type="dxa"/>
-            <w:gridSpan w:val="51"/>
+            <w:gridSpan w:val="50"/>
           </w:tcPr>
           <w:p>
             <w:pPr>
@@ -1982,7 +1982,7 @@
         <w:tc>
           <w:tcPr>
             <w:tcW w:w="4536" w:type="dxa"/>
-            <w:gridSpan w:val="25"/>
+            <w:gridSpan w:val="24"/>
             <w:tcBorders>
               <w:bottom w:val="dotted" w:sz="4" w:space="0" w:color="auto"/>
             </w:tcBorders>
@@ -2178,6 +2178,7 @@
                 <w:cs/>
               </w:rPr>
             </w:pPr>
+            <w:bookmarkStart w:id="1" w:name="_GoBack"/>
             <w:r>
               <w:rPr>
                 <w:rFonts w:ascii="TH SarabunPSK" w:hAnsi="TH SarabunPSK" w:cs="TH SarabunPSK"/>
@@ -2193,7 +2194,7 @@
         <w:tc>
           <w:tcPr>
             <w:tcW w:w="3873" w:type="dxa"/>
-            <w:gridSpan w:val="23"/>
+            <w:gridSpan w:val="22"/>
             <w:tcBorders>
               <w:bottom w:val="dotted" w:sz="4" w:space="0" w:color="auto"/>
             </w:tcBorders>
@@ -2300,6 +2301,7 @@
           </w:p>
         </w:tc>
       </w:tr>
+      <w:bookmarkEnd w:id="1"/>
       <w:tr>
         <w:tblPrEx>
           <w:tblCellMar>
@@ -2421,7 +2423,7 @@
         <w:tc>
           <w:tcPr>
             <w:tcW w:w="10042" w:type="dxa"/>
-            <w:gridSpan w:val="50"/>
+            <w:gridSpan w:val="49"/>
             <w:tcBorders>
               <w:bottom w:val="dotted" w:sz="4" w:space="0" w:color="auto"/>
             </w:tcBorders>
@@ -2530,7 +2532,7 @@
         <w:tc>
           <w:tcPr>
             <w:tcW w:w="1380" w:type="dxa"/>
-            <w:gridSpan w:val="7"/>
+            <w:gridSpan w:val="6"/>
           </w:tcPr>
           <w:p>
             <w:pPr>
@@ -2793,7 +2795,7 @@
         <w:tc>
           <w:tcPr>
             <w:tcW w:w="1700" w:type="dxa"/>
-            <w:gridSpan w:val="14"/>
+            <w:gridSpan w:val="13"/>
           </w:tcPr>
           <w:p>
             <w:pPr>
@@ -2911,7 +2913,7 @@
         <w:tc>
           <w:tcPr>
             <w:tcW w:w="9356" w:type="dxa"/>
-            <w:gridSpan w:val="49"/>
+            <w:gridSpan w:val="48"/>
             <w:tcBorders>
               <w:bottom w:val="dotted" w:sz="4" w:space="0" w:color="auto"/>
             </w:tcBorders>
@@ -3334,7 +3336,7 @@
         <w:tc>
           <w:tcPr>
             <w:tcW w:w="1843" w:type="dxa"/>
-            <w:gridSpan w:val="15"/>
+            <w:gridSpan w:val="14"/>
           </w:tcPr>
           <w:p>
             <w:pPr>
@@ -3457,7 +3459,7 @@
         <w:tc>
           <w:tcPr>
             <w:tcW w:w="3769" w:type="dxa"/>
-            <w:gridSpan w:val="16"/>
+            <w:gridSpan w:val="15"/>
             <w:tcBorders>
               <w:bottom w:val="dotted" w:sz="4" w:space="0" w:color="auto"/>
             </w:tcBorders>
@@ -3718,7 +3720,7 @@
         <w:tc>
           <w:tcPr>
             <w:tcW w:w="2977" w:type="dxa"/>
-            <w:gridSpan w:val="19"/>
+            <w:gridSpan w:val="18"/>
           </w:tcPr>
           <w:p>
             <w:pPr>
@@ -3842,7 +3844,7 @@
         <w:tc>
           <w:tcPr>
             <w:tcW w:w="9356" w:type="dxa"/>
-            <w:gridSpan w:val="49"/>
+            <w:gridSpan w:val="48"/>
             <w:tcBorders>
               <w:bottom w:val="dotted" w:sz="4" w:space="0" w:color="auto"/>
             </w:tcBorders>
@@ -3936,7 +3938,7 @@
         <w:tc>
           <w:tcPr>
             <w:tcW w:w="8222" w:type="dxa"/>
-            <w:gridSpan w:val="44"/>
+            <w:gridSpan w:val="43"/>
             <w:tcBorders>
               <w:bottom w:val="dotted" w:sz="4" w:space="0" w:color="auto"/>
             </w:tcBorders>
@@ -4030,7 +4032,7 @@
         <w:tc>
           <w:tcPr>
             <w:tcW w:w="3653" w:type="dxa"/>
-            <w:gridSpan w:val="17"/>
+            <w:gridSpan w:val="16"/>
             <w:tcBorders>
               <w:bottom w:val="dotted" w:sz="4" w:space="0" w:color="auto"/>
             </w:tcBorders>
@@ -4326,7 +4328,7 @@
         <w:tc>
           <w:tcPr>
             <w:tcW w:w="2977" w:type="dxa"/>
-            <w:gridSpan w:val="19"/>
+            <w:gridSpan w:val="18"/>
           </w:tcPr>
           <w:p>
             <w:pPr>
@@ -4450,7 +4452,7 @@
         <w:tc>
           <w:tcPr>
             <w:tcW w:w="9356" w:type="dxa"/>
-            <w:gridSpan w:val="49"/>
+            <w:gridSpan w:val="48"/>
             <w:tcBorders>
               <w:bottom w:val="dotted" w:sz="4" w:space="0" w:color="auto"/>
             </w:tcBorders>
@@ -4543,7 +4545,7 @@
         <w:tc>
           <w:tcPr>
             <w:tcW w:w="3293" w:type="dxa"/>
-            <w:gridSpan w:val="15"/>
+            <w:gridSpan w:val="14"/>
             <w:tcBorders>
               <w:bottom w:val="dotted" w:sz="4" w:space="0" w:color="auto"/>
             </w:tcBorders>
@@ -4851,7 +4853,7 @@
         <w:tc>
           <w:tcPr>
             <w:tcW w:w="3070" w:type="dxa"/>
-            <w:gridSpan w:val="20"/>
+            <w:gridSpan w:val="19"/>
           </w:tcPr>
           <w:p>
             <w:pPr>
@@ -4975,7 +4977,7 @@
         <w:tc>
           <w:tcPr>
             <w:tcW w:w="9356" w:type="dxa"/>
-            <w:gridSpan w:val="49"/>
+            <w:gridSpan w:val="48"/>
             <w:tcBorders>
               <w:bottom w:val="dotted" w:sz="4" w:space="0" w:color="auto"/>
             </w:tcBorders>
@@ -5069,7 +5071,7 @@
         <w:tc>
           <w:tcPr>
             <w:tcW w:w="8222" w:type="dxa"/>
-            <w:gridSpan w:val="44"/>
+            <w:gridSpan w:val="43"/>
             <w:tcBorders>
               <w:bottom w:val="dotted" w:sz="4" w:space="0" w:color="auto"/>
             </w:tcBorders>
@@ -5880,9 +5882,13 @@
         </w:tc>
       </w:tr>
       <w:tr>
-        <w:tc>
-          <w:tcPr>
-            <w:tcW w:w="23" w:type="dxa"/>
+        <w:trPr>
+          <w:trHeight w:val="763"/>
+        </w:trPr>
+        <w:tc>
+          <w:tcPr>
+            <w:tcW w:w="10064" w:type="dxa"/>
+            <w:gridSpan w:val="31"/>
           </w:tcPr>
           <w:p>
             <w:pPr>
@@ -5890,230 +5896,504 @@
               <w:rPr>
                 <w:rFonts w:ascii="TH SarabunPSK" w:hAnsi="TH SarabunPSK" w:cs="TH SarabunPSK"/>
                 <w:color w:val="000000"/>
-                <w:sz w:val="32"/>
-                <w:szCs w:val="32"/>
-                <w:cs/>
-              </w:rPr>
-            </w:pPr>
+                <w:cs/>
+              </w:rPr>
+            </w:pPr>
+            <w:r>
+              <w:rPr>
+                <w:rFonts w:ascii="TH SarabunPSK" w:hAnsi="TH SarabunPSK" w:cs="TH SarabunPSK"/>
+                <w:color w:val="000000"/>
+                <w:sz w:val="32"/>
+                <w:szCs w:val="32"/>
+                <w:cs/>
+              </w:rPr>
+              <w:tab/>
+            </w:r>
+            <w:r>
+              <w:rPr>
+                <w:rFonts w:ascii="TH SarabunPSK" w:hAnsi="TH SarabunPSK" w:cs="TH SarabunPSK"/>
+                <w:color w:val="000000"/>
+                <w:sz w:val="32"/>
+                <w:szCs w:val="32"/>
+                <w:cs/>
+              </w:rPr>
+              <w:tab/>
+            </w:r>
+            <w:r>
+              <w:rPr>
+                <w:rFonts w:ascii="TH SarabunPSK" w:hAnsi="TH SarabunPSK" w:cs="TH SarabunPSK" w:hint="cs"/>
+                <w:color w:val="000000"/>
+                <w:sz w:val="32"/>
+                <w:szCs w:val="32"/>
+                <w:cs/>
+              </w:rPr>
+              <w:t>พฤติการณ์แห่งคดีคือ</w:t>
+            </w:r>
+            <w:r>
+              <w:rPr>
+                <w:rFonts w:ascii="TH SarabunPSK" w:hAnsi="TH SarabunPSK" w:cs="TH SarabunPSK"/>
+                <w:color w:val="000000"/>
+                <w:sz w:val="32"/>
+                <w:szCs w:val="32"/>
+              </w:rPr>
+              <w:t xml:space="preserve"> </w:t>
+            </w:r>
+            <w:r>
+              <w:rPr>
+                <w:rFonts w:ascii="TH SarabunPSK" w:hAnsi="TH SarabunPSK" w:cs="TH SarabunPSK"/>
+                <w:color w:val="000000"/>
+              </w:rPr>
+              <w:fldChar w:fldCharType="begin"/>
+            </w:r>
+            <w:r>
+              <w:rPr>
+                <w:rFonts w:ascii="TH SarabunPSK" w:hAnsi="TH SarabunPSK" w:cs="TH SarabunPSK"/>
+                <w:color w:val="000000"/>
+              </w:rPr>
+              <w:instrText xml:space="preserve"> MERGEFIELD A2 </w:instrText>
+            </w:r>
+            <w:r>
+              <w:rPr>
+                <w:rFonts w:ascii="TH SarabunPSK" w:hAnsi="TH SarabunPSK" w:cs="TH SarabunPSK"/>
+                <w:color w:val="000000"/>
+              </w:rPr>
+              <w:fldChar w:fldCharType="separate"/>
+            </w:r>
             <w:r>
               <w:rPr>
                 <w:rFonts w:ascii="TH SarabunPSK" w:hAnsi="TH SarabunPSK" w:cs="TH SarabunPSK"/>
                 <w:noProof/>
                 <w:color w:val="000000"/>
-                <w:sz w:val="32"/>
-                <w:szCs w:val="32"/>
-                <w:cs/>
-              </w:rPr>
-              <mc:AlternateContent>
-                <mc:Choice Requires="wps">
-                  <w:drawing>
-                    <wp:anchor distT="0" distB="0" distL="114300" distR="114300" simplePos="0" relativeHeight="251664384" behindDoc="0" locked="0" layoutInCell="0" allowOverlap="1" wp14:anchorId="429CB006" wp14:editId="4CCBF4C0">
-                      <wp:simplePos x="0" y="0"/>
-                      <wp:positionH relativeFrom="column">
-                        <wp:posOffset>2260600</wp:posOffset>
-                      </wp:positionH>
-                      <wp:positionV relativeFrom="paragraph">
-                        <wp:posOffset>273050</wp:posOffset>
-                      </wp:positionV>
-                      <wp:extent cx="4206240" cy="0"/>
-                      <wp:effectExtent l="12065" t="8890" r="10795" b="10160"/>
-                      <wp:wrapTopAndBottom/>
-                      <wp:docPr id="7" name="Straight Connector 7"/>
-                      <wp:cNvGraphicFramePr>
-                        <a:graphicFrameLocks xmlns:a="http://schemas.openxmlformats.org/drawingml/2006/main"/>
-                      </wp:cNvGraphicFramePr>
-                      <a:graphic xmlns:a="http://schemas.openxmlformats.org/drawingml/2006/main">
-                        <a:graphicData uri="http://schemas.microsoft.com/office/word/2010/wordprocessingShape">
-                          <wps:wsp>
-                            <wps:cNvCnPr>
-                              <a:cxnSpLocks noChangeShapeType="1"/>
-                            </wps:cNvCnPr>
-                            <wps:spPr bwMode="auto">
-                              <a:xfrm>
-                                <a:off x="0" y="0"/>
-                                <a:ext cx="4206240" cy="0"/>
-                              </a:xfrm>
-                              <a:prstGeom prst="line">
-                                <a:avLst/>
-                              </a:prstGeom>
-                              <a:noFill/>
-                              <a:ln w="3175">
-                                <a:solidFill>
-                                  <a:srgbClr val="000000"/>
-                                </a:solidFill>
-                                <a:prstDash val="sysDot"/>
-                                <a:round/>
-                                <a:headEnd/>
-                                <a:tailEnd/>
-                              </a:ln>
-                              <a:extLst>
-                                <a:ext uri="{909E8E84-426E-40DD-AFC4-6F175D3DCCD1}">
-                                  <a14:hiddenFill xmlns:a14="http://schemas.microsoft.com/office/drawing/2010/main">
-                                    <a:noFill/>
-                                  </a14:hiddenFill>
-                                </a:ext>
-                              </a:extLst>
-                            </wps:spPr>
-                            <wps:bodyPr/>
-                          </wps:wsp>
-                        </a:graphicData>
-                      </a:graphic>
-                      <wp14:sizeRelH relativeFrom="page">
-                        <wp14:pctWidth>0</wp14:pctWidth>
-                      </wp14:sizeRelH>
-                      <wp14:sizeRelV relativeFrom="page">
-                        <wp14:pctHeight>0</wp14:pctHeight>
-                      </wp14:sizeRelV>
-                    </wp:anchor>
-                  </w:drawing>
-                </mc:Choice>
-                <mc:Fallback>
-                  <w:pict>
-                    <v:line w14:anchorId="79E84B93" id="Straight Connector 7" o:spid="_x0000_s1026" style="position:absolute;z-index:251664384;visibility:visible;mso-wrap-style:square;mso-width-percent:0;mso-height-percent:0;mso-wrap-distance-left:9pt;mso-wrap-distance-top:0;mso-wrap-distance-right:9pt;mso-wrap-distance-bottom:0;mso-position-horizontal:absolute;mso-position-horizontal-relative:text;mso-position-vertical:absolute;mso-position-vertical-relative:text;mso-width-percent:0;mso-height-percent:0;mso-width-relative:page;mso-height-relative:page" from="178pt,21.5pt" to="509.2pt,21.5pt" o:gfxdata="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" o:allowincell="f" strokeweight=".25pt">
-                      <v:stroke dashstyle="1 1"/>
-                      <w10:wrap type="topAndBottom"/>
-                    </v:line>
-                  </w:pict>
-                </mc:Fallback>
-              </mc:AlternateContent>
+              </w:rPr>
+              <w:t>«A2»</w:t>
+            </w:r>
+            <w:r>
+              <w:rPr>
+                <w:rFonts w:ascii="TH SarabunPSK" w:hAnsi="TH SarabunPSK" w:cs="TH SarabunPSK"/>
+                <w:color w:val="000000"/>
+              </w:rPr>
+              <w:fldChar w:fldCharType="end"/>
+            </w:r>
+          </w:p>
+        </w:tc>
+      </w:tr>
+      <w:tr>
+        <w:tblPrEx>
+          <w:tblCellMar>
+            <w:left w:w="108" w:type="dxa"/>
+            <w:right w:w="108" w:type="dxa"/>
+          </w:tblCellMar>
+        </w:tblPrEx>
+        <w:trPr>
+          <w:cantSplit/>
+          <w:trHeight w:val="840"/>
+        </w:trPr>
+        <w:tc>
+          <w:tcPr>
+            <w:tcW w:w="10064" w:type="dxa"/>
+            <w:gridSpan w:val="31"/>
+          </w:tcPr>
+          <w:p>
+            <w:pPr>
+              <w:spacing w:line="420" w:lineRule="exact"/>
+              <w:rPr>
+                <w:rFonts w:ascii="TH SarabunPSK" w:hAnsi="TH SarabunPSK" w:cs="TH SarabunPSK"/>
+                <w:color w:val="000000"/>
+                <w:cs/>
+              </w:rPr>
+            </w:pPr>
+            <w:r>
+              <w:rPr>
+                <w:rFonts w:ascii="TH SarabunPSK" w:hAnsi="TH SarabunPSK" w:cs="TH SarabunPSK"/>
+                <w:color w:val="000000"/>
+                <w:sz w:val="32"/>
+                <w:szCs w:val="32"/>
+                <w:cs/>
+              </w:rPr>
+              <w:tab/>
+            </w:r>
+            <w:r>
+              <w:rPr>
+                <w:rFonts w:ascii="TH SarabunPSK" w:hAnsi="TH SarabunPSK" w:cs="TH SarabunPSK"/>
+                <w:color w:val="000000"/>
+                <w:sz w:val="32"/>
+                <w:szCs w:val="32"/>
+                <w:cs/>
+              </w:rPr>
+              <w:tab/>
+              <w:t>เหตุเกิดที่</w:t>
+            </w:r>
+            <w:r>
+              <w:rPr>
+                <w:rFonts w:ascii="TH SarabunPSK" w:hAnsi="TH SarabunPSK" w:cs="TH SarabunPSK"/>
+                <w:color w:val="000000"/>
+                <w:sz w:val="32"/>
+                <w:szCs w:val="32"/>
+              </w:rPr>
+              <w:t xml:space="preserve"> </w:t>
+            </w:r>
+            <w:r>
+              <w:rPr>
+                <w:rFonts w:ascii="TH SarabunPSK" w:hAnsi="TH SarabunPSK" w:cs="TH SarabunPSK"/>
+                <w:color w:val="000000"/>
+              </w:rPr>
+              <w:fldChar w:fldCharType="begin"/>
+            </w:r>
+            <w:r>
+              <w:rPr>
+                <w:rFonts w:ascii="TH SarabunPSK" w:hAnsi="TH SarabunPSK" w:cs="TH SarabunPSK"/>
+                <w:color w:val="000000"/>
+              </w:rPr>
+              <w:instrText xml:space="preserve"> MERGEFIELD C8 </w:instrText>
+            </w:r>
+            <w:r>
+              <w:rPr>
+                <w:rFonts w:ascii="TH SarabunPSK" w:hAnsi="TH SarabunPSK" w:cs="TH SarabunPSK"/>
+                <w:color w:val="000000"/>
+              </w:rPr>
+              <w:fldChar w:fldCharType="separate"/>
             </w:r>
             <w:r>
               <w:rPr>
                 <w:rFonts w:ascii="TH SarabunPSK" w:hAnsi="TH SarabunPSK" w:cs="TH SarabunPSK"/>
                 <w:noProof/>
                 <w:color w:val="000000"/>
-                <w:sz w:val="32"/>
-                <w:szCs w:val="32"/>
-                <w:cs/>
-              </w:rPr>
-              <mc:AlternateContent>
-                <mc:Choice Requires="wps">
-                  <w:drawing>
-                    <wp:anchor distT="0" distB="0" distL="114300" distR="114300" simplePos="0" relativeHeight="251660288" behindDoc="1" locked="0" layoutInCell="0" allowOverlap="1" wp14:anchorId="1019AB3A" wp14:editId="68875C12">
-                      <wp:simplePos x="0" y="0"/>
-                      <wp:positionH relativeFrom="column">
-                        <wp:posOffset>1050290</wp:posOffset>
-                      </wp:positionH>
-                      <wp:positionV relativeFrom="paragraph">
-                        <wp:posOffset>-11430</wp:posOffset>
-                      </wp:positionV>
-                      <wp:extent cx="1280160" cy="274320"/>
-                      <wp:effectExtent l="1905" t="635" r="3810" b="1270"/>
-                      <wp:wrapNone/>
-                      <wp:docPr id="6" name="Text Box 6"/>
-                      <wp:cNvGraphicFramePr>
-                        <a:graphicFrameLocks xmlns:a="http://schemas.openxmlformats.org/drawingml/2006/main"/>
-                      </wp:cNvGraphicFramePr>
-                      <a:graphic xmlns:a="http://schemas.openxmlformats.org/drawingml/2006/main">
-                        <a:graphicData uri="http://schemas.microsoft.com/office/word/2010/wordprocessingShape">
-                          <wps:wsp>
-                            <wps:cNvSpPr txBox="1">
-                              <a:spLocks noChangeArrowheads="1"/>
-                            </wps:cNvSpPr>
-                            <wps:spPr bwMode="auto">
-                              <a:xfrm>
-                                <a:off x="0" y="0"/>
-                                <a:ext cx="1280160" cy="274320"/>
-                              </a:xfrm>
-                              <a:prstGeom prst="rect">
-                                <a:avLst/>
-                              </a:prstGeom>
-                              <a:noFill/>
-                              <a:ln>
-                                <a:noFill/>
-                              </a:ln>
-                              <a:extLst>
-                                <a:ext uri="{909E8E84-426E-40DD-AFC4-6F175D3DCCD1}">
-                                  <a14:hiddenFill xmlns:a14="http://schemas.microsoft.com/office/drawing/2010/main">
-                                    <a:solidFill>
-                                      <a:srgbClr val="FFFFFF"/>
-                                    </a:solidFill>
-                                  </a14:hiddenFill>
-                                </a:ext>
-                                <a:ext uri="{91240B29-F687-4F45-9708-019B960494DF}">
-                                  <a14:hiddenLine xmlns:a14="http://schemas.microsoft.com/office/drawing/2010/main" w="9525">
-                                    <a:solidFill>
-                                      <a:srgbClr val="000000"/>
-                                    </a:solidFill>
-                                    <a:miter lim="800000"/>
-                                    <a:headEnd/>
-                                    <a:tailEnd/>
-                                  </a14:hiddenLine>
-                                </a:ext>
-                              </a:extLst>
-                            </wps:spPr>
-                            <wps:txbx>
-                              <w:txbxContent>
-                                <w:p>
-                                  <w:pPr>
-                                    <w:rPr>
-                                      <w:rFonts w:ascii="TH SarabunPSK" w:hAnsi="TH SarabunPSK" w:cs="TH SarabunPSK"/>
-                                      <w:color w:val="000000"/>
-                                      <w:sz w:val="32"/>
-                                      <w:szCs w:val="32"/>
-                                      <w:cs/>
-                                    </w:rPr>
-                                  </w:pPr>
-                                  <w:r>
-                                    <w:rPr>
-                                      <w:rFonts w:ascii="TH SarabunPSK" w:hAnsi="TH SarabunPSK" w:cs="TH SarabunPSK"/>
-                                      <w:color w:val="000000"/>
-                                      <w:sz w:val="32"/>
-                                      <w:szCs w:val="32"/>
-                                      <w:cs/>
-                                    </w:rPr>
-                                    <w:t>พฤติการแห่งคดีคือ</w:t>
-                                  </w:r>
-                                </w:p>
-                              </w:txbxContent>
-                            </wps:txbx>
-                            <wps:bodyPr rot="0" vert="horz" wrap="square" lIns="91440" tIns="45720" rIns="91440" bIns="45720" anchor="t" anchorCtr="0" upright="1">
-                              <a:noAutofit/>
-                            </wps:bodyPr>
-                          </wps:wsp>
-                        </a:graphicData>
-                      </a:graphic>
-                      <wp14:sizeRelH relativeFrom="page">
-                        <wp14:pctWidth>0</wp14:pctWidth>
-                      </wp14:sizeRelH>
-                      <wp14:sizeRelV relativeFrom="page">
-                        <wp14:pctHeight>0</wp14:pctHeight>
-                      </wp14:sizeRelV>
-                    </wp:anchor>
-                  </w:drawing>
-                </mc:Choice>
-                <mc:Fallback>
-                  <w:pict>
-                    <v:shape w14:anchorId="1019AB3A" id="Text Box 6" o:spid="_x0000_s1027" type="#_x0000_t202" style="position:absolute;margin-left:82.7pt;margin-top:-.9pt;width:100.8pt;height:21.6pt;z-index:-251656192;visibility:visible;mso-wrap-style:square;mso-width-percent:0;mso-height-percent:0;mso-wrap-distance-left:9pt;mso-wrap-distance-top:0;mso-wrap-distance-right:9pt;mso-wrap-distance-bottom:0;mso-position-horizontal:absolute;mso-position-horizontal-relative:text;mso-position-vertical:absolute;mso-position-vertical-relative:text;mso-width-percent:0;mso-height-percent:0;mso-width-relative:page;mso-height-relative:page;v-text-anchor:top" o:gfxdata="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" o:allowincell="f" filled="f" stroked="f">
-                      <v:textbox>
-                        <w:txbxContent>
-                          <w:p>
-                            <w:pPr>
-                              <w:rPr>
-                                <w:rFonts w:ascii="TH SarabunPSK" w:hAnsi="TH SarabunPSK" w:cs="TH SarabunPSK"/>
-                                <w:color w:val="000000"/>
-                                <w:sz w:val="32"/>
-                                <w:szCs w:val="32"/>
-                                <w:cs/>
-                              </w:rPr>
-                            </w:pPr>
-                            <w:r>
-                              <w:rPr>
-                                <w:rFonts w:ascii="TH SarabunPSK" w:hAnsi="TH SarabunPSK" w:cs="TH SarabunPSK"/>
-                                <w:color w:val="000000"/>
-                                <w:sz w:val="32"/>
-                                <w:szCs w:val="32"/>
-                                <w:cs/>
-                              </w:rPr>
-                              <w:t>พฤติการแห่งคดีคือ</w:t>
-                            </w:r>
-                          </w:p>
-                        </w:txbxContent>
-                      </v:textbox>
-                    </v:shape>
-                  </w:pict>
-                </mc:Fallback>
-              </mc:AlternateContent>
+              </w:rPr>
+              <w:t>«C8»</w:t>
+            </w:r>
+            <w:r>
+              <w:rPr>
+                <w:rFonts w:ascii="TH SarabunPSK" w:hAnsi="TH SarabunPSK" w:cs="TH SarabunPSK"/>
+                <w:color w:val="000000"/>
+              </w:rPr>
+              <w:fldChar w:fldCharType="end"/>
+            </w:r>
+            <w:r>
+              <w:rPr>
+                <w:rFonts w:ascii="TH SarabunPSK" w:hAnsi="TH SarabunPSK" w:cs="TH SarabunPSK"/>
+                <w:color w:val="000000"/>
+              </w:rPr>
+              <w:t xml:space="preserve">  </w:t>
+            </w:r>
+            <w:proofErr w:type="spellStart"/>
+            <w:r>
+              <w:rPr>
+                <w:rFonts w:ascii="TH SarabunPSK" w:hAnsi="TH SarabunPSK" w:cs="TH SarabunPSK"/>
+                <w:color w:val="000000"/>
+              </w:rPr>
+              <w:t>เลขที่</w:t>
+            </w:r>
+            <w:proofErr w:type="spellEnd"/>
+            <w:r>
+              <w:rPr>
+                <w:rFonts w:ascii="TH SarabunPSK" w:hAnsi="TH SarabunPSK" w:cs="TH SarabunPSK"/>
+                <w:color w:val="000000"/>
+              </w:rPr>
+              <w:t xml:space="preserve">  </w:t>
+            </w:r>
+            <w:r>
+              <w:rPr>
+                <w:rFonts w:ascii="TH SarabunPSK" w:hAnsi="TH SarabunPSK" w:cs="TH SarabunPSK"/>
+                <w:color w:val="000000"/>
+              </w:rPr>
+              <w:fldChar w:fldCharType="begin"/>
+            </w:r>
+            <w:r>
+              <w:rPr>
+                <w:rFonts w:ascii="TH SarabunPSK" w:hAnsi="TH SarabunPSK" w:cs="TH SarabunPSK"/>
+                <w:color w:val="000000"/>
+              </w:rPr>
+              <w:instrText xml:space="preserve"> MERGEFIELD C9 </w:instrText>
+            </w:r>
+            <w:r>
+              <w:rPr>
+                <w:rFonts w:ascii="TH SarabunPSK" w:hAnsi="TH SarabunPSK" w:cs="TH SarabunPSK"/>
+                <w:color w:val="000000"/>
+              </w:rPr>
+              <w:fldChar w:fldCharType="separate"/>
+            </w:r>
+            <w:r>
+              <w:rPr>
+                <w:rFonts w:ascii="TH SarabunPSK" w:hAnsi="TH SarabunPSK" w:cs="TH SarabunPSK"/>
+                <w:noProof/>
+                <w:color w:val="000000"/>
+              </w:rPr>
+              <w:t>«C9»</w:t>
+            </w:r>
+            <w:r>
+              <w:rPr>
+                <w:rFonts w:ascii="TH SarabunPSK" w:hAnsi="TH SarabunPSK" w:cs="TH SarabunPSK"/>
+                <w:color w:val="000000"/>
+              </w:rPr>
+              <w:fldChar w:fldCharType="end"/>
+            </w:r>
+            <w:r>
+              <w:rPr>
+                <w:rFonts w:ascii="TH SarabunPSK" w:hAnsi="TH SarabunPSK" w:cs="TH SarabunPSK"/>
+                <w:color w:val="000000"/>
+              </w:rPr>
+              <w:t xml:space="preserve"> </w:t>
+            </w:r>
+            <w:proofErr w:type="spellStart"/>
+            <w:r>
+              <w:rPr>
+                <w:rFonts w:ascii="TH SarabunPSK" w:hAnsi="TH SarabunPSK" w:cs="TH SarabunPSK"/>
+                <w:color w:val="000000"/>
+              </w:rPr>
+              <w:t>หมู่</w:t>
+            </w:r>
+            <w:proofErr w:type="spellEnd"/>
+            <w:r>
+              <w:rPr>
+                <w:rFonts w:ascii="TH SarabunPSK" w:hAnsi="TH SarabunPSK" w:cs="TH SarabunPSK"/>
+                <w:color w:val="000000"/>
+              </w:rPr>
+              <w:t xml:space="preserve"> </w:t>
+            </w:r>
+            <w:r>
+              <w:rPr>
+                <w:rFonts w:ascii="TH SarabunPSK" w:hAnsi="TH SarabunPSK" w:cs="TH SarabunPSK"/>
+                <w:color w:val="000000"/>
+              </w:rPr>
+              <w:fldChar w:fldCharType="begin"/>
+            </w:r>
+            <w:r>
+              <w:rPr>
+                <w:rFonts w:ascii="TH SarabunPSK" w:hAnsi="TH SarabunPSK" w:cs="TH SarabunPSK"/>
+                <w:color w:val="000000"/>
+              </w:rPr>
+              <w:instrText xml:space="preserve"> MERGEFIELD C10 </w:instrText>
+            </w:r>
+            <w:r>
+              <w:rPr>
+                <w:rFonts w:ascii="TH SarabunPSK" w:hAnsi="TH SarabunPSK" w:cs="TH SarabunPSK"/>
+                <w:color w:val="000000"/>
+              </w:rPr>
+              <w:fldChar w:fldCharType="separate"/>
+            </w:r>
+            <w:r>
+              <w:rPr>
+                <w:rFonts w:ascii="TH SarabunPSK" w:hAnsi="TH SarabunPSK" w:cs="TH SarabunPSK"/>
+                <w:noProof/>
+                <w:color w:val="000000"/>
+              </w:rPr>
+              <w:t>«C10»</w:t>
+            </w:r>
+            <w:r>
+              <w:rPr>
+                <w:rFonts w:ascii="TH SarabunPSK" w:hAnsi="TH SarabunPSK" w:cs="TH SarabunPSK"/>
+                <w:color w:val="000000"/>
+              </w:rPr>
+              <w:fldChar w:fldCharType="end"/>
+            </w:r>
+            <w:r>
+              <w:rPr>
+                <w:rFonts w:ascii="TH SarabunPSK" w:hAnsi="TH SarabunPSK" w:cs="TH SarabunPSK"/>
+                <w:color w:val="000000"/>
+              </w:rPr>
+              <w:t xml:space="preserve"> </w:t>
+            </w:r>
+            <w:proofErr w:type="spellStart"/>
+            <w:r>
+              <w:rPr>
+                <w:rFonts w:ascii="TH SarabunPSK" w:hAnsi="TH SarabunPSK" w:cs="TH SarabunPSK"/>
+                <w:color w:val="000000"/>
+              </w:rPr>
+              <w:t>แขวง</w:t>
+            </w:r>
+            <w:proofErr w:type="spellEnd"/>
+            <w:r>
+              <w:rPr>
+                <w:rFonts w:ascii="TH SarabunPSK" w:hAnsi="TH SarabunPSK" w:cs="TH SarabunPSK"/>
+                <w:color w:val="000000"/>
+              </w:rPr>
+              <w:t>/</w:t>
+            </w:r>
+            <w:proofErr w:type="spellStart"/>
+            <w:r>
+              <w:rPr>
+                <w:rFonts w:ascii="TH SarabunPSK" w:hAnsi="TH SarabunPSK" w:cs="TH SarabunPSK"/>
+                <w:color w:val="000000"/>
+              </w:rPr>
+              <w:t>ตำบล</w:t>
+            </w:r>
+            <w:proofErr w:type="spellEnd"/>
+            <w:r>
+              <w:rPr>
+                <w:rFonts w:ascii="TH SarabunPSK" w:hAnsi="TH SarabunPSK" w:cs="TH SarabunPSK"/>
+                <w:color w:val="000000"/>
+              </w:rPr>
+              <w:t xml:space="preserve"> </w:t>
+            </w:r>
+            <w:r>
+              <w:rPr>
+                <w:rFonts w:ascii="TH SarabunPSK" w:hAnsi="TH SarabunPSK" w:cs="TH SarabunPSK"/>
+                <w:color w:val="000000"/>
+              </w:rPr>
+              <w:fldChar w:fldCharType="begin"/>
+            </w:r>
+            <w:r>
+              <w:rPr>
+                <w:rFonts w:ascii="TH SarabunPSK" w:hAnsi="TH SarabunPSK" w:cs="TH SarabunPSK"/>
+                <w:color w:val="000000"/>
+              </w:rPr>
+              <w:instrText xml:space="preserve"> MERGEFIELD C11 </w:instrText>
+            </w:r>
+            <w:r>
+              <w:rPr>
+                <w:rFonts w:ascii="TH SarabunPSK" w:hAnsi="TH SarabunPSK" w:cs="TH SarabunPSK"/>
+                <w:color w:val="000000"/>
+              </w:rPr>
+              <w:fldChar w:fldCharType="separate"/>
+            </w:r>
+            <w:r>
+              <w:rPr>
+                <w:rFonts w:ascii="TH SarabunPSK" w:hAnsi="TH SarabunPSK" w:cs="TH SarabunPSK"/>
+                <w:noProof/>
+                <w:color w:val="000000"/>
+              </w:rPr>
+              <w:t>«C11»</w:t>
+            </w:r>
+            <w:r>
+              <w:rPr>
+                <w:rFonts w:ascii="TH SarabunPSK" w:hAnsi="TH SarabunPSK" w:cs="TH SarabunPSK"/>
+                <w:color w:val="000000"/>
+              </w:rPr>
+              <w:fldChar w:fldCharType="end"/>
+            </w:r>
+            <w:r>
+              <w:rPr>
+                <w:rFonts w:ascii="TH SarabunPSK" w:hAnsi="TH SarabunPSK" w:cs="TH SarabunPSK"/>
+                <w:color w:val="000000"/>
+              </w:rPr>
+              <w:t xml:space="preserve"> </w:t>
+            </w:r>
+            <w:proofErr w:type="spellStart"/>
+            <w:r>
+              <w:rPr>
+                <w:rFonts w:ascii="TH SarabunPSK" w:hAnsi="TH SarabunPSK" w:cs="TH SarabunPSK"/>
+                <w:color w:val="000000"/>
+              </w:rPr>
+              <w:t>เขต</w:t>
+            </w:r>
+            <w:proofErr w:type="spellEnd"/>
+            <w:r>
+              <w:rPr>
+                <w:rFonts w:ascii="TH SarabunPSK" w:hAnsi="TH SarabunPSK" w:cs="TH SarabunPSK"/>
+                <w:color w:val="000000"/>
+              </w:rPr>
+              <w:t xml:space="preserve"> /</w:t>
+            </w:r>
+            <w:proofErr w:type="spellStart"/>
+            <w:r>
+              <w:rPr>
+                <w:rFonts w:ascii="TH SarabunPSK" w:hAnsi="TH SarabunPSK" w:cs="TH SarabunPSK"/>
+                <w:color w:val="000000"/>
+              </w:rPr>
+              <w:t>อำเภอ</w:t>
+            </w:r>
+            <w:proofErr w:type="spellEnd"/>
+            <w:r>
+              <w:rPr>
+                <w:rFonts w:ascii="TH SarabunPSK" w:hAnsi="TH SarabunPSK" w:cs="TH SarabunPSK"/>
+                <w:color w:val="000000"/>
+              </w:rPr>
+              <w:t xml:space="preserve">  </w:t>
+            </w:r>
+            <w:r>
+              <w:rPr>
+                <w:rFonts w:ascii="TH SarabunPSK" w:hAnsi="TH SarabunPSK" w:cs="TH SarabunPSK"/>
+                <w:color w:val="000000"/>
+              </w:rPr>
+              <w:fldChar w:fldCharType="begin"/>
+            </w:r>
+            <w:r>
+              <w:rPr>
+                <w:rFonts w:ascii="TH SarabunPSK" w:hAnsi="TH SarabunPSK" w:cs="TH SarabunPSK"/>
+                <w:color w:val="000000"/>
+              </w:rPr>
+              <w:instrText xml:space="preserve"> MERGEFIELD C12 </w:instrText>
+            </w:r>
+            <w:r>
+              <w:rPr>
+                <w:rFonts w:ascii="TH SarabunPSK" w:hAnsi="TH SarabunPSK" w:cs="TH SarabunPSK"/>
+                <w:color w:val="000000"/>
+              </w:rPr>
+              <w:fldChar w:fldCharType="separate"/>
+            </w:r>
+            <w:r>
+              <w:rPr>
+                <w:rFonts w:ascii="TH SarabunPSK" w:hAnsi="TH SarabunPSK" w:cs="TH SarabunPSK"/>
+                <w:noProof/>
+                <w:color w:val="000000"/>
+              </w:rPr>
+              <w:t>«C12»</w:t>
+            </w:r>
+            <w:r>
+              <w:rPr>
+                <w:rFonts w:ascii="TH SarabunPSK" w:hAnsi="TH SarabunPSK" w:cs="TH SarabunPSK"/>
+                <w:color w:val="000000"/>
+              </w:rPr>
+              <w:fldChar w:fldCharType="end"/>
+            </w:r>
+            <w:r>
+              <w:rPr>
+                <w:rFonts w:ascii="TH SarabunPSK" w:hAnsi="TH SarabunPSK" w:cs="TH SarabunPSK"/>
+                <w:color w:val="000000"/>
+              </w:rPr>
+              <w:t xml:space="preserve"> </w:t>
+            </w:r>
+            <w:proofErr w:type="spellStart"/>
+            <w:r>
+              <w:rPr>
+                <w:rFonts w:ascii="TH SarabunPSK" w:hAnsi="TH SarabunPSK" w:cs="TH SarabunPSK"/>
+                <w:color w:val="000000"/>
+              </w:rPr>
+              <w:t>จังหวัด</w:t>
+            </w:r>
+            <w:proofErr w:type="spellEnd"/>
+            <w:r>
+              <w:rPr>
+                <w:rFonts w:ascii="TH SarabunPSK" w:hAnsi="TH SarabunPSK" w:cs="TH SarabunPSK"/>
+                <w:color w:val="000000"/>
+              </w:rPr>
+              <w:t xml:space="preserve"> </w:t>
+            </w:r>
+            <w:r>
+              <w:rPr>
+                <w:rFonts w:ascii="TH SarabunPSK" w:hAnsi="TH SarabunPSK" w:cs="TH SarabunPSK"/>
+                <w:color w:val="000000"/>
+              </w:rPr>
+              <w:fldChar w:fldCharType="begin"/>
+            </w:r>
+            <w:r>
+              <w:rPr>
+                <w:rFonts w:ascii="TH SarabunPSK" w:hAnsi="TH SarabunPSK" w:cs="TH SarabunPSK"/>
+                <w:color w:val="000000"/>
+              </w:rPr>
+              <w:instrText xml:space="preserve"> MERGEFIELD C13 </w:instrText>
+            </w:r>
+            <w:r>
+              <w:rPr>
+                <w:rFonts w:ascii="TH SarabunPSK" w:hAnsi="TH SarabunPSK" w:cs="TH SarabunPSK"/>
+                <w:color w:val="000000"/>
+              </w:rPr>
+              <w:fldChar w:fldCharType="separate"/>
+            </w:r>
+            <w:r>
+              <w:rPr>
+                <w:rFonts w:ascii="TH SarabunPSK" w:hAnsi="TH SarabunPSK" w:cs="TH SarabunPSK"/>
+                <w:noProof/>
+                <w:color w:val="000000"/>
+              </w:rPr>
+              <w:t>«C13»</w:t>
+            </w:r>
+            <w:r>
+              <w:rPr>
+                <w:rFonts w:ascii="TH SarabunPSK" w:hAnsi="TH SarabunPSK" w:cs="TH SarabunPSK"/>
+                <w:color w:val="000000"/>
+              </w:rPr>
+              <w:fldChar w:fldCharType="end"/>
             </w:r>
           </w:p>
           <w:p>
@@ -6122,28 +6402,6 @@
               <w:rPr>
                 <w:rFonts w:ascii="TH SarabunPSK" w:hAnsi="TH SarabunPSK" w:cs="TH SarabunPSK"/>
                 <w:color w:val="000000"/>
-                <w:sz w:val="32"/>
-                <w:szCs w:val="32"/>
-                <w:cs/>
-              </w:rPr>
-            </w:pPr>
-          </w:p>
-        </w:tc>
-        <w:tc>
-          <w:tcPr>
-            <w:tcW w:w="10041" w:type="dxa"/>
-            <w:gridSpan w:val="30"/>
-            <w:tcBorders>
-              <w:bottom w:val="dotted" w:sz="4" w:space="0" w:color="auto"/>
-            </w:tcBorders>
-          </w:tcPr>
-          <w:p>
-            <w:pPr>
-              <w:spacing w:line="420" w:lineRule="exact"/>
-              <w:ind w:left="142" w:right="227" w:firstLine="3237"/>
-              <w:rPr>
-                <w:rFonts w:ascii="TH SarabunPSK" w:hAnsi="TH SarabunPSK" w:cs="TH SarabunPSK"/>
-                <w:color w:val="000000"/>
                 <w:cs/>
               </w:rPr>
             </w:pPr>
@@ -6159,7 +6417,7 @@
                 <w:rFonts w:ascii="TH SarabunPSK" w:hAnsi="TH SarabunPSK" w:cs="TH SarabunPSK"/>
                 <w:color w:val="000000"/>
               </w:rPr>
-              <w:instrText xml:space="preserve"> MERGEFIELD A2 </w:instrText>
+              <w:instrText xml:space="preserve"> MERGEFIELD C14 </w:instrText>
             </w:r>
             <w:r>
               <w:rPr>
@@ -6174,7 +6432,7 @@
                 <w:noProof/>
                 <w:color w:val="000000"/>
               </w:rPr>
-              <w:t>«A2»</w:t>
+              <w:t>«C14»</w:t>
             </w:r>
             <w:r>
               <w:rPr>
@@ -6208,388 +6466,39 @@
               <w:rPr>
                 <w:rFonts w:ascii="TH SarabunPSK" w:hAnsi="TH SarabunPSK" w:cs="TH SarabunPSK"/>
                 <w:color w:val="000000"/>
-                <w:cs/>
-              </w:rPr>
-            </w:pPr>
-            <w:r>
-              <w:rPr>
-                <w:rFonts w:ascii="TH SarabunPSK" w:hAnsi="TH SarabunPSK" w:cs="TH SarabunPSK"/>
-                <w:color w:val="000000"/>
-                <w:sz w:val="32"/>
-                <w:szCs w:val="32"/>
-                <w:cs/>
-              </w:rPr>
-              <w:t>เหตุเกิดที่</w:t>
-            </w:r>
-            <w:r>
-              <w:rPr>
-                <w:rFonts w:ascii="TH SarabunPSK" w:hAnsi="TH SarabunPSK" w:cs="TH SarabunPSK"/>
-                <w:color w:val="000000"/>
-              </w:rPr>
-              <w:fldChar w:fldCharType="begin"/>
-            </w:r>
-            <w:r>
-              <w:rPr>
-                <w:rFonts w:ascii="TH SarabunPSK" w:hAnsi="TH SarabunPSK" w:cs="TH SarabunPSK"/>
-                <w:color w:val="000000"/>
-              </w:rPr>
-              <w:instrText xml:space="preserve"> MERGEFIELD C8 </w:instrText>
-            </w:r>
-            <w:r>
-              <w:rPr>
-                <w:rFonts w:ascii="TH SarabunPSK" w:hAnsi="TH SarabunPSK" w:cs="TH SarabunPSK"/>
-                <w:color w:val="000000"/>
-              </w:rPr>
-              <w:fldChar w:fldCharType="separate"/>
-            </w:r>
-            <w:r>
-              <w:rPr>
-                <w:rFonts w:ascii="TH SarabunPSK" w:hAnsi="TH SarabunPSK" w:cs="TH SarabunPSK"/>
-                <w:noProof/>
-                <w:color w:val="000000"/>
-              </w:rPr>
-              <w:t>«C8»</w:t>
-            </w:r>
-            <w:r>
-              <w:rPr>
-                <w:rFonts w:ascii="TH SarabunPSK" w:hAnsi="TH SarabunPSK" w:cs="TH SarabunPSK"/>
-                <w:color w:val="000000"/>
-              </w:rPr>
-              <w:fldChar w:fldCharType="end"/>
-            </w:r>
-            <w:r>
-              <w:rPr>
-                <w:rFonts w:ascii="TH SarabunPSK" w:hAnsi="TH SarabunPSK" w:cs="TH SarabunPSK"/>
-                <w:color w:val="000000"/>
-              </w:rPr>
-              <w:t xml:space="preserve">  </w:t>
-            </w:r>
-            <w:proofErr w:type="spellStart"/>
-            <w:r>
-              <w:rPr>
-                <w:rFonts w:ascii="TH SarabunPSK" w:hAnsi="TH SarabunPSK" w:cs="TH SarabunPSK"/>
-                <w:color w:val="000000"/>
-              </w:rPr>
-              <w:t>เลขที่</w:t>
-            </w:r>
-            <w:proofErr w:type="spellEnd"/>
-            <w:r>
-              <w:rPr>
-                <w:rFonts w:ascii="TH SarabunPSK" w:hAnsi="TH SarabunPSK" w:cs="TH SarabunPSK"/>
-                <w:color w:val="000000"/>
-              </w:rPr>
-              <w:t xml:space="preserve">  </w:t>
-            </w:r>
-            <w:r>
-              <w:rPr>
-                <w:rFonts w:ascii="TH SarabunPSK" w:hAnsi="TH SarabunPSK" w:cs="TH SarabunPSK"/>
-                <w:color w:val="000000"/>
-              </w:rPr>
-              <w:fldChar w:fldCharType="begin"/>
-            </w:r>
-            <w:r>
-              <w:rPr>
-                <w:rFonts w:ascii="TH SarabunPSK" w:hAnsi="TH SarabunPSK" w:cs="TH SarabunPSK"/>
-                <w:color w:val="000000"/>
-              </w:rPr>
-              <w:instrText xml:space="preserve"> MERGEFIELD C9 </w:instrText>
-            </w:r>
-            <w:r>
-              <w:rPr>
-                <w:rFonts w:ascii="TH SarabunPSK" w:hAnsi="TH SarabunPSK" w:cs="TH SarabunPSK"/>
-                <w:color w:val="000000"/>
-              </w:rPr>
-              <w:fldChar w:fldCharType="separate"/>
-            </w:r>
-            <w:r>
-              <w:rPr>
-                <w:rFonts w:ascii="TH SarabunPSK" w:hAnsi="TH SarabunPSK" w:cs="TH SarabunPSK"/>
-                <w:noProof/>
-                <w:color w:val="000000"/>
-              </w:rPr>
-              <w:t>«C9»</w:t>
-            </w:r>
-            <w:r>
-              <w:rPr>
-                <w:rFonts w:ascii="TH SarabunPSK" w:hAnsi="TH SarabunPSK" w:cs="TH SarabunPSK"/>
-                <w:color w:val="000000"/>
-              </w:rPr>
-              <w:fldChar w:fldCharType="end"/>
-            </w:r>
-            <w:r>
-              <w:rPr>
-                <w:rFonts w:ascii="TH SarabunPSK" w:hAnsi="TH SarabunPSK" w:cs="TH SarabunPSK"/>
-                <w:color w:val="000000"/>
+                <w:sz w:val="32"/>
+                <w:szCs w:val="32"/>
+                <w:cs/>
+              </w:rPr>
+            </w:pPr>
+            <w:r>
+              <w:rPr>
+                <w:rFonts w:ascii="TH SarabunPSK" w:hAnsi="TH SarabunPSK" w:cs="TH SarabunPSK"/>
+                <w:color w:val="000000"/>
+                <w:sz w:val="52"/>
+                <w:szCs w:val="52"/>
+                <w:cs/>
+              </w:rPr>
+              <w:t>Ø</w:t>
+            </w:r>
+            <w:r>
+              <w:rPr>
+                <w:rFonts w:ascii="TH SarabunPSK" w:hAnsi="TH SarabunPSK" w:cs="TH SarabunPSK"/>
+                <w:color w:val="000000"/>
+                <w:sz w:val="32"/>
+                <w:szCs w:val="32"/>
               </w:rPr>
               <w:t xml:space="preserve"> </w:t>
             </w:r>
-            <w:proofErr w:type="spellStart"/>
-            <w:r>
-              <w:rPr>
-                <w:rFonts w:ascii="TH SarabunPSK" w:hAnsi="TH SarabunPSK" w:cs="TH SarabunPSK"/>
-                <w:color w:val="000000"/>
-              </w:rPr>
-              <w:t>หมู่</w:t>
-            </w:r>
-            <w:proofErr w:type="spellEnd"/>
-            <w:r>
-              <w:rPr>
-                <w:rFonts w:ascii="TH SarabunPSK" w:hAnsi="TH SarabunPSK" w:cs="TH SarabunPSK"/>
-                <w:color w:val="000000"/>
-              </w:rPr>
-              <w:t xml:space="preserve"> </w:t>
-            </w:r>
-            <w:r>
-              <w:rPr>
-                <w:rFonts w:ascii="TH SarabunPSK" w:hAnsi="TH SarabunPSK" w:cs="TH SarabunPSK"/>
-                <w:color w:val="000000"/>
-              </w:rPr>
-              <w:fldChar w:fldCharType="begin"/>
-            </w:r>
-            <w:r>
-              <w:rPr>
-                <w:rFonts w:ascii="TH SarabunPSK" w:hAnsi="TH SarabunPSK" w:cs="TH SarabunPSK"/>
-                <w:color w:val="000000"/>
-              </w:rPr>
-              <w:instrText xml:space="preserve"> MERGEFIELD C10 </w:instrText>
-            </w:r>
-            <w:r>
-              <w:rPr>
-                <w:rFonts w:ascii="TH SarabunPSK" w:hAnsi="TH SarabunPSK" w:cs="TH SarabunPSK"/>
-                <w:color w:val="000000"/>
-              </w:rPr>
-              <w:fldChar w:fldCharType="separate"/>
-            </w:r>
-            <w:r>
-              <w:rPr>
-                <w:rFonts w:ascii="TH SarabunPSK" w:hAnsi="TH SarabunPSK" w:cs="TH SarabunPSK"/>
-                <w:noProof/>
-                <w:color w:val="000000"/>
-              </w:rPr>
-              <w:t>«C10»</w:t>
-            </w:r>
-            <w:r>
-              <w:rPr>
-                <w:rFonts w:ascii="TH SarabunPSK" w:hAnsi="TH SarabunPSK" w:cs="TH SarabunPSK"/>
-                <w:color w:val="000000"/>
-              </w:rPr>
-              <w:fldChar w:fldCharType="end"/>
-            </w:r>
-            <w:r>
-              <w:rPr>
-                <w:rFonts w:ascii="TH SarabunPSK" w:hAnsi="TH SarabunPSK" w:cs="TH SarabunPSK"/>
-                <w:color w:val="000000"/>
-              </w:rPr>
-              <w:t xml:space="preserve"> </w:t>
-            </w:r>
-            <w:proofErr w:type="spellStart"/>
-            <w:r>
-              <w:rPr>
-                <w:rFonts w:ascii="TH SarabunPSK" w:hAnsi="TH SarabunPSK" w:cs="TH SarabunPSK"/>
-                <w:color w:val="000000"/>
-              </w:rPr>
-              <w:t>แขวง</w:t>
-            </w:r>
-            <w:proofErr w:type="spellEnd"/>
-            <w:r>
-              <w:rPr>
-                <w:rFonts w:ascii="TH SarabunPSK" w:hAnsi="TH SarabunPSK" w:cs="TH SarabunPSK"/>
-                <w:color w:val="000000"/>
-              </w:rPr>
-              <w:t>/</w:t>
-            </w:r>
-            <w:proofErr w:type="spellStart"/>
-            <w:r>
-              <w:rPr>
-                <w:rFonts w:ascii="TH SarabunPSK" w:hAnsi="TH SarabunPSK" w:cs="TH SarabunPSK"/>
-                <w:color w:val="000000"/>
-              </w:rPr>
-              <w:t>ตำบล</w:t>
-            </w:r>
-            <w:proofErr w:type="spellEnd"/>
-            <w:r>
-              <w:rPr>
-                <w:rFonts w:ascii="TH SarabunPSK" w:hAnsi="TH SarabunPSK" w:cs="TH SarabunPSK"/>
-                <w:color w:val="000000"/>
-              </w:rPr>
-              <w:t xml:space="preserve"> </w:t>
-            </w:r>
-            <w:r>
-              <w:rPr>
-                <w:rFonts w:ascii="TH SarabunPSK" w:hAnsi="TH SarabunPSK" w:cs="TH SarabunPSK"/>
-                <w:color w:val="000000"/>
-              </w:rPr>
-              <w:fldChar w:fldCharType="begin"/>
-            </w:r>
-            <w:r>
-              <w:rPr>
-                <w:rFonts w:ascii="TH SarabunPSK" w:hAnsi="TH SarabunPSK" w:cs="TH SarabunPSK"/>
-                <w:color w:val="000000"/>
-              </w:rPr>
-              <w:instrText xml:space="preserve"> MERGEFIELD C11 </w:instrText>
-            </w:r>
-            <w:r>
-              <w:rPr>
-                <w:rFonts w:ascii="TH SarabunPSK" w:hAnsi="TH SarabunPSK" w:cs="TH SarabunPSK"/>
-                <w:color w:val="000000"/>
-              </w:rPr>
-              <w:fldChar w:fldCharType="separate"/>
-            </w:r>
-            <w:r>
-              <w:rPr>
-                <w:rFonts w:ascii="TH SarabunPSK" w:hAnsi="TH SarabunPSK" w:cs="TH SarabunPSK"/>
-                <w:noProof/>
-                <w:color w:val="000000"/>
-              </w:rPr>
-              <w:t>«C11»</w:t>
-            </w:r>
-            <w:r>
-              <w:rPr>
-                <w:rFonts w:ascii="TH SarabunPSK" w:hAnsi="TH SarabunPSK" w:cs="TH SarabunPSK"/>
-                <w:color w:val="000000"/>
-              </w:rPr>
-              <w:fldChar w:fldCharType="end"/>
-            </w:r>
-            <w:r>
-              <w:rPr>
-                <w:rFonts w:ascii="TH SarabunPSK" w:hAnsi="TH SarabunPSK" w:cs="TH SarabunPSK"/>
-                <w:color w:val="000000"/>
-              </w:rPr>
-              <w:t xml:space="preserve"> </w:t>
-            </w:r>
-            <w:proofErr w:type="spellStart"/>
-            <w:r>
-              <w:rPr>
-                <w:rFonts w:ascii="TH SarabunPSK" w:hAnsi="TH SarabunPSK" w:cs="TH SarabunPSK"/>
-                <w:color w:val="000000"/>
-              </w:rPr>
-              <w:t>เขต</w:t>
-            </w:r>
-            <w:proofErr w:type="spellEnd"/>
-            <w:r>
-              <w:rPr>
-                <w:rFonts w:ascii="TH SarabunPSK" w:hAnsi="TH SarabunPSK" w:cs="TH SarabunPSK"/>
-                <w:color w:val="000000"/>
-              </w:rPr>
-              <w:t xml:space="preserve"> /</w:t>
-            </w:r>
-            <w:proofErr w:type="spellStart"/>
-            <w:r>
-              <w:rPr>
-                <w:rFonts w:ascii="TH SarabunPSK" w:hAnsi="TH SarabunPSK" w:cs="TH SarabunPSK"/>
-                <w:color w:val="000000"/>
-              </w:rPr>
-              <w:t>อำเภอ</w:t>
-            </w:r>
-            <w:proofErr w:type="spellEnd"/>
-            <w:r>
-              <w:rPr>
-                <w:rFonts w:ascii="TH SarabunPSK" w:hAnsi="TH SarabunPSK" w:cs="TH SarabunPSK"/>
-                <w:color w:val="000000"/>
-              </w:rPr>
-              <w:t xml:space="preserve">  </w:t>
-            </w:r>
-            <w:r>
-              <w:rPr>
-                <w:rFonts w:ascii="TH SarabunPSK" w:hAnsi="TH SarabunPSK" w:cs="TH SarabunPSK"/>
-                <w:color w:val="000000"/>
-              </w:rPr>
-              <w:fldChar w:fldCharType="begin"/>
-            </w:r>
-            <w:r>
-              <w:rPr>
-                <w:rFonts w:ascii="TH SarabunPSK" w:hAnsi="TH SarabunPSK" w:cs="TH SarabunPSK"/>
-                <w:color w:val="000000"/>
-              </w:rPr>
-              <w:instrText xml:space="preserve"> MERGEFIELD C12 </w:instrText>
-            </w:r>
-            <w:r>
-              <w:rPr>
-                <w:rFonts w:ascii="TH SarabunPSK" w:hAnsi="TH SarabunPSK" w:cs="TH SarabunPSK"/>
-                <w:color w:val="000000"/>
-              </w:rPr>
-              <w:fldChar w:fldCharType="separate"/>
-            </w:r>
-            <w:r>
-              <w:rPr>
-                <w:rFonts w:ascii="TH SarabunPSK" w:hAnsi="TH SarabunPSK" w:cs="TH SarabunPSK"/>
-                <w:noProof/>
-                <w:color w:val="000000"/>
-              </w:rPr>
-              <w:t>«C12»</w:t>
-            </w:r>
-            <w:r>
-              <w:rPr>
-                <w:rFonts w:ascii="TH SarabunPSK" w:hAnsi="TH SarabunPSK" w:cs="TH SarabunPSK"/>
-                <w:color w:val="000000"/>
-              </w:rPr>
-              <w:fldChar w:fldCharType="end"/>
-            </w:r>
-            <w:r>
-              <w:rPr>
-                <w:rFonts w:ascii="TH SarabunPSK" w:hAnsi="TH SarabunPSK" w:cs="TH SarabunPSK"/>
-                <w:color w:val="000000"/>
-              </w:rPr>
-              <w:t xml:space="preserve"> </w:t>
-            </w:r>
-            <w:proofErr w:type="spellStart"/>
-            <w:r>
-              <w:rPr>
-                <w:rFonts w:ascii="TH SarabunPSK" w:hAnsi="TH SarabunPSK" w:cs="TH SarabunPSK"/>
-                <w:color w:val="000000"/>
-              </w:rPr>
-              <w:t>จังหวัด</w:t>
-            </w:r>
-            <w:proofErr w:type="spellEnd"/>
-            <w:r>
-              <w:rPr>
-                <w:rFonts w:ascii="TH SarabunPSK" w:hAnsi="TH SarabunPSK" w:cs="TH SarabunPSK"/>
-                <w:color w:val="000000"/>
-              </w:rPr>
-              <w:t xml:space="preserve"> </w:t>
-            </w:r>
-            <w:r>
-              <w:rPr>
-                <w:rFonts w:ascii="TH SarabunPSK" w:hAnsi="TH SarabunPSK" w:cs="TH SarabunPSK"/>
-                <w:color w:val="000000"/>
-              </w:rPr>
-              <w:fldChar w:fldCharType="begin"/>
-            </w:r>
-            <w:r>
-              <w:rPr>
-                <w:rFonts w:ascii="TH SarabunPSK" w:hAnsi="TH SarabunPSK" w:cs="TH SarabunPSK"/>
-                <w:color w:val="000000"/>
-              </w:rPr>
-              <w:instrText xml:space="preserve"> MERGEFIELD C13 </w:instrText>
-            </w:r>
-            <w:r>
-              <w:rPr>
-                <w:rFonts w:ascii="TH SarabunPSK" w:hAnsi="TH SarabunPSK" w:cs="TH SarabunPSK"/>
-                <w:color w:val="000000"/>
-              </w:rPr>
-              <w:fldChar w:fldCharType="separate"/>
-            </w:r>
-            <w:r>
-              <w:rPr>
-                <w:rFonts w:ascii="TH SarabunPSK" w:hAnsi="TH SarabunPSK" w:cs="TH SarabunPSK"/>
-                <w:noProof/>
-                <w:color w:val="000000"/>
-              </w:rPr>
-              <w:t>«C13»</w:t>
-            </w:r>
-            <w:r>
-              <w:rPr>
-                <w:rFonts w:ascii="TH SarabunPSK" w:hAnsi="TH SarabunPSK" w:cs="TH SarabunPSK"/>
-                <w:color w:val="000000"/>
-              </w:rPr>
-              <w:fldChar w:fldCharType="end"/>
-            </w:r>
-            <w:r>
-              <w:rPr>
-                <w:rFonts w:ascii="TH SarabunPSK" w:hAnsi="TH SarabunPSK" w:cs="TH SarabunPSK"/>
-                <w:color w:val="000000"/>
-              </w:rPr>
-              <w:t xml:space="preserve"> </w:t>
+            <w:r>
+              <w:rPr>
+                <w:rFonts w:ascii="TH SarabunPSK" w:hAnsi="TH SarabunPSK" w:cs="TH SarabunPSK"/>
+                <w:color w:val="000000"/>
+                <w:sz w:val="32"/>
+                <w:szCs w:val="32"/>
+                <w:cs/>
+              </w:rPr>
+              <w:t>พนักงานสอบสวนผู้รับผิดชอบได้รับตัวผู้ต้องหา</w:t>
             </w:r>
           </w:p>
         </w:tc>
@@ -6606,8 +6515,36 @@
         </w:trPr>
         <w:tc>
           <w:tcPr>
-            <w:tcW w:w="10064" w:type="dxa"/>
-            <w:gridSpan w:val="31"/>
+            <w:tcW w:w="603" w:type="dxa"/>
+            <w:gridSpan w:val="2"/>
+          </w:tcPr>
+          <w:p>
+            <w:pPr>
+              <w:spacing w:line="420" w:lineRule="exact"/>
+              <w:rPr>
+                <w:rFonts w:ascii="TH SarabunPSK" w:hAnsi="TH SarabunPSK" w:cs="TH SarabunPSK"/>
+                <w:color w:val="000000"/>
+                <w:sz w:val="32"/>
+                <w:szCs w:val="32"/>
+                <w:cs/>
+              </w:rPr>
+            </w:pPr>
+            <w:r>
+              <w:rPr>
+                <w:rFonts w:ascii="TH SarabunPSK" w:hAnsi="TH SarabunPSK" w:cs="TH SarabunPSK"/>
+                <w:color w:val="000000"/>
+                <w:sz w:val="32"/>
+                <w:szCs w:val="32"/>
+                <w:cs/>
+              </w:rPr>
+              <w:t>เมื่อ</w:t>
+            </w:r>
+          </w:p>
+        </w:tc>
+        <w:tc>
+          <w:tcPr>
+            <w:tcW w:w="6246" w:type="dxa"/>
+            <w:gridSpan w:val="19"/>
             <w:tcBorders>
               <w:bottom w:val="dotted" w:sz="4" w:space="0" w:color="auto"/>
             </w:tcBorders>
@@ -6621,49 +6558,12 @@
                 <w:cs/>
               </w:rPr>
             </w:pPr>
-            <w:r>
-              <w:rPr>
-                <w:rFonts w:ascii="TH SarabunPSK" w:hAnsi="TH SarabunPSK" w:cs="TH SarabunPSK"/>
-                <w:color w:val="000000"/>
-              </w:rPr>
-              <w:fldChar w:fldCharType="begin"/>
-            </w:r>
-            <w:r>
-              <w:rPr>
-                <w:rFonts w:ascii="TH SarabunPSK" w:hAnsi="TH SarabunPSK" w:cs="TH SarabunPSK"/>
-                <w:color w:val="000000"/>
-              </w:rPr>
-              <w:instrText xml:space="preserve"> MERGEFIELD C14 </w:instrText>
-            </w:r>
-            <w:r>
-              <w:rPr>
-                <w:rFonts w:ascii="TH SarabunPSK" w:hAnsi="TH SarabunPSK" w:cs="TH SarabunPSK"/>
-                <w:color w:val="000000"/>
-              </w:rPr>
-              <w:fldChar w:fldCharType="separate"/>
-            </w:r>
-            <w:r>
-              <w:rPr>
-                <w:rFonts w:ascii="TH SarabunPSK" w:hAnsi="TH SarabunPSK" w:cs="TH SarabunPSK"/>
-                <w:noProof/>
-                <w:color w:val="000000"/>
-              </w:rPr>
-              <w:t>«C14»</w:t>
-            </w:r>
-            <w:r>
-              <w:rPr>
-                <w:rFonts w:ascii="TH SarabunPSK" w:hAnsi="TH SarabunPSK" w:cs="TH SarabunPSK"/>
-                <w:color w:val="000000"/>
-              </w:rPr>
-              <w:fldChar w:fldCharType="end"/>
-            </w:r>
-          </w:p>
-        </w:tc>
-      </w:tr>
-      <w:tr>
-        <w:tc>
-          <w:tcPr>
-            <w:tcW w:w="23" w:type="dxa"/>
+          </w:p>
+        </w:tc>
+        <w:tc>
+          <w:tcPr>
+            <w:tcW w:w="687" w:type="dxa"/>
+            <w:gridSpan w:val="3"/>
           </w:tcPr>
           <w:p>
             <w:pPr>
@@ -6679,103 +6579,19 @@
             <w:r>
               <w:rPr>
                 <w:rFonts w:ascii="TH SarabunPSK" w:hAnsi="TH SarabunPSK" w:cs="TH SarabunPSK"/>
-                <w:noProof/>
-                <w:color w:val="000000"/>
-                <w:sz w:val="32"/>
-                <w:szCs w:val="32"/>
-                <w:cs/>
-              </w:rPr>
-              <mc:AlternateContent>
-                <mc:Choice Requires="wps">
-                  <w:drawing>
-                    <wp:anchor distT="0" distB="0" distL="114300" distR="114300" simplePos="0" relativeHeight="251665408" behindDoc="0" locked="0" layoutInCell="0" allowOverlap="1" wp14:anchorId="4C13F8CC" wp14:editId="7A545FFE">
-                      <wp:simplePos x="0" y="0"/>
-                      <wp:positionH relativeFrom="column">
-                        <wp:posOffset>3524885</wp:posOffset>
-                      </wp:positionH>
-                      <wp:positionV relativeFrom="paragraph">
-                        <wp:posOffset>278765</wp:posOffset>
-                      </wp:positionV>
-                      <wp:extent cx="2944495" cy="0"/>
-                      <wp:effectExtent l="9525" t="5080" r="8255" b="13970"/>
-                      <wp:wrapTopAndBottom/>
-                      <wp:docPr id="4" name="Straight Connector 4"/>
-                      <wp:cNvGraphicFramePr>
-                        <a:graphicFrameLocks xmlns:a="http://schemas.openxmlformats.org/drawingml/2006/main"/>
-                      </wp:cNvGraphicFramePr>
-                      <a:graphic xmlns:a="http://schemas.openxmlformats.org/drawingml/2006/main">
-                        <a:graphicData uri="http://schemas.microsoft.com/office/word/2010/wordprocessingShape">
-                          <wps:wsp>
-                            <wps:cNvCnPr>
-                              <a:cxnSpLocks noChangeShapeType="1"/>
-                            </wps:cNvCnPr>
-                            <wps:spPr bwMode="auto">
-                              <a:xfrm>
-                                <a:off x="0" y="0"/>
-                                <a:ext cx="2944495" cy="0"/>
-                              </a:xfrm>
-                              <a:prstGeom prst="line">
-                                <a:avLst/>
-                              </a:prstGeom>
-                              <a:noFill/>
-                              <a:ln w="3175">
-                                <a:solidFill>
-                                  <a:srgbClr val="000000"/>
-                                </a:solidFill>
-                                <a:prstDash val="sysDot"/>
-                                <a:round/>
-                                <a:headEnd/>
-                                <a:tailEnd/>
-                              </a:ln>
-                              <a:extLst>
-                                <a:ext uri="{909E8E84-426E-40DD-AFC4-6F175D3DCCD1}">
-                                  <a14:hiddenFill xmlns:a14="http://schemas.microsoft.com/office/drawing/2010/main">
-                                    <a:noFill/>
-                                  </a14:hiddenFill>
-                                </a:ext>
-                              </a:extLst>
-                            </wps:spPr>
-                            <wps:bodyPr/>
-                          </wps:wsp>
-                        </a:graphicData>
-                      </a:graphic>
-                      <wp14:sizeRelH relativeFrom="page">
-                        <wp14:pctWidth>0</wp14:pctWidth>
-                      </wp14:sizeRelH>
-                      <wp14:sizeRelV relativeFrom="page">
-                        <wp14:pctHeight>0</wp14:pctHeight>
-                      </wp14:sizeRelV>
-                    </wp:anchor>
-                  </w:drawing>
-                </mc:Choice>
-                <mc:Fallback>
-                  <w:pict>
-                    <v:line w14:anchorId="376337E0" id="Straight Connector 4" o:spid="_x0000_s1026" style="position:absolute;z-index:251665408;visibility:visible;mso-wrap-style:square;mso-width-percent:0;mso-height-percent:0;mso-wrap-distance-left:9pt;mso-wrap-distance-top:0;mso-wrap-distance-right:9pt;mso-wrap-distance-bottom:0;mso-position-horizontal:absolute;mso-position-horizontal-relative:text;mso-position-vertical:absolute;mso-position-vertical-relative:text;mso-width-percent:0;mso-height-percent:0;mso-width-relative:page;mso-height-relative:page" from="277.55pt,21.95pt" to="509.4pt,21.95pt" o:gfxdata="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" o:allowincell="f" strokeweight=".25pt">
-                      <v:stroke dashstyle="1 1"/>
-                      <w10:wrap type="topAndBottom"/>
-                    </v:line>
-                  </w:pict>
-                </mc:Fallback>
-              </mc:AlternateContent>
-            </w:r>
-          </w:p>
-          <w:p>
-            <w:pPr>
-              <w:spacing w:line="420" w:lineRule="exact"/>
-              <w:rPr>
-                <w:rFonts w:ascii="TH SarabunPSK" w:hAnsi="TH SarabunPSK" w:cs="TH SarabunPSK"/>
-                <w:color w:val="000000"/>
-                <w:sz w:val="32"/>
-                <w:szCs w:val="32"/>
-                <w:cs/>
-              </w:rPr>
-            </w:pPr>
-          </w:p>
-        </w:tc>
-        <w:tc>
-          <w:tcPr>
-            <w:tcW w:w="10041" w:type="dxa"/>
-            <w:gridSpan w:val="30"/>
+                <w:color w:val="000000"/>
+                <w:sz w:val="32"/>
+                <w:szCs w:val="32"/>
+                <w:cs/>
+              </w:rPr>
+              <w:t>เวลา</w:t>
+            </w:r>
+          </w:p>
+        </w:tc>
+        <w:tc>
+          <w:tcPr>
+            <w:tcW w:w="1820" w:type="dxa"/>
+            <w:gridSpan w:val="6"/>
             <w:tcBorders>
               <w:bottom w:val="dotted" w:sz="4" w:space="0" w:color="auto"/>
             </w:tcBorders>
@@ -6783,13 +6599,40 @@
           <w:p>
             <w:pPr>
               <w:spacing w:line="420" w:lineRule="exact"/>
-              <w:ind w:left="142" w:right="227" w:firstLine="5222"/>
-              <w:rPr>
-                <w:rFonts w:ascii="TH SarabunPSK" w:hAnsi="TH SarabunPSK" w:cs="TH SarabunPSK"/>
-                <w:color w:val="000000"/>
-                <w:cs/>
-              </w:rPr>
-            </w:pPr>
+              <w:jc w:val="center"/>
+              <w:rPr>
+                <w:rFonts w:ascii="TH SarabunPSK" w:hAnsi="TH SarabunPSK" w:cs="TH SarabunPSK"/>
+                <w:color w:val="000000"/>
+                <w:cs/>
+              </w:rPr>
+            </w:pPr>
+          </w:p>
+        </w:tc>
+        <w:tc>
+          <w:tcPr>
+            <w:tcW w:w="708" w:type="dxa"/>
+          </w:tcPr>
+          <w:p>
+            <w:pPr>
+              <w:spacing w:line="420" w:lineRule="exact"/>
+              <w:rPr>
+                <w:rFonts w:ascii="TH SarabunPSK" w:hAnsi="TH SarabunPSK" w:cs="TH SarabunPSK"/>
+                <w:color w:val="000000"/>
+                <w:sz w:val="32"/>
+                <w:szCs w:val="32"/>
+                <w:cs/>
+              </w:rPr>
+            </w:pPr>
+            <w:r>
+              <w:rPr>
+                <w:rFonts w:ascii="TH SarabunPSK" w:hAnsi="TH SarabunPSK" w:cs="TH SarabunPSK"/>
+                <w:color w:val="000000"/>
+                <w:sz w:val="32"/>
+                <w:szCs w:val="32"/>
+                <w:cs/>
+              </w:rPr>
+              <w:t>น.</w:t>
+            </w:r>
           </w:p>
         </w:tc>
       </w:tr>
@@ -6805,49 +6648,227 @@
         </w:trPr>
         <w:tc>
           <w:tcPr>
-            <w:tcW w:w="10064" w:type="dxa"/>
-            <w:gridSpan w:val="31"/>
+            <w:tcW w:w="3544" w:type="dxa"/>
+            <w:gridSpan w:val="10"/>
           </w:tcPr>
           <w:p>
             <w:pPr>
               <w:spacing w:line="420" w:lineRule="exact"/>
-              <w:ind w:firstLine="1593"/>
-              <w:rPr>
-                <w:rFonts w:ascii="TH SarabunPSK" w:hAnsi="TH SarabunPSK" w:cs="TH SarabunPSK"/>
-                <w:color w:val="000000"/>
-                <w:sz w:val="32"/>
-                <w:szCs w:val="32"/>
-                <w:cs/>
-              </w:rPr>
-            </w:pPr>
-            <w:r>
-              <w:rPr>
-                <w:rFonts w:ascii="TH SarabunPSK" w:hAnsi="TH SarabunPSK" w:cs="TH SarabunPSK"/>
-                <w:color w:val="000000"/>
-                <w:sz w:val="52"/>
-                <w:szCs w:val="52"/>
-                <w:cs/>
-              </w:rPr>
-              <w:t>Ø</w:t>
-            </w:r>
-            <w:r>
-              <w:rPr>
-                <w:rFonts w:ascii="TH SarabunPSK" w:hAnsi="TH SarabunPSK" w:cs="TH SarabunPSK"/>
-                <w:color w:val="000000"/>
-                <w:sz w:val="32"/>
-                <w:szCs w:val="32"/>
-              </w:rPr>
-              <w:t xml:space="preserve"> </w:t>
-            </w:r>
-            <w:r>
-              <w:rPr>
-                <w:rFonts w:ascii="TH SarabunPSK" w:hAnsi="TH SarabunPSK" w:cs="TH SarabunPSK"/>
-                <w:color w:val="000000"/>
-                <w:sz w:val="32"/>
-                <w:szCs w:val="32"/>
-                <w:cs/>
-              </w:rPr>
-              <w:t>พนักงานสอบสวนผู้รับผิดชอบได้รับตัวผู้ต้องหา</w:t>
+              <w:ind w:right="-284"/>
+              <w:rPr>
+                <w:rFonts w:ascii="TH SarabunPSK" w:hAnsi="TH SarabunPSK" w:cs="TH SarabunPSK"/>
+                <w:color w:val="000000"/>
+                <w:sz w:val="32"/>
+                <w:szCs w:val="32"/>
+                <w:cs/>
+              </w:rPr>
+            </w:pPr>
+            <w:r>
+              <w:rPr>
+                <w:rFonts w:ascii="TH SarabunPSK" w:hAnsi="TH SarabunPSK" w:cs="TH SarabunPSK"/>
+                <w:color w:val="000000"/>
+                <w:sz w:val="32"/>
+                <w:szCs w:val="32"/>
+                <w:cs/>
+              </w:rPr>
+              <w:t>โดยใช้เวลาเดินทางมาศาลระหว่างเวลา</w:t>
+            </w:r>
+          </w:p>
+        </w:tc>
+        <w:tc>
+          <w:tcPr>
+            <w:tcW w:w="992" w:type="dxa"/>
+            <w:gridSpan w:val="3"/>
+            <w:tcBorders>
+              <w:bottom w:val="dotted" w:sz="4" w:space="0" w:color="auto"/>
+            </w:tcBorders>
+          </w:tcPr>
+          <w:p>
+            <w:pPr>
+              <w:spacing w:line="420" w:lineRule="exact"/>
+              <w:jc w:val="center"/>
+              <w:rPr>
+                <w:rFonts w:ascii="TH SarabunPSK" w:hAnsi="TH SarabunPSK" w:cs="TH SarabunPSK"/>
+                <w:color w:val="000000"/>
+                <w:cs/>
+              </w:rPr>
+            </w:pPr>
+          </w:p>
+        </w:tc>
+        <w:tc>
+          <w:tcPr>
+            <w:tcW w:w="992" w:type="dxa"/>
+            <w:gridSpan w:val="4"/>
+          </w:tcPr>
+          <w:p>
+            <w:pPr>
+              <w:spacing w:line="420" w:lineRule="exact"/>
+              <w:ind w:left="-284" w:right="-284"/>
+              <w:jc w:val="center"/>
+              <w:rPr>
+                <w:rFonts w:ascii="TH SarabunPSK" w:hAnsi="TH SarabunPSK" w:cs="TH SarabunPSK"/>
+                <w:color w:val="000000"/>
+                <w:sz w:val="32"/>
+                <w:szCs w:val="32"/>
+                <w:cs/>
+              </w:rPr>
+            </w:pPr>
+            <w:r>
+              <w:rPr>
+                <w:rFonts w:ascii="TH SarabunPSK" w:hAnsi="TH SarabunPSK" w:cs="TH SarabunPSK"/>
+                <w:color w:val="000000"/>
+                <w:sz w:val="32"/>
+                <w:szCs w:val="32"/>
+                <w:cs/>
+              </w:rPr>
+              <w:t>น.  ถึงเวลา</w:t>
+            </w:r>
+          </w:p>
+        </w:tc>
+        <w:tc>
+          <w:tcPr>
+            <w:tcW w:w="993" w:type="dxa"/>
+            <w:gridSpan w:val="3"/>
+            <w:tcBorders>
+              <w:bottom w:val="dotted" w:sz="4" w:space="0" w:color="auto"/>
+            </w:tcBorders>
+          </w:tcPr>
+          <w:p>
+            <w:pPr>
+              <w:spacing w:line="420" w:lineRule="exact"/>
+              <w:jc w:val="center"/>
+              <w:rPr>
+                <w:rFonts w:ascii="TH SarabunPSK" w:hAnsi="TH SarabunPSK" w:cs="TH SarabunPSK"/>
+                <w:color w:val="000000"/>
+                <w:cs/>
+              </w:rPr>
+            </w:pPr>
+          </w:p>
+        </w:tc>
+        <w:tc>
+          <w:tcPr>
+            <w:tcW w:w="708" w:type="dxa"/>
+            <w:gridSpan w:val="2"/>
+          </w:tcPr>
+          <w:p>
+            <w:pPr>
+              <w:spacing w:line="420" w:lineRule="exact"/>
+              <w:ind w:left="-284" w:right="-284"/>
+              <w:jc w:val="center"/>
+              <w:rPr>
+                <w:rFonts w:ascii="TH SarabunPSK" w:hAnsi="TH SarabunPSK" w:cs="TH SarabunPSK"/>
+                <w:color w:val="000000"/>
+                <w:sz w:val="32"/>
+                <w:szCs w:val="32"/>
+                <w:cs/>
+              </w:rPr>
+            </w:pPr>
+            <w:r>
+              <w:rPr>
+                <w:rFonts w:ascii="TH SarabunPSK" w:hAnsi="TH SarabunPSK" w:cs="TH SarabunPSK"/>
+                <w:color w:val="000000"/>
+                <w:sz w:val="32"/>
+                <w:szCs w:val="32"/>
+                <w:cs/>
+              </w:rPr>
+              <w:t>น.  รวม</w:t>
+            </w:r>
+          </w:p>
+        </w:tc>
+        <w:tc>
+          <w:tcPr>
+            <w:tcW w:w="709" w:type="dxa"/>
+            <w:gridSpan w:val="4"/>
+            <w:tcBorders>
+              <w:bottom w:val="dotted" w:sz="4" w:space="0" w:color="auto"/>
+            </w:tcBorders>
+          </w:tcPr>
+          <w:p>
+            <w:pPr>
+              <w:spacing w:line="420" w:lineRule="exact"/>
+              <w:jc w:val="center"/>
+              <w:rPr>
+                <w:rFonts w:ascii="TH SarabunPSK" w:hAnsi="TH SarabunPSK" w:cs="TH SarabunPSK"/>
+                <w:color w:val="000000"/>
+                <w:cs/>
+              </w:rPr>
+            </w:pPr>
+          </w:p>
+        </w:tc>
+        <w:tc>
+          <w:tcPr>
+            <w:tcW w:w="709" w:type="dxa"/>
+            <w:gridSpan w:val="2"/>
+          </w:tcPr>
+          <w:p>
+            <w:pPr>
+              <w:spacing w:line="420" w:lineRule="exact"/>
+              <w:ind w:left="-284" w:right="-284"/>
+              <w:jc w:val="center"/>
+              <w:rPr>
+                <w:rFonts w:ascii="TH SarabunPSK" w:hAnsi="TH SarabunPSK" w:cs="TH SarabunPSK"/>
+                <w:color w:val="000000"/>
+                <w:sz w:val="32"/>
+                <w:szCs w:val="32"/>
+                <w:cs/>
+              </w:rPr>
+            </w:pPr>
+            <w:r>
+              <w:rPr>
+                <w:rFonts w:ascii="TH SarabunPSK" w:hAnsi="TH SarabunPSK" w:cs="TH SarabunPSK"/>
+                <w:color w:val="000000"/>
+                <w:sz w:val="32"/>
+                <w:szCs w:val="32"/>
+                <w:cs/>
+              </w:rPr>
+              <w:t>ชั่วโมง</w:t>
+            </w:r>
+          </w:p>
+        </w:tc>
+        <w:tc>
+          <w:tcPr>
+            <w:tcW w:w="709" w:type="dxa"/>
+            <w:gridSpan w:val="2"/>
+            <w:tcBorders>
+              <w:bottom w:val="dotted" w:sz="4" w:space="0" w:color="auto"/>
+            </w:tcBorders>
+          </w:tcPr>
+          <w:p>
+            <w:pPr>
+              <w:spacing w:line="420" w:lineRule="exact"/>
+              <w:jc w:val="center"/>
+              <w:rPr>
+                <w:rFonts w:ascii="TH SarabunPSK" w:hAnsi="TH SarabunPSK" w:cs="TH SarabunPSK"/>
+                <w:color w:val="000000"/>
+                <w:cs/>
+              </w:rPr>
+            </w:pPr>
+          </w:p>
+        </w:tc>
+        <w:tc>
+          <w:tcPr>
+            <w:tcW w:w="708" w:type="dxa"/>
+          </w:tcPr>
+          <w:p>
+            <w:pPr>
+              <w:spacing w:line="420" w:lineRule="exact"/>
+              <w:rPr>
+                <w:rFonts w:ascii="TH SarabunPSK" w:hAnsi="TH SarabunPSK" w:cs="TH SarabunPSK"/>
+                <w:color w:val="000000"/>
+                <w:sz w:val="32"/>
+                <w:szCs w:val="32"/>
+                <w:cs/>
+              </w:rPr>
+            </w:pPr>
+            <w:r>
+              <w:rPr>
+                <w:rFonts w:ascii="TH SarabunPSK" w:hAnsi="TH SarabunPSK" w:cs="TH SarabunPSK"/>
+                <w:color w:val="000000"/>
+                <w:sz w:val="32"/>
+                <w:szCs w:val="32"/>
+                <w:cs/>
+              </w:rPr>
+              <w:t>นาที</w:t>
             </w:r>
           </w:p>
         </w:tc>
@@ -6864,123 +6885,90 @@
         </w:trPr>
         <w:tc>
           <w:tcPr>
-            <w:tcW w:w="603" w:type="dxa"/>
-            <w:gridSpan w:val="2"/>
+            <w:tcW w:w="10064" w:type="dxa"/>
+            <w:gridSpan w:val="31"/>
           </w:tcPr>
           <w:p>
             <w:pPr>
               <w:spacing w:line="420" w:lineRule="exact"/>
-              <w:rPr>
-                <w:rFonts w:ascii="TH SarabunPSK" w:hAnsi="TH SarabunPSK" w:cs="TH SarabunPSK"/>
-                <w:color w:val="000000"/>
-                <w:sz w:val="32"/>
-                <w:szCs w:val="32"/>
-                <w:cs/>
-              </w:rPr>
-            </w:pPr>
-            <w:r>
-              <w:rPr>
-                <w:rFonts w:ascii="TH SarabunPSK" w:hAnsi="TH SarabunPSK" w:cs="TH SarabunPSK"/>
-                <w:color w:val="000000"/>
-                <w:sz w:val="32"/>
-                <w:szCs w:val="32"/>
-                <w:cs/>
-              </w:rPr>
-              <w:t>เมื่อ</w:t>
-            </w:r>
-          </w:p>
-        </w:tc>
-        <w:tc>
-          <w:tcPr>
-            <w:tcW w:w="6246" w:type="dxa"/>
-            <w:gridSpan w:val="19"/>
-            <w:tcBorders>
-              <w:bottom w:val="dotted" w:sz="4" w:space="0" w:color="auto"/>
-            </w:tcBorders>
-          </w:tcPr>
-          <w:p>
-            <w:pPr>
-              <w:spacing w:line="420" w:lineRule="exact"/>
-              <w:rPr>
-                <w:rFonts w:ascii="TH SarabunPSK" w:hAnsi="TH SarabunPSK" w:cs="TH SarabunPSK"/>
-                <w:color w:val="000000"/>
-                <w:cs/>
-              </w:rPr>
-            </w:pPr>
-          </w:p>
-        </w:tc>
-        <w:tc>
-          <w:tcPr>
-            <w:tcW w:w="687" w:type="dxa"/>
-            <w:gridSpan w:val="3"/>
-          </w:tcPr>
-          <w:p>
-            <w:pPr>
-              <w:spacing w:line="420" w:lineRule="exact"/>
-              <w:rPr>
-                <w:rFonts w:ascii="TH SarabunPSK" w:hAnsi="TH SarabunPSK" w:cs="TH SarabunPSK"/>
-                <w:color w:val="000000"/>
-                <w:sz w:val="32"/>
-                <w:szCs w:val="32"/>
-                <w:cs/>
-              </w:rPr>
-            </w:pPr>
-            <w:r>
-              <w:rPr>
-                <w:rFonts w:ascii="TH SarabunPSK" w:hAnsi="TH SarabunPSK" w:cs="TH SarabunPSK"/>
-                <w:color w:val="000000"/>
-                <w:sz w:val="32"/>
-                <w:szCs w:val="32"/>
-                <w:cs/>
-              </w:rPr>
-              <w:t>เวลา</w:t>
-            </w:r>
-          </w:p>
-        </w:tc>
-        <w:tc>
-          <w:tcPr>
-            <w:tcW w:w="1820" w:type="dxa"/>
-            <w:gridSpan w:val="6"/>
-            <w:tcBorders>
-              <w:bottom w:val="dotted" w:sz="4" w:space="0" w:color="auto"/>
-            </w:tcBorders>
-          </w:tcPr>
-          <w:p>
-            <w:pPr>
-              <w:spacing w:line="420" w:lineRule="exact"/>
-              <w:jc w:val="center"/>
-              <w:rPr>
-                <w:rFonts w:ascii="TH SarabunPSK" w:hAnsi="TH SarabunPSK" w:cs="TH SarabunPSK"/>
-                <w:color w:val="000000"/>
-                <w:cs/>
-              </w:rPr>
-            </w:pPr>
-          </w:p>
-        </w:tc>
-        <w:tc>
-          <w:tcPr>
-            <w:tcW w:w="708" w:type="dxa"/>
-          </w:tcPr>
-          <w:p>
-            <w:pPr>
-              <w:spacing w:line="420" w:lineRule="exact"/>
-              <w:rPr>
-                <w:rFonts w:ascii="TH SarabunPSK" w:hAnsi="TH SarabunPSK" w:cs="TH SarabunPSK"/>
-                <w:color w:val="000000"/>
-                <w:sz w:val="32"/>
-                <w:szCs w:val="32"/>
-                <w:cs/>
-              </w:rPr>
-            </w:pPr>
-            <w:r>
-              <w:rPr>
-                <w:rFonts w:ascii="TH SarabunPSK" w:hAnsi="TH SarabunPSK" w:cs="TH SarabunPSK"/>
-                <w:color w:val="000000"/>
-                <w:sz w:val="32"/>
-                <w:szCs w:val="32"/>
-                <w:cs/>
-              </w:rPr>
-              <w:t>น.</w:t>
+              <w:ind w:firstLine="1593"/>
+              <w:rPr>
+                <w:rFonts w:ascii="TH SarabunPSK" w:hAnsi="TH SarabunPSK" w:cs="TH SarabunPSK"/>
+                <w:color w:val="000000"/>
+                <w:sz w:val="32"/>
+                <w:szCs w:val="32"/>
+                <w:cs/>
+              </w:rPr>
+            </w:pPr>
+            <w:r>
+              <w:rPr>
+                <w:rFonts w:ascii="TH SarabunPSK" w:hAnsi="TH SarabunPSK" w:cs="TH SarabunPSK"/>
+                <w:color w:val="000000"/>
+                <w:sz w:val="32"/>
+                <w:szCs w:val="32"/>
+                <w:cs/>
+              </w:rPr>
+              <w:t xml:space="preserve">ในกรณีที่ผู้ต้องหา        </w:t>
+            </w:r>
+            <w:r>
+              <w:rPr>
+                <w:rFonts w:ascii="TH SarabunPSK" w:hAnsi="TH SarabunPSK" w:cs="TH SarabunPSK"/>
+                <w:color w:val="000000"/>
+                <w:sz w:val="52"/>
+                <w:szCs w:val="52"/>
+                <w:cs/>
+              </w:rPr>
+              <w:t>O</w:t>
+            </w:r>
+            <w:r>
+              <w:rPr>
+                <w:rFonts w:ascii="TH SarabunPSK" w:hAnsi="TH SarabunPSK" w:cs="TH SarabunPSK"/>
+                <w:color w:val="000000"/>
+                <w:sz w:val="32"/>
+                <w:szCs w:val="32"/>
+                <w:cs/>
+              </w:rPr>
+              <w:t xml:space="preserve"> ถูกเรียกมา        </w:t>
+            </w:r>
+            <w:r>
+              <w:rPr>
+                <w:rFonts w:ascii="TH SarabunPSK" w:hAnsi="TH SarabunPSK" w:cs="TH SarabunPSK"/>
+                <w:color w:val="000000"/>
+                <w:sz w:val="52"/>
+                <w:szCs w:val="52"/>
+                <w:cs/>
+              </w:rPr>
+              <w:t>O</w:t>
+            </w:r>
+            <w:r>
+              <w:rPr>
+                <w:rFonts w:ascii="TH SarabunPSK" w:hAnsi="TH SarabunPSK" w:cs="TH SarabunPSK"/>
+                <w:color w:val="000000"/>
+                <w:sz w:val="32"/>
+                <w:szCs w:val="32"/>
+                <w:cs/>
+              </w:rPr>
+              <w:t xml:space="preserve"> ส่งตัวมา         </w:t>
+            </w:r>
+            <w:r>
+              <w:rPr>
+                <w:rFonts w:ascii="TH SarabunPSK" w:hAnsi="TH SarabunPSK" w:cs="TH SarabunPSK"/>
+                <w:color w:val="000000"/>
+                <w:sz w:val="52"/>
+                <w:szCs w:val="52"/>
+                <w:cs/>
+              </w:rPr>
+              <w:t>O</w:t>
+            </w:r>
+            <w:r>
+              <w:rPr>
+                <w:rFonts w:ascii="TH SarabunPSK" w:hAnsi="TH SarabunPSK" w:cs="TH SarabunPSK"/>
+                <w:color w:val="000000"/>
+                <w:sz w:val="32"/>
+                <w:szCs w:val="32"/>
+                <w:cs/>
+              </w:rPr>
+              <w:t xml:space="preserve"> เข้าหาพนักงานสอบสวน</w:t>
             </w:r>
           </w:p>
         </w:tc>
@@ -6997,227 +6985,29 @@
         </w:trPr>
         <w:tc>
           <w:tcPr>
-            <w:tcW w:w="3544" w:type="dxa"/>
-            <w:gridSpan w:val="10"/>
+            <w:tcW w:w="10064" w:type="dxa"/>
+            <w:gridSpan w:val="31"/>
           </w:tcPr>
           <w:p>
             <w:pPr>
               <w:spacing w:line="420" w:lineRule="exact"/>
-              <w:ind w:right="-284"/>
-              <w:rPr>
-                <w:rFonts w:ascii="TH SarabunPSK" w:hAnsi="TH SarabunPSK" w:cs="TH SarabunPSK"/>
-                <w:color w:val="000000"/>
-                <w:sz w:val="32"/>
-                <w:szCs w:val="32"/>
-                <w:cs/>
-              </w:rPr>
-            </w:pPr>
-            <w:r>
-              <w:rPr>
-                <w:rFonts w:ascii="TH SarabunPSK" w:hAnsi="TH SarabunPSK" w:cs="TH SarabunPSK"/>
-                <w:color w:val="000000"/>
-                <w:sz w:val="32"/>
-                <w:szCs w:val="32"/>
-                <w:cs/>
-              </w:rPr>
-              <w:t>โดยใช้เวลาเดินทางมาศาลระหว่างเวลา</w:t>
-            </w:r>
-          </w:p>
-        </w:tc>
-        <w:tc>
-          <w:tcPr>
-            <w:tcW w:w="992" w:type="dxa"/>
-            <w:gridSpan w:val="3"/>
-            <w:tcBorders>
-              <w:bottom w:val="dotted" w:sz="4" w:space="0" w:color="auto"/>
-            </w:tcBorders>
-          </w:tcPr>
-          <w:p>
-            <w:pPr>
-              <w:spacing w:line="420" w:lineRule="exact"/>
-              <w:jc w:val="center"/>
-              <w:rPr>
-                <w:rFonts w:ascii="TH SarabunPSK" w:hAnsi="TH SarabunPSK" w:cs="TH SarabunPSK"/>
-                <w:color w:val="000000"/>
-                <w:cs/>
-              </w:rPr>
-            </w:pPr>
-          </w:p>
-        </w:tc>
-        <w:tc>
-          <w:tcPr>
-            <w:tcW w:w="992" w:type="dxa"/>
-            <w:gridSpan w:val="4"/>
-          </w:tcPr>
-          <w:p>
-            <w:pPr>
-              <w:spacing w:line="420" w:lineRule="exact"/>
-              <w:ind w:left="-284" w:right="-284"/>
-              <w:jc w:val="center"/>
-              <w:rPr>
-                <w:rFonts w:ascii="TH SarabunPSK" w:hAnsi="TH SarabunPSK" w:cs="TH SarabunPSK"/>
-                <w:color w:val="000000"/>
-                <w:sz w:val="32"/>
-                <w:szCs w:val="32"/>
-                <w:cs/>
-              </w:rPr>
-            </w:pPr>
-            <w:r>
-              <w:rPr>
-                <w:rFonts w:ascii="TH SarabunPSK" w:hAnsi="TH SarabunPSK" w:cs="TH SarabunPSK"/>
-                <w:color w:val="000000"/>
-                <w:sz w:val="32"/>
-                <w:szCs w:val="32"/>
-                <w:cs/>
-              </w:rPr>
-              <w:t>น.  ถึงเวลา</w:t>
-            </w:r>
-          </w:p>
-        </w:tc>
-        <w:tc>
-          <w:tcPr>
-            <w:tcW w:w="993" w:type="dxa"/>
-            <w:gridSpan w:val="3"/>
-            <w:tcBorders>
-              <w:bottom w:val="dotted" w:sz="4" w:space="0" w:color="auto"/>
-            </w:tcBorders>
-          </w:tcPr>
-          <w:p>
-            <w:pPr>
-              <w:spacing w:line="420" w:lineRule="exact"/>
-              <w:jc w:val="center"/>
-              <w:rPr>
-                <w:rFonts w:ascii="TH SarabunPSK" w:hAnsi="TH SarabunPSK" w:cs="TH SarabunPSK"/>
-                <w:color w:val="000000"/>
-                <w:cs/>
-              </w:rPr>
-            </w:pPr>
-          </w:p>
-        </w:tc>
-        <w:tc>
-          <w:tcPr>
-            <w:tcW w:w="708" w:type="dxa"/>
-            <w:gridSpan w:val="2"/>
-          </w:tcPr>
-          <w:p>
-            <w:pPr>
-              <w:spacing w:line="420" w:lineRule="exact"/>
-              <w:ind w:left="-284" w:right="-284"/>
-              <w:jc w:val="center"/>
-              <w:rPr>
-                <w:rFonts w:ascii="TH SarabunPSK" w:hAnsi="TH SarabunPSK" w:cs="TH SarabunPSK"/>
-                <w:color w:val="000000"/>
-                <w:sz w:val="32"/>
-                <w:szCs w:val="32"/>
-                <w:cs/>
-              </w:rPr>
-            </w:pPr>
-            <w:r>
-              <w:rPr>
-                <w:rFonts w:ascii="TH SarabunPSK" w:hAnsi="TH SarabunPSK" w:cs="TH SarabunPSK"/>
-                <w:color w:val="000000"/>
-                <w:sz w:val="32"/>
-                <w:szCs w:val="32"/>
-                <w:cs/>
-              </w:rPr>
-              <w:t>น.  รวม</w:t>
-            </w:r>
-          </w:p>
-        </w:tc>
-        <w:tc>
-          <w:tcPr>
-            <w:tcW w:w="709" w:type="dxa"/>
-            <w:gridSpan w:val="4"/>
-            <w:tcBorders>
-              <w:bottom w:val="dotted" w:sz="4" w:space="0" w:color="auto"/>
-            </w:tcBorders>
-          </w:tcPr>
-          <w:p>
-            <w:pPr>
-              <w:spacing w:line="420" w:lineRule="exact"/>
-              <w:jc w:val="center"/>
-              <w:rPr>
-                <w:rFonts w:ascii="TH SarabunPSK" w:hAnsi="TH SarabunPSK" w:cs="TH SarabunPSK"/>
-                <w:color w:val="000000"/>
-                <w:cs/>
-              </w:rPr>
-            </w:pPr>
-          </w:p>
-        </w:tc>
-        <w:tc>
-          <w:tcPr>
-            <w:tcW w:w="709" w:type="dxa"/>
-            <w:gridSpan w:val="2"/>
-          </w:tcPr>
-          <w:p>
-            <w:pPr>
-              <w:spacing w:line="420" w:lineRule="exact"/>
-              <w:ind w:left="-284" w:right="-284"/>
-              <w:jc w:val="center"/>
-              <w:rPr>
-                <w:rFonts w:ascii="TH SarabunPSK" w:hAnsi="TH SarabunPSK" w:cs="TH SarabunPSK"/>
-                <w:color w:val="000000"/>
-                <w:sz w:val="32"/>
-                <w:szCs w:val="32"/>
-                <w:cs/>
-              </w:rPr>
-            </w:pPr>
-            <w:r>
-              <w:rPr>
-                <w:rFonts w:ascii="TH SarabunPSK" w:hAnsi="TH SarabunPSK" w:cs="TH SarabunPSK"/>
-                <w:color w:val="000000"/>
-                <w:sz w:val="32"/>
-                <w:szCs w:val="32"/>
-                <w:cs/>
-              </w:rPr>
-              <w:t>ชั่วโมง</w:t>
-            </w:r>
-          </w:p>
-        </w:tc>
-        <w:tc>
-          <w:tcPr>
-            <w:tcW w:w="709" w:type="dxa"/>
-            <w:gridSpan w:val="2"/>
-            <w:tcBorders>
-              <w:bottom w:val="dotted" w:sz="4" w:space="0" w:color="auto"/>
-            </w:tcBorders>
-          </w:tcPr>
-          <w:p>
-            <w:pPr>
-              <w:spacing w:line="420" w:lineRule="exact"/>
-              <w:jc w:val="center"/>
-              <w:rPr>
-                <w:rFonts w:ascii="TH SarabunPSK" w:hAnsi="TH SarabunPSK" w:cs="TH SarabunPSK"/>
-                <w:color w:val="000000"/>
-                <w:cs/>
-              </w:rPr>
-            </w:pPr>
-          </w:p>
-        </w:tc>
-        <w:tc>
-          <w:tcPr>
-            <w:tcW w:w="708" w:type="dxa"/>
-          </w:tcPr>
-          <w:p>
-            <w:pPr>
-              <w:spacing w:line="420" w:lineRule="exact"/>
-              <w:rPr>
-                <w:rFonts w:ascii="TH SarabunPSK" w:hAnsi="TH SarabunPSK" w:cs="TH SarabunPSK"/>
-                <w:color w:val="000000"/>
-                <w:sz w:val="32"/>
-                <w:szCs w:val="32"/>
-                <w:cs/>
-              </w:rPr>
-            </w:pPr>
-            <w:r>
-              <w:rPr>
-                <w:rFonts w:ascii="TH SarabunPSK" w:hAnsi="TH SarabunPSK" w:cs="TH SarabunPSK"/>
-                <w:color w:val="000000"/>
-                <w:sz w:val="32"/>
-                <w:szCs w:val="32"/>
-                <w:cs/>
-              </w:rPr>
-              <w:t>นาที</w:t>
+              <w:rPr>
+                <w:rFonts w:ascii="TH SarabunPSK" w:hAnsi="TH SarabunPSK" w:cs="TH SarabunPSK"/>
+                <w:color w:val="000000"/>
+                <w:sz w:val="32"/>
+                <w:szCs w:val="32"/>
+                <w:cs/>
+              </w:rPr>
+            </w:pPr>
+            <w:r>
+              <w:rPr>
+                <w:rFonts w:ascii="TH SarabunPSK" w:hAnsi="TH SarabunPSK" w:cs="TH SarabunPSK"/>
+                <w:color w:val="000000"/>
+                <w:sz w:val="32"/>
+                <w:szCs w:val="32"/>
+                <w:cs/>
+              </w:rPr>
+              <w:t>และมีผู้ปกครอง  ข้าพเจ้าได้มอบตัวให้แก่ผู้ปกครองดูแล  และได้สั่งให้นำตัวผู้ถูกจับมายังศาล</w:t>
             </w:r>
           </w:p>
         </w:tc>
@@ -7234,90 +7024,124 @@
         </w:trPr>
         <w:tc>
           <w:tcPr>
-            <w:tcW w:w="10064" w:type="dxa"/>
-            <w:gridSpan w:val="31"/>
+            <w:tcW w:w="1418" w:type="dxa"/>
+            <w:gridSpan w:val="4"/>
           </w:tcPr>
           <w:p>
             <w:pPr>
               <w:spacing w:line="420" w:lineRule="exact"/>
-              <w:ind w:firstLine="1593"/>
-              <w:rPr>
-                <w:rFonts w:ascii="TH SarabunPSK" w:hAnsi="TH SarabunPSK" w:cs="TH SarabunPSK"/>
-                <w:color w:val="000000"/>
-                <w:sz w:val="32"/>
-                <w:szCs w:val="32"/>
-                <w:cs/>
-              </w:rPr>
-            </w:pPr>
-            <w:r>
-              <w:rPr>
-                <w:rFonts w:ascii="TH SarabunPSK" w:hAnsi="TH SarabunPSK" w:cs="TH SarabunPSK"/>
-                <w:color w:val="000000"/>
-                <w:sz w:val="32"/>
-                <w:szCs w:val="32"/>
-                <w:cs/>
-              </w:rPr>
-              <w:t xml:space="preserve">ในกรณีที่ผู้ต้องหา        </w:t>
-            </w:r>
-            <w:r>
-              <w:rPr>
-                <w:rFonts w:ascii="TH SarabunPSK" w:hAnsi="TH SarabunPSK" w:cs="TH SarabunPSK"/>
-                <w:color w:val="000000"/>
-                <w:sz w:val="52"/>
-                <w:szCs w:val="52"/>
-                <w:cs/>
-              </w:rPr>
-              <w:t>O</w:t>
-            </w:r>
-            <w:r>
-              <w:rPr>
-                <w:rFonts w:ascii="TH SarabunPSK" w:hAnsi="TH SarabunPSK" w:cs="TH SarabunPSK"/>
-                <w:color w:val="000000"/>
-                <w:sz w:val="32"/>
-                <w:szCs w:val="32"/>
-                <w:cs/>
-              </w:rPr>
-              <w:t xml:space="preserve"> ถูกเรียกมา        </w:t>
-            </w:r>
-            <w:r>
-              <w:rPr>
-                <w:rFonts w:ascii="TH SarabunPSK" w:hAnsi="TH SarabunPSK" w:cs="TH SarabunPSK"/>
-                <w:color w:val="000000"/>
-                <w:sz w:val="52"/>
-                <w:szCs w:val="52"/>
-                <w:cs/>
-              </w:rPr>
-              <w:t>O</w:t>
-            </w:r>
-            <w:r>
-              <w:rPr>
-                <w:rFonts w:ascii="TH SarabunPSK" w:hAnsi="TH SarabunPSK" w:cs="TH SarabunPSK"/>
-                <w:color w:val="000000"/>
-                <w:sz w:val="32"/>
-                <w:szCs w:val="32"/>
-                <w:cs/>
-              </w:rPr>
-              <w:t xml:space="preserve"> ส่งตัวมา         </w:t>
-            </w:r>
-            <w:r>
-              <w:rPr>
-                <w:rFonts w:ascii="TH SarabunPSK" w:hAnsi="TH SarabunPSK" w:cs="TH SarabunPSK"/>
-                <w:color w:val="000000"/>
-                <w:sz w:val="52"/>
-                <w:szCs w:val="52"/>
-                <w:cs/>
-              </w:rPr>
-              <w:t>O</w:t>
-            </w:r>
-            <w:r>
-              <w:rPr>
-                <w:rFonts w:ascii="TH SarabunPSK" w:hAnsi="TH SarabunPSK" w:cs="TH SarabunPSK"/>
-                <w:color w:val="000000"/>
-                <w:sz w:val="32"/>
-                <w:szCs w:val="32"/>
-                <w:cs/>
-              </w:rPr>
-              <w:t xml:space="preserve"> เข้าหาพนักงานสอบสวน</w:t>
+              <w:rPr>
+                <w:rFonts w:ascii="TH SarabunPSK" w:hAnsi="TH SarabunPSK" w:cs="TH SarabunPSK"/>
+                <w:color w:val="000000"/>
+                <w:sz w:val="32"/>
+                <w:szCs w:val="32"/>
+                <w:cs/>
+              </w:rPr>
+            </w:pPr>
+            <w:r>
+              <w:rPr>
+                <w:rFonts w:ascii="TH SarabunPSK" w:hAnsi="TH SarabunPSK" w:cs="TH SarabunPSK"/>
+                <w:color w:val="000000"/>
+                <w:sz w:val="32"/>
+                <w:szCs w:val="32"/>
+                <w:cs/>
+              </w:rPr>
+              <w:t>ภายในวันที่</w:t>
+            </w:r>
+          </w:p>
+        </w:tc>
+        <w:tc>
+          <w:tcPr>
+            <w:tcW w:w="3118" w:type="dxa"/>
+            <w:gridSpan w:val="9"/>
+            <w:tcBorders>
+              <w:bottom w:val="dotted" w:sz="4" w:space="0" w:color="auto"/>
+            </w:tcBorders>
+          </w:tcPr>
+          <w:p>
+            <w:pPr>
+              <w:spacing w:line="420" w:lineRule="exact"/>
+              <w:rPr>
+                <w:rFonts w:ascii="TH SarabunPSK" w:hAnsi="TH SarabunPSK" w:cs="TH SarabunPSK"/>
+                <w:color w:val="000000"/>
+                <w:cs/>
+              </w:rPr>
+            </w:pPr>
+          </w:p>
+        </w:tc>
+        <w:tc>
+          <w:tcPr>
+            <w:tcW w:w="709" w:type="dxa"/>
+            <w:gridSpan w:val="2"/>
+          </w:tcPr>
+          <w:p>
+            <w:pPr>
+              <w:spacing w:line="420" w:lineRule="exact"/>
+              <w:rPr>
+                <w:rFonts w:ascii="TH SarabunPSK" w:hAnsi="TH SarabunPSK" w:cs="TH SarabunPSK"/>
+                <w:color w:val="000000"/>
+                <w:sz w:val="32"/>
+                <w:szCs w:val="32"/>
+                <w:cs/>
+              </w:rPr>
+            </w:pPr>
+            <w:r>
+              <w:rPr>
+                <w:rFonts w:ascii="TH SarabunPSK" w:hAnsi="TH SarabunPSK" w:cs="TH SarabunPSK"/>
+                <w:color w:val="000000"/>
+                <w:sz w:val="32"/>
+                <w:szCs w:val="32"/>
+                <w:cs/>
+              </w:rPr>
+              <w:t>เวลา</w:t>
+            </w:r>
+          </w:p>
+        </w:tc>
+        <w:tc>
+          <w:tcPr>
+            <w:tcW w:w="1276" w:type="dxa"/>
+            <w:gridSpan w:val="5"/>
+            <w:tcBorders>
+              <w:bottom w:val="dotted" w:sz="4" w:space="0" w:color="auto"/>
+            </w:tcBorders>
+          </w:tcPr>
+          <w:p>
+            <w:pPr>
+              <w:spacing w:line="420" w:lineRule="exact"/>
+              <w:jc w:val="center"/>
+              <w:rPr>
+                <w:rFonts w:ascii="TH SarabunPSK" w:hAnsi="TH SarabunPSK" w:cs="TH SarabunPSK"/>
+                <w:color w:val="000000"/>
+                <w:cs/>
+              </w:rPr>
+            </w:pPr>
+          </w:p>
+        </w:tc>
+        <w:tc>
+          <w:tcPr>
+            <w:tcW w:w="3543" w:type="dxa"/>
+            <w:gridSpan w:val="11"/>
+          </w:tcPr>
+          <w:p>
+            <w:pPr>
+              <w:spacing w:line="420" w:lineRule="exact"/>
+              <w:rPr>
+                <w:rFonts w:ascii="TH SarabunPSK" w:hAnsi="TH SarabunPSK" w:cs="TH SarabunPSK"/>
+                <w:color w:val="000000"/>
+                <w:sz w:val="32"/>
+                <w:szCs w:val="32"/>
+                <w:cs/>
+              </w:rPr>
+            </w:pPr>
+            <w:r>
+              <w:rPr>
+                <w:rFonts w:ascii="TH SarabunPSK" w:hAnsi="TH SarabunPSK" w:cs="TH SarabunPSK"/>
+                <w:color w:val="000000"/>
+                <w:sz w:val="32"/>
+                <w:szCs w:val="32"/>
+                <w:cs/>
+              </w:rPr>
+              <w:t>น.</w:t>
             </w:r>
           </w:p>
         </w:tc>
@@ -7340,23 +7164,24 @@
           <w:p>
             <w:pPr>
               <w:spacing w:line="420" w:lineRule="exact"/>
-              <w:rPr>
-                <w:rFonts w:ascii="TH SarabunPSK" w:hAnsi="TH SarabunPSK" w:cs="TH SarabunPSK"/>
-                <w:color w:val="000000"/>
-                <w:sz w:val="32"/>
-                <w:szCs w:val="32"/>
-                <w:cs/>
-              </w:rPr>
-            </w:pPr>
-            <w:r>
-              <w:rPr>
-                <w:rFonts w:ascii="TH SarabunPSK" w:hAnsi="TH SarabunPSK" w:cs="TH SarabunPSK"/>
-                <w:color w:val="000000"/>
-                <w:sz w:val="32"/>
-                <w:szCs w:val="32"/>
-                <w:cs/>
-              </w:rPr>
-              <w:t>และมีผู้ปกครอง  ข้าพเจ้าได้มอบตัวให้แก่ผู้ปกครองดูแล  และได้สั่งให้นำตัวผู้ถูกจับมายังศาล</w:t>
+              <w:ind w:firstLine="1593"/>
+              <w:rPr>
+                <w:rFonts w:ascii="TH SarabunPSK" w:hAnsi="TH SarabunPSK" w:cs="TH SarabunPSK"/>
+                <w:color w:val="000000"/>
+                <w:sz w:val="32"/>
+                <w:szCs w:val="32"/>
+                <w:cs/>
+              </w:rPr>
+            </w:pPr>
+            <w:r>
+              <w:rPr>
+                <w:rFonts w:ascii="TH SarabunPSK" w:hAnsi="TH SarabunPSK" w:cs="TH SarabunPSK"/>
+                <w:color w:val="000000"/>
+                <w:sz w:val="32"/>
+                <w:szCs w:val="32"/>
+                <w:cs/>
+              </w:rPr>
+              <w:t>ข้อ ๒ พนักงานสอบสวนได้สอบถามเบื้องต้นและแจ้งข้อกล่าวหาให้ผู้ถูกจับทราบและ</w:t>
             </w:r>
           </w:p>
         </w:tc>
@@ -7373,8 +7198,8 @@
         </w:trPr>
         <w:tc>
           <w:tcPr>
-            <w:tcW w:w="1418" w:type="dxa"/>
-            <w:gridSpan w:val="4"/>
+            <w:tcW w:w="10064" w:type="dxa"/>
+            <w:gridSpan w:val="31"/>
           </w:tcPr>
           <w:p>
             <w:pPr>
@@ -7395,102 +7220,7 @@
                 <w:szCs w:val="32"/>
                 <w:cs/>
               </w:rPr>
-              <w:t>ภายในวันที่</w:t>
-            </w:r>
-          </w:p>
-        </w:tc>
-        <w:tc>
-          <w:tcPr>
-            <w:tcW w:w="3118" w:type="dxa"/>
-            <w:gridSpan w:val="9"/>
-            <w:tcBorders>
-              <w:bottom w:val="dotted" w:sz="4" w:space="0" w:color="auto"/>
-            </w:tcBorders>
-          </w:tcPr>
-          <w:p>
-            <w:pPr>
-              <w:spacing w:line="420" w:lineRule="exact"/>
-              <w:rPr>
-                <w:rFonts w:ascii="TH SarabunPSK" w:hAnsi="TH SarabunPSK" w:cs="TH SarabunPSK"/>
-                <w:color w:val="000000"/>
-                <w:cs/>
-              </w:rPr>
-            </w:pPr>
-          </w:p>
-        </w:tc>
-        <w:tc>
-          <w:tcPr>
-            <w:tcW w:w="709" w:type="dxa"/>
-            <w:gridSpan w:val="2"/>
-          </w:tcPr>
-          <w:p>
-            <w:pPr>
-              <w:spacing w:line="420" w:lineRule="exact"/>
-              <w:rPr>
-                <w:rFonts w:ascii="TH SarabunPSK" w:hAnsi="TH SarabunPSK" w:cs="TH SarabunPSK"/>
-                <w:color w:val="000000"/>
-                <w:sz w:val="32"/>
-                <w:szCs w:val="32"/>
-                <w:cs/>
-              </w:rPr>
-            </w:pPr>
-            <w:r>
-              <w:rPr>
-                <w:rFonts w:ascii="TH SarabunPSK" w:hAnsi="TH SarabunPSK" w:cs="TH SarabunPSK"/>
-                <w:color w:val="000000"/>
-                <w:sz w:val="32"/>
-                <w:szCs w:val="32"/>
-                <w:cs/>
-              </w:rPr>
-              <w:t>เวลา</w:t>
-            </w:r>
-          </w:p>
-        </w:tc>
-        <w:tc>
-          <w:tcPr>
-            <w:tcW w:w="1276" w:type="dxa"/>
-            <w:gridSpan w:val="5"/>
-            <w:tcBorders>
-              <w:bottom w:val="dotted" w:sz="4" w:space="0" w:color="auto"/>
-            </w:tcBorders>
-          </w:tcPr>
-          <w:p>
-            <w:pPr>
-              <w:spacing w:line="420" w:lineRule="exact"/>
-              <w:jc w:val="center"/>
-              <w:rPr>
-                <w:rFonts w:ascii="TH SarabunPSK" w:hAnsi="TH SarabunPSK" w:cs="TH SarabunPSK"/>
-                <w:color w:val="000000"/>
-                <w:cs/>
-              </w:rPr>
-            </w:pPr>
-          </w:p>
-        </w:tc>
-        <w:tc>
-          <w:tcPr>
-            <w:tcW w:w="3543" w:type="dxa"/>
-            <w:gridSpan w:val="11"/>
-          </w:tcPr>
-          <w:p>
-            <w:pPr>
-              <w:spacing w:line="420" w:lineRule="exact"/>
-              <w:rPr>
-                <w:rFonts w:ascii="TH SarabunPSK" w:hAnsi="TH SarabunPSK" w:cs="TH SarabunPSK"/>
-                <w:color w:val="000000"/>
-                <w:sz w:val="32"/>
-                <w:szCs w:val="32"/>
-                <w:cs/>
-              </w:rPr>
-            </w:pPr>
-            <w:r>
-              <w:rPr>
-                <w:rFonts w:ascii="TH SarabunPSK" w:hAnsi="TH SarabunPSK" w:cs="TH SarabunPSK"/>
-                <w:color w:val="000000"/>
-                <w:sz w:val="32"/>
-                <w:szCs w:val="32"/>
-                <w:cs/>
-              </w:rPr>
-              <w:t>น.</w:t>
+              <w:t>สอบถามเจ้าพนักงานผู้จับแล้ว มีรายละเอียดตามเอกสารที่แนบมาพร้อมคำร้อง ดังนี้</w:t>
             </w:r>
           </w:p>
         </w:tc>
@@ -7513,24 +7243,27 @@
           <w:p>
             <w:pPr>
               <w:spacing w:line="420" w:lineRule="exact"/>
-              <w:ind w:firstLine="1593"/>
-              <w:rPr>
-                <w:rFonts w:ascii="TH SarabunPSK" w:hAnsi="TH SarabunPSK" w:cs="TH SarabunPSK"/>
-                <w:color w:val="000000"/>
-                <w:sz w:val="32"/>
-                <w:szCs w:val="32"/>
-                <w:cs/>
-              </w:rPr>
-            </w:pPr>
-            <w:r>
-              <w:rPr>
-                <w:rFonts w:ascii="TH SarabunPSK" w:hAnsi="TH SarabunPSK" w:cs="TH SarabunPSK"/>
-                <w:color w:val="000000"/>
-                <w:sz w:val="32"/>
-                <w:szCs w:val="32"/>
-                <w:cs/>
-              </w:rPr>
-              <w:t>ข้อ ๒ พนักงานสอบสวนได้สอบถามเบื้องต้นและแจ้งข้อกล่าวหาให้ผู้ถูกจับทราบและ</w:t>
+              <w:rPr>
+                <w:rFonts w:ascii="TH SarabunPSK" w:hAnsi="TH SarabunPSK" w:cs="TH SarabunPSK"/>
+                <w:b/>
+                <w:bCs/>
+                <w:color w:val="000000"/>
+                <w:sz w:val="32"/>
+                <w:szCs w:val="32"/>
+                <w:cs/>
+              </w:rPr>
+            </w:pPr>
+            <w:r>
+              <w:rPr>
+                <w:rFonts w:ascii="TH SarabunPSK" w:hAnsi="TH SarabunPSK" w:cs="TH SarabunPSK"/>
+                <w:b/>
+                <w:bCs/>
+                <w:color w:val="000000"/>
+                <w:sz w:val="32"/>
+                <w:szCs w:val="32"/>
+                <w:cs/>
+              </w:rPr>
+              <w:t>การจับกุม</w:t>
             </w:r>
           </w:p>
         </w:tc>
@@ -7547,29 +7280,96 @@
         </w:trPr>
         <w:tc>
           <w:tcPr>
-            <w:tcW w:w="10064" w:type="dxa"/>
-            <w:gridSpan w:val="31"/>
+            <w:tcW w:w="5812" w:type="dxa"/>
+            <w:gridSpan w:val="18"/>
           </w:tcPr>
           <w:p>
             <w:pPr>
               <w:spacing w:line="420" w:lineRule="exact"/>
-              <w:rPr>
-                <w:rFonts w:ascii="TH SarabunPSK" w:hAnsi="TH SarabunPSK" w:cs="TH SarabunPSK"/>
-                <w:color w:val="000000"/>
-                <w:sz w:val="32"/>
-                <w:szCs w:val="32"/>
-                <w:cs/>
-              </w:rPr>
-            </w:pPr>
-            <w:r>
-              <w:rPr>
-                <w:rFonts w:ascii="TH SarabunPSK" w:hAnsi="TH SarabunPSK" w:cs="TH SarabunPSK"/>
-                <w:color w:val="000000"/>
-                <w:sz w:val="32"/>
-                <w:szCs w:val="32"/>
-                <w:cs/>
-              </w:rPr>
-              <w:t>สอบถามเจ้าพนักงานผู้จับแล้ว มีรายละเอียดตามเอกสารที่แนบมาพร้อมคำร้อง ดังนี้</w:t>
+              <w:ind w:right="-284"/>
+              <w:rPr>
+                <w:rFonts w:ascii="TH SarabunPSK" w:hAnsi="TH SarabunPSK" w:cs="TH SarabunPSK"/>
+                <w:color w:val="000000"/>
+                <w:sz w:val="32"/>
+                <w:szCs w:val="32"/>
+                <w:cs/>
+              </w:rPr>
+            </w:pPr>
+            <w:r>
+              <w:rPr>
+                <w:rFonts w:ascii="TH SarabunPSK" w:hAnsi="TH SarabunPSK" w:cs="TH SarabunPSK"/>
+                <w:color w:val="000000"/>
+                <w:sz w:val="52"/>
+                <w:szCs w:val="52"/>
+                <w:cs/>
+              </w:rPr>
+              <w:t>O</w:t>
+            </w:r>
+            <w:r>
+              <w:rPr>
+                <w:rFonts w:ascii="TH SarabunPSK" w:hAnsi="TH SarabunPSK" w:cs="TH SarabunPSK"/>
+                <w:color w:val="000000"/>
+                <w:sz w:val="32"/>
+                <w:szCs w:val="32"/>
+              </w:rPr>
+              <w:t xml:space="preserve"> </w:t>
+            </w:r>
+            <w:r>
+              <w:rPr>
+                <w:rFonts w:ascii="TH SarabunPSK" w:hAnsi="TH SarabunPSK" w:cs="TH SarabunPSK"/>
+                <w:color w:val="000000"/>
+                <w:sz w:val="32"/>
+                <w:szCs w:val="32"/>
+                <w:cs/>
+              </w:rPr>
+              <w:t>ผู้ถูกจับยอมรับว่าเป็นบุคคลผู้ถูกกล่าวหาว่ากระทำความผิดฐาน</w:t>
+            </w:r>
+          </w:p>
+        </w:tc>
+        <w:tc>
+          <w:tcPr>
+            <w:tcW w:w="3437" w:type="dxa"/>
+            <w:gridSpan w:val="11"/>
+            <w:tcBorders>
+              <w:bottom w:val="dotted" w:sz="4" w:space="0" w:color="auto"/>
+            </w:tcBorders>
+          </w:tcPr>
+          <w:p>
+            <w:pPr>
+              <w:spacing w:line="420" w:lineRule="exact"/>
+              <w:rPr>
+                <w:rFonts w:ascii="TH SarabunPSK" w:hAnsi="TH SarabunPSK" w:cs="TH SarabunPSK"/>
+                <w:color w:val="000000"/>
+                <w:cs/>
+              </w:rPr>
+            </w:pPr>
+          </w:p>
+        </w:tc>
+        <w:tc>
+          <w:tcPr>
+            <w:tcW w:w="815" w:type="dxa"/>
+            <w:gridSpan w:val="2"/>
+          </w:tcPr>
+          <w:p>
+            <w:pPr>
+              <w:spacing w:line="420" w:lineRule="exact"/>
+              <w:rPr>
+                <w:rFonts w:ascii="TH SarabunPSK" w:hAnsi="TH SarabunPSK" w:cs="TH SarabunPSK"/>
+                <w:color w:val="000000"/>
+                <w:sz w:val="32"/>
+                <w:szCs w:val="32"/>
+                <w:cs/>
+              </w:rPr>
+            </w:pPr>
+            <w:r>
+              <w:rPr>
+                <w:rFonts w:ascii="TH SarabunPSK" w:hAnsi="TH SarabunPSK" w:cs="TH SarabunPSK"/>
+                <w:color w:val="000000"/>
+                <w:sz w:val="32"/>
+                <w:szCs w:val="32"/>
+                <w:cs/>
+              </w:rPr>
+              <w:t>จริง</w:t>
             </w:r>
           </w:p>
         </w:tc>
@@ -7586,33 +7386,86 @@
         </w:trPr>
         <w:tc>
           <w:tcPr>
-            <w:tcW w:w="10064" w:type="dxa"/>
-            <w:gridSpan w:val="31"/>
+            <w:tcW w:w="2763" w:type="dxa"/>
+            <w:gridSpan w:val="9"/>
           </w:tcPr>
           <w:p>
             <w:pPr>
               <w:spacing w:line="420" w:lineRule="exact"/>
               <w:rPr>
                 <w:rFonts w:ascii="TH SarabunPSK" w:hAnsi="TH SarabunPSK" w:cs="TH SarabunPSK"/>
-                <w:b/>
-                <w:bCs/>
-                <w:color w:val="000000"/>
-                <w:sz w:val="32"/>
-                <w:szCs w:val="32"/>
-                <w:cs/>
-              </w:rPr>
-            </w:pPr>
-            <w:r>
-              <w:rPr>
-                <w:rFonts w:ascii="TH SarabunPSK" w:hAnsi="TH SarabunPSK" w:cs="TH SarabunPSK"/>
-                <w:b/>
-                <w:bCs/>
-                <w:color w:val="000000"/>
-                <w:sz w:val="32"/>
-                <w:szCs w:val="32"/>
-                <w:cs/>
-              </w:rPr>
-              <w:t>การจับกุม</w:t>
+                <w:color w:val="000000"/>
+                <w:sz w:val="32"/>
+                <w:szCs w:val="32"/>
+                <w:cs/>
+              </w:rPr>
+            </w:pPr>
+            <w:r>
+              <w:rPr>
+                <w:rFonts w:ascii="TH SarabunPSK" w:hAnsi="TH SarabunPSK" w:cs="TH SarabunPSK"/>
+                <w:color w:val="000000"/>
+                <w:sz w:val="52"/>
+                <w:szCs w:val="52"/>
+                <w:cs/>
+              </w:rPr>
+              <w:t>O</w:t>
+            </w:r>
+            <w:r>
+              <w:rPr>
+                <w:rFonts w:ascii="TH SarabunPSK" w:hAnsi="TH SarabunPSK" w:cs="TH SarabunPSK"/>
+                <w:color w:val="000000"/>
+                <w:sz w:val="32"/>
+                <w:szCs w:val="32"/>
+              </w:rPr>
+              <w:t xml:space="preserve"> </w:t>
+            </w:r>
+            <w:r>
+              <w:rPr>
+                <w:rFonts w:ascii="TH SarabunPSK" w:hAnsi="TH SarabunPSK" w:cs="TH SarabunPSK"/>
+                <w:color w:val="000000"/>
+                <w:sz w:val="32"/>
+                <w:szCs w:val="32"/>
+                <w:cs/>
+              </w:rPr>
+              <w:t>การจับกุมเด็ก (ม.๖๖)</w:t>
+            </w:r>
+          </w:p>
+        </w:tc>
+        <w:tc>
+          <w:tcPr>
+            <w:tcW w:w="7301" w:type="dxa"/>
+            <w:gridSpan w:val="22"/>
+          </w:tcPr>
+          <w:p>
+            <w:pPr>
+              <w:spacing w:line="420" w:lineRule="exact"/>
+              <w:rPr>
+                <w:rFonts w:ascii="TH SarabunPSK" w:hAnsi="TH SarabunPSK" w:cs="TH SarabunPSK"/>
+                <w:color w:val="000000"/>
+                <w:sz w:val="32"/>
+                <w:szCs w:val="32"/>
+                <w:cs/>
+              </w:rPr>
+            </w:pPr>
+            <w:r>
+              <w:rPr>
+                <w:rFonts w:ascii="TH SarabunPSK" w:hAnsi="TH SarabunPSK" w:cs="TH SarabunPSK"/>
+                <w:color w:val="000000"/>
+                <w:sz w:val="52"/>
+                <w:szCs w:val="52"/>
+                <w:cs/>
+              </w:rPr>
+              <w:t>O</w:t>
+            </w:r>
+            <w:r>
+              <w:rPr>
+                <w:rFonts w:ascii="TH SarabunPSK" w:hAnsi="TH SarabunPSK" w:cs="TH SarabunPSK"/>
+                <w:color w:val="000000"/>
+                <w:sz w:val="32"/>
+                <w:szCs w:val="32"/>
+                <w:cs/>
+              </w:rPr>
+              <w:t xml:space="preserve"> กระทำความผิดซึ่งหน้าดังบัญญัติไว้ในมาตรา ๘๐</w:t>
             </w:r>
           </w:p>
         </w:tc>
@@ -7629,22 +7482,12 @@
         </w:trPr>
         <w:tc>
           <w:tcPr>
-            <w:tcW w:w="5812" w:type="dxa"/>
-            <w:gridSpan w:val="18"/>
+            <w:tcW w:w="2763" w:type="dxa"/>
+            <w:gridSpan w:val="9"/>
           </w:tcPr>
           <w:p>
             <w:pPr>
               <w:spacing w:line="420" w:lineRule="exact"/>
-              <w:ind w:right="-284"/>
-              <w:rPr>
-                <w:rFonts w:ascii="TH SarabunPSK" w:hAnsi="TH SarabunPSK" w:cs="TH SarabunPSK"/>
-                <w:color w:val="000000"/>
-                <w:sz w:val="32"/>
-                <w:szCs w:val="32"/>
-                <w:cs/>
-              </w:rPr>
-            </w:pPr>
-            <w:r>
               <w:rPr>
                 <w:rFonts w:ascii="TH SarabunPSK" w:hAnsi="TH SarabunPSK" w:cs="TH SarabunPSK"/>
                 <w:color w:val="000000"/>
@@ -7652,6 +7495,33 @@
                 <w:szCs w:val="52"/>
                 <w:cs/>
               </w:rPr>
+            </w:pPr>
+          </w:p>
+        </w:tc>
+        <w:tc>
+          <w:tcPr>
+            <w:tcW w:w="7301" w:type="dxa"/>
+            <w:gridSpan w:val="22"/>
+          </w:tcPr>
+          <w:p>
+            <w:pPr>
+              <w:spacing w:line="420" w:lineRule="exact"/>
+              <w:rPr>
+                <w:rFonts w:ascii="TH SarabunPSK" w:hAnsi="TH SarabunPSK" w:cs="TH SarabunPSK"/>
+                <w:color w:val="000000"/>
+                <w:sz w:val="32"/>
+                <w:szCs w:val="32"/>
+                <w:cs/>
+              </w:rPr>
+            </w:pPr>
+            <w:r>
+              <w:rPr>
+                <w:rFonts w:ascii="TH SarabunPSK" w:hAnsi="TH SarabunPSK" w:cs="TH SarabunPSK"/>
+                <w:color w:val="000000"/>
+                <w:sz w:val="52"/>
+                <w:szCs w:val="52"/>
+                <w:cs/>
+              </w:rPr>
               <w:t>O</w:t>
             </w:r>
             <w:r>
@@ -7660,65 +7530,29 @@
                 <w:color w:val="000000"/>
                 <w:sz w:val="32"/>
                 <w:szCs w:val="32"/>
-              </w:rPr>
-              <w:t xml:space="preserve"> </w:t>
-            </w:r>
-            <w:r>
-              <w:rPr>
-                <w:rFonts w:ascii="TH SarabunPSK" w:hAnsi="TH SarabunPSK" w:cs="TH SarabunPSK"/>
-                <w:color w:val="000000"/>
-                <w:sz w:val="32"/>
-                <w:szCs w:val="32"/>
-                <w:cs/>
-              </w:rPr>
-              <w:t>ผู้ถูกจับยอมรับว่าเป็นบุคคลผู้ถูกกล่าวหาว่ากระทำความผิดฐาน</w:t>
-            </w:r>
-          </w:p>
-        </w:tc>
-        <w:tc>
-          <w:tcPr>
-            <w:tcW w:w="3437" w:type="dxa"/>
-            <w:gridSpan w:val="11"/>
-            <w:tcBorders>
-              <w:bottom w:val="dotted" w:sz="4" w:space="0" w:color="auto"/>
-            </w:tcBorders>
-          </w:tcPr>
-          <w:p>
-            <w:pPr>
-              <w:spacing w:line="420" w:lineRule="exact"/>
-              <w:rPr>
-                <w:rFonts w:ascii="TH SarabunPSK" w:hAnsi="TH SarabunPSK" w:cs="TH SarabunPSK"/>
-                <w:color w:val="000000"/>
-                <w:cs/>
-              </w:rPr>
-            </w:pPr>
-          </w:p>
-        </w:tc>
-        <w:tc>
-          <w:tcPr>
-            <w:tcW w:w="815" w:type="dxa"/>
-            <w:gridSpan w:val="2"/>
-          </w:tcPr>
-          <w:p>
-            <w:pPr>
-              <w:spacing w:line="420" w:lineRule="exact"/>
-              <w:rPr>
-                <w:rFonts w:ascii="TH SarabunPSK" w:hAnsi="TH SarabunPSK" w:cs="TH SarabunPSK"/>
-                <w:color w:val="000000"/>
-                <w:sz w:val="32"/>
-                <w:szCs w:val="32"/>
-                <w:cs/>
-              </w:rPr>
-            </w:pPr>
-            <w:r>
-              <w:rPr>
-                <w:rFonts w:ascii="TH SarabunPSK" w:hAnsi="TH SarabunPSK" w:cs="TH SarabunPSK"/>
-                <w:color w:val="000000"/>
-                <w:sz w:val="32"/>
-                <w:szCs w:val="32"/>
-                <w:cs/>
-              </w:rPr>
-              <w:t>จริง</w:t>
+                <w:cs/>
+              </w:rPr>
+              <w:t xml:space="preserve"> มีหมายจับ          </w:t>
+            </w:r>
+            <w:r>
+              <w:rPr>
+                <w:rFonts w:ascii="TH SarabunPSK" w:hAnsi="TH SarabunPSK" w:cs="TH SarabunPSK"/>
+                <w:color w:val="000000"/>
+                <w:sz w:val="52"/>
+                <w:szCs w:val="52"/>
+                <w:cs/>
+              </w:rPr>
+              <w:t>O</w:t>
+            </w:r>
+            <w:r>
+              <w:rPr>
+                <w:rFonts w:ascii="TH SarabunPSK" w:hAnsi="TH SarabunPSK" w:cs="TH SarabunPSK"/>
+                <w:color w:val="000000"/>
+                <w:sz w:val="32"/>
+                <w:szCs w:val="32"/>
+                <w:cs/>
+              </w:rPr>
+              <w:t xml:space="preserve"> มีคำสั่งศาล</w:t>
             </w:r>
           </w:p>
         </w:tc>
@@ -7744,39 +7578,30 @@
               <w:rPr>
                 <w:rFonts w:ascii="TH SarabunPSK" w:hAnsi="TH SarabunPSK" w:cs="TH SarabunPSK"/>
                 <w:color w:val="000000"/>
-                <w:sz w:val="32"/>
-                <w:szCs w:val="32"/>
-                <w:cs/>
-              </w:rPr>
-            </w:pPr>
-            <w:r>
-              <w:rPr>
-                <w:rFonts w:ascii="TH SarabunPSK" w:hAnsi="TH SarabunPSK" w:cs="TH SarabunPSK"/>
-                <w:color w:val="000000"/>
                 <w:sz w:val="52"/>
                 <w:szCs w:val="52"/>
                 <w:cs/>
               </w:rPr>
-              <w:t>O</w:t>
-            </w:r>
-            <w:r>
-              <w:rPr>
-                <w:rFonts w:ascii="TH SarabunPSK" w:hAnsi="TH SarabunPSK" w:cs="TH SarabunPSK"/>
-                <w:color w:val="000000"/>
-                <w:sz w:val="32"/>
-                <w:szCs w:val="32"/>
-              </w:rPr>
-              <w:t xml:space="preserve"> </w:t>
-            </w:r>
-            <w:r>
-              <w:rPr>
-                <w:rFonts w:ascii="TH SarabunPSK" w:hAnsi="TH SarabunPSK" w:cs="TH SarabunPSK"/>
-                <w:color w:val="000000"/>
-                <w:sz w:val="32"/>
-                <w:szCs w:val="32"/>
-                <w:cs/>
-              </w:rPr>
-              <w:t>การจับกุมเด็ก (ม.๖๖)</w:t>
+            </w:pPr>
+            <w:r>
+              <w:rPr>
+                <w:rFonts w:ascii="TH SarabunPSK" w:hAnsi="TH SarabunPSK" w:cs="TH SarabunPSK"/>
+                <w:color w:val="000000"/>
+                <w:sz w:val="52"/>
+                <w:szCs w:val="52"/>
+                <w:cs/>
+              </w:rPr>
+              <w:t xml:space="preserve">O </w:t>
+            </w:r>
+            <w:r>
+              <w:rPr>
+                <w:rFonts w:ascii="TH SarabunPSK" w:hAnsi="TH SarabunPSK" w:cs="TH SarabunPSK"/>
+                <w:color w:val="000000"/>
+                <w:sz w:val="32"/>
+                <w:szCs w:val="32"/>
+                <w:cs/>
+              </w:rPr>
+              <w:t>การจับกุมเยาวชน</w:t>
             </w:r>
           </w:p>
         </w:tc>
@@ -7791,19 +7616,19 @@
               <w:rPr>
                 <w:rFonts w:ascii="TH SarabunPSK" w:hAnsi="TH SarabunPSK" w:cs="TH SarabunPSK"/>
                 <w:color w:val="000000"/>
-                <w:sz w:val="32"/>
-                <w:szCs w:val="32"/>
-                <w:cs/>
-              </w:rPr>
-            </w:pPr>
-            <w:r>
-              <w:rPr>
-                <w:rFonts w:ascii="TH SarabunPSK" w:hAnsi="TH SarabunPSK" w:cs="TH SarabunPSK"/>
-                <w:color w:val="000000"/>
                 <w:sz w:val="52"/>
                 <w:szCs w:val="52"/>
                 <w:cs/>
               </w:rPr>
+            </w:pPr>
+            <w:r>
+              <w:rPr>
+                <w:rFonts w:ascii="TH SarabunPSK" w:hAnsi="TH SarabunPSK" w:cs="TH SarabunPSK"/>
+                <w:color w:val="000000"/>
+                <w:sz w:val="52"/>
+                <w:szCs w:val="52"/>
+                <w:cs/>
+              </w:rPr>
               <w:t>O</w:t>
             </w:r>
             <w:r>
@@ -7814,7 +7639,7 @@
                 <w:szCs w:val="32"/>
                 <w:cs/>
               </w:rPr>
-              <w:t xml:space="preserve"> กระทำความผิดซึ่งหน้าดังบัญญัติไว้ในมาตรา ๘๐</w:t>
+              <w:t xml:space="preserve"> มีพฤติการณ์อันควรสงสัยว่าเยาวชนน่าจะก่อเหตุร้ายให้เกิดภยันตรายแก่</w:t>
             </w:r>
           </w:p>
         </w:tc>
@@ -7840,11 +7665,21 @@
               <w:rPr>
                 <w:rFonts w:ascii="TH SarabunPSK" w:hAnsi="TH SarabunPSK" w:cs="TH SarabunPSK"/>
                 <w:color w:val="000000"/>
-                <w:sz w:val="52"/>
-                <w:szCs w:val="52"/>
-                <w:cs/>
-              </w:rPr>
-            </w:pPr>
+                <w:sz w:val="28"/>
+                <w:szCs w:val="28"/>
+                <w:cs/>
+              </w:rPr>
+            </w:pPr>
+            <w:r>
+              <w:rPr>
+                <w:rFonts w:ascii="TH SarabunPSK" w:hAnsi="TH SarabunPSK" w:cs="TH SarabunPSK"/>
+                <w:color w:val="000000"/>
+                <w:sz w:val="28"/>
+                <w:szCs w:val="28"/>
+                <w:cs/>
+              </w:rPr>
+              <w:t xml:space="preserve">      (ตาม ป.วิ.อาญา ม.๗๘)</w:t>
+            </w:r>
           </w:p>
         </w:tc>
         <w:tc>
@@ -7867,41 +7702,11 @@
               <w:rPr>
                 <w:rFonts w:ascii="TH SarabunPSK" w:hAnsi="TH SarabunPSK" w:cs="TH SarabunPSK"/>
                 <w:color w:val="000000"/>
-                <w:sz w:val="52"/>
-                <w:szCs w:val="52"/>
-                <w:cs/>
-              </w:rPr>
-              <w:t>O</w:t>
-            </w:r>
-            <w:r>
-              <w:rPr>
-                <w:rFonts w:ascii="TH SarabunPSK" w:hAnsi="TH SarabunPSK" w:cs="TH SarabunPSK"/>
-                <w:color w:val="000000"/>
-                <w:sz w:val="32"/>
-                <w:szCs w:val="32"/>
-                <w:cs/>
-              </w:rPr>
-              <w:t xml:space="preserve"> มีหมายจับ          </w:t>
-            </w:r>
-            <w:r>
-              <w:rPr>
-                <w:rFonts w:ascii="TH SarabunPSK" w:hAnsi="TH SarabunPSK" w:cs="TH SarabunPSK"/>
-                <w:color w:val="000000"/>
-                <w:sz w:val="52"/>
-                <w:szCs w:val="52"/>
-                <w:cs/>
-              </w:rPr>
-              <w:t>O</w:t>
-            </w:r>
-            <w:r>
-              <w:rPr>
-                <w:rFonts w:ascii="TH SarabunPSK" w:hAnsi="TH SarabunPSK" w:cs="TH SarabunPSK"/>
-                <w:color w:val="000000"/>
-                <w:sz w:val="32"/>
-                <w:szCs w:val="32"/>
-                <w:cs/>
-              </w:rPr>
-              <w:t xml:space="preserve"> มีคำสั่งศาล</w:t>
+                <w:sz w:val="32"/>
+                <w:szCs w:val="32"/>
+                <w:cs/>
+              </w:rPr>
+              <w:t xml:space="preserve">     บุคคลหรือทรัพย์สินของผู้อื่น โดยมีเครื่องมือ อาวุธ หรือวัตถุอย่างอื่น</w:t>
             </w:r>
           </w:p>
         </w:tc>
@@ -7927,31 +7732,11 @@
               <w:rPr>
                 <w:rFonts w:ascii="TH SarabunPSK" w:hAnsi="TH SarabunPSK" w:cs="TH SarabunPSK"/>
                 <w:color w:val="000000"/>
-                <w:sz w:val="52"/>
-                <w:szCs w:val="52"/>
-                <w:cs/>
-              </w:rPr>
-            </w:pPr>
-            <w:r>
-              <w:rPr>
-                <w:rFonts w:ascii="TH SarabunPSK" w:hAnsi="TH SarabunPSK" w:cs="TH SarabunPSK"/>
-                <w:color w:val="000000"/>
-                <w:sz w:val="52"/>
-                <w:szCs w:val="52"/>
-                <w:cs/>
-              </w:rPr>
-              <w:t xml:space="preserve">O </w:t>
-            </w:r>
-            <w:r>
-              <w:rPr>
-                <w:rFonts w:ascii="TH SarabunPSK" w:hAnsi="TH SarabunPSK" w:cs="TH SarabunPSK"/>
-                <w:color w:val="000000"/>
-                <w:sz w:val="32"/>
-                <w:szCs w:val="32"/>
-                <w:cs/>
-              </w:rPr>
-              <w:t>การจับกุมเยาวชน</w:t>
-            </w:r>
+                <w:sz w:val="28"/>
+                <w:szCs w:val="28"/>
+                <w:cs/>
+              </w:rPr>
+            </w:pPr>
           </w:p>
         </w:tc>
         <w:tc>
@@ -7965,30 +7750,20 @@
               <w:rPr>
                 <w:rFonts w:ascii="TH SarabunPSK" w:hAnsi="TH SarabunPSK" w:cs="TH SarabunPSK"/>
                 <w:color w:val="000000"/>
-                <w:sz w:val="52"/>
-                <w:szCs w:val="52"/>
-                <w:cs/>
-              </w:rPr>
-            </w:pPr>
-            <w:r>
-              <w:rPr>
-                <w:rFonts w:ascii="TH SarabunPSK" w:hAnsi="TH SarabunPSK" w:cs="TH SarabunPSK"/>
-                <w:color w:val="000000"/>
-                <w:sz w:val="52"/>
-                <w:szCs w:val="52"/>
-                <w:cs/>
-              </w:rPr>
-              <w:t>O</w:t>
-            </w:r>
-            <w:r>
-              <w:rPr>
-                <w:rFonts w:ascii="TH SarabunPSK" w:hAnsi="TH SarabunPSK" w:cs="TH SarabunPSK"/>
-                <w:color w:val="000000"/>
-                <w:sz w:val="32"/>
-                <w:szCs w:val="32"/>
-                <w:cs/>
-              </w:rPr>
-              <w:t xml:space="preserve"> มีพฤติการณ์อันควรสงสัยว่าเยาวชนน่าจะก่อเหตุร้ายให้เกิดภยันตรายแก่</w:t>
+                <w:sz w:val="32"/>
+                <w:szCs w:val="32"/>
+                <w:cs/>
+              </w:rPr>
+            </w:pPr>
+            <w:r>
+              <w:rPr>
+                <w:rFonts w:ascii="TH SarabunPSK" w:hAnsi="TH SarabunPSK" w:cs="TH SarabunPSK"/>
+                <w:color w:val="000000"/>
+                <w:sz w:val="32"/>
+                <w:szCs w:val="32"/>
+                <w:cs/>
+              </w:rPr>
+              <w:t xml:space="preserve">     อันสามารถอาจใช้ในการกระทำความผิด</w:t>
             </w:r>
           </w:p>
         </w:tc>
@@ -8019,16 +7794,6 @@
                 <w:cs/>
               </w:rPr>
             </w:pPr>
-            <w:r>
-              <w:rPr>
-                <w:rFonts w:ascii="TH SarabunPSK" w:hAnsi="TH SarabunPSK" w:cs="TH SarabunPSK"/>
-                <w:color w:val="000000"/>
-                <w:sz w:val="28"/>
-                <w:szCs w:val="28"/>
-                <w:cs/>
-              </w:rPr>
-              <w:t xml:space="preserve">      (ตาม ป.วิ.อาญา ม.๗๘)</w:t>
-            </w:r>
           </w:p>
         </w:tc>
         <w:tc>
@@ -8051,11 +7816,21 @@
               <w:rPr>
                 <w:rFonts w:ascii="TH SarabunPSK" w:hAnsi="TH SarabunPSK" w:cs="TH SarabunPSK"/>
                 <w:color w:val="000000"/>
-                <w:sz w:val="32"/>
-                <w:szCs w:val="32"/>
-                <w:cs/>
-              </w:rPr>
-              <w:t xml:space="preserve">     บุคคลหรือทรัพย์สินของผู้อื่น โดยมีเครื่องมือ อาวุธ หรือวัตถุอย่างอื่น</w:t>
+                <w:sz w:val="52"/>
+                <w:szCs w:val="52"/>
+                <w:cs/>
+              </w:rPr>
+              <w:t>O</w:t>
+            </w:r>
+            <w:r>
+              <w:rPr>
+                <w:rFonts w:ascii="TH SarabunPSK" w:hAnsi="TH SarabunPSK" w:cs="TH SarabunPSK"/>
+                <w:color w:val="000000"/>
+                <w:sz w:val="32"/>
+                <w:szCs w:val="32"/>
+                <w:cs/>
+              </w:rPr>
+              <w:t xml:space="preserve"> เมื่อมีเหตุที่จะออกหมายจับตามมาตรา ๖๒(๒) แต่มีความจำเป็นเร่งด่วน</w:t>
             </w:r>
           </w:p>
         </w:tc>
@@ -8112,7 +7887,7 @@
                 <w:szCs w:val="32"/>
                 <w:cs/>
               </w:rPr>
-              <w:t xml:space="preserve">     อันสามารถอาจใช้ในการกระทำความผิด</w:t>
+              <w:t xml:space="preserve">     ที่ไม่อาจขอให้ศาลออกหมายจับบุคคลนั้นได้</w:t>
             </w:r>
           </w:p>
         </w:tc>
@@ -8179,7 +7954,7 @@
                 <w:szCs w:val="32"/>
                 <w:cs/>
               </w:rPr>
-              <w:t xml:space="preserve"> เมื่อมีเหตุที่จะออกหมายจับตามมาตรา ๖๒(๒) แต่มีความจำเป็นเร่งด่วน</w:t>
+              <w:t xml:space="preserve"> เป็นการจับกุมผู้ต้องหาหรือจำเลยที่หนีหรือจะหลบหนี ในระหว่างถูกปล่อย</w:t>
             </w:r>
           </w:p>
         </w:tc>
@@ -8236,7 +8011,7 @@
                 <w:szCs w:val="32"/>
                 <w:cs/>
               </w:rPr>
-              <w:t xml:space="preserve">     ที่ไม่อาจขอให้ศาลออกหมายจับบุคคลนั้นได้</w:t>
+              <w:t xml:space="preserve">     ชั่วคราวตามมาตรา ๑๑๗</w:t>
             </w:r>
           </w:p>
         </w:tc>
@@ -8253,57 +8028,33 @@
         </w:trPr>
         <w:tc>
           <w:tcPr>
-            <w:tcW w:w="2763" w:type="dxa"/>
-            <w:gridSpan w:val="9"/>
+            <w:tcW w:w="10064" w:type="dxa"/>
+            <w:gridSpan w:val="31"/>
           </w:tcPr>
           <w:p>
             <w:pPr>
               <w:spacing w:line="420" w:lineRule="exact"/>
               <w:rPr>
                 <w:rFonts w:ascii="TH SarabunPSK" w:hAnsi="TH SarabunPSK" w:cs="TH SarabunPSK"/>
-                <w:color w:val="000000"/>
-                <w:sz w:val="28"/>
-                <w:szCs w:val="28"/>
-                <w:cs/>
-              </w:rPr>
-            </w:pPr>
-          </w:p>
-        </w:tc>
-        <w:tc>
-          <w:tcPr>
-            <w:tcW w:w="7301" w:type="dxa"/>
-            <w:gridSpan w:val="22"/>
-          </w:tcPr>
-          <w:p>
-            <w:pPr>
-              <w:spacing w:line="420" w:lineRule="exact"/>
-              <w:rPr>
-                <w:rFonts w:ascii="TH SarabunPSK" w:hAnsi="TH SarabunPSK" w:cs="TH SarabunPSK"/>
-                <w:color w:val="000000"/>
-                <w:sz w:val="32"/>
-                <w:szCs w:val="32"/>
-                <w:cs/>
-              </w:rPr>
-            </w:pPr>
-            <w:r>
-              <w:rPr>
-                <w:rFonts w:ascii="TH SarabunPSK" w:hAnsi="TH SarabunPSK" w:cs="TH SarabunPSK"/>
-                <w:color w:val="000000"/>
-                <w:sz w:val="52"/>
-                <w:szCs w:val="52"/>
-                <w:cs/>
-              </w:rPr>
-              <w:t>O</w:t>
-            </w:r>
-            <w:r>
-              <w:rPr>
-                <w:rFonts w:ascii="TH SarabunPSK" w:hAnsi="TH SarabunPSK" w:cs="TH SarabunPSK"/>
-                <w:color w:val="000000"/>
-                <w:sz w:val="32"/>
-                <w:szCs w:val="32"/>
-                <w:cs/>
-              </w:rPr>
-              <w:t xml:space="preserve"> เป็นการจับกุมผู้ต้องหาหรือจำเลยที่หนีหรือจะหลบหนี ในระหว่างถูกปล่อย</w:t>
+                <w:b/>
+                <w:bCs/>
+                <w:color w:val="000000"/>
+                <w:sz w:val="32"/>
+                <w:szCs w:val="32"/>
+                <w:cs/>
+              </w:rPr>
+            </w:pPr>
+            <w:r>
+              <w:rPr>
+                <w:rFonts w:ascii="TH SarabunPSK" w:hAnsi="TH SarabunPSK" w:cs="TH SarabunPSK"/>
+                <w:b/>
+                <w:bCs/>
+                <w:color w:val="000000"/>
+                <w:sz w:val="32"/>
+                <w:szCs w:val="32"/>
+                <w:cs/>
+              </w:rPr>
+              <w:t>การปฏิบัติของเจ้าพนักงานผู้จับต่อเด็กหรือเยาวชนผู้ถูกจับ (ม.๖๙)</w:t>
             </w:r>
           </w:p>
         </w:tc>
@@ -8320,8 +8071,8 @@
         </w:trPr>
         <w:tc>
           <w:tcPr>
-            <w:tcW w:w="2763" w:type="dxa"/>
-            <w:gridSpan w:val="9"/>
+            <w:tcW w:w="10064" w:type="dxa"/>
+            <w:gridSpan w:val="31"/>
           </w:tcPr>
           <w:p>
             <w:pPr>
@@ -8329,38 +8080,52 @@
               <w:rPr>
                 <w:rFonts w:ascii="TH SarabunPSK" w:hAnsi="TH SarabunPSK" w:cs="TH SarabunPSK"/>
                 <w:color w:val="000000"/>
-                <w:sz w:val="28"/>
-                <w:szCs w:val="28"/>
-                <w:cs/>
-              </w:rPr>
-            </w:pPr>
-          </w:p>
-        </w:tc>
-        <w:tc>
-          <w:tcPr>
-            <w:tcW w:w="7301" w:type="dxa"/>
-            <w:gridSpan w:val="22"/>
-          </w:tcPr>
-          <w:p>
-            <w:pPr>
-              <w:spacing w:line="420" w:lineRule="exact"/>
-              <w:rPr>
-                <w:rFonts w:ascii="TH SarabunPSK" w:hAnsi="TH SarabunPSK" w:cs="TH SarabunPSK"/>
-                <w:color w:val="000000"/>
-                <w:sz w:val="32"/>
-                <w:szCs w:val="32"/>
-                <w:cs/>
-              </w:rPr>
-            </w:pPr>
-            <w:r>
-              <w:rPr>
-                <w:rFonts w:ascii="TH SarabunPSK" w:hAnsi="TH SarabunPSK" w:cs="TH SarabunPSK"/>
-                <w:color w:val="000000"/>
-                <w:sz w:val="32"/>
-                <w:szCs w:val="32"/>
-                <w:cs/>
-              </w:rPr>
-              <w:t xml:space="preserve">     ชั่วคราวตามมาตรา ๑๑๗</w:t>
+                <w:sz w:val="52"/>
+                <w:szCs w:val="52"/>
+                <w:cs/>
+              </w:rPr>
+            </w:pPr>
+            <w:r>
+              <w:rPr>
+                <w:rFonts w:ascii="TH SarabunPSK" w:hAnsi="TH SarabunPSK" w:cs="TH SarabunPSK"/>
+                <w:color w:val="000000"/>
+                <w:sz w:val="52"/>
+                <w:szCs w:val="52"/>
+                <w:cs/>
+              </w:rPr>
+              <w:t xml:space="preserve">O </w:t>
+            </w:r>
+            <w:r>
+              <w:rPr>
+                <w:rFonts w:ascii="TH SarabunPSK" w:hAnsi="TH SarabunPSK" w:cs="TH SarabunPSK"/>
+                <w:color w:val="000000"/>
+                <w:sz w:val="32"/>
+                <w:szCs w:val="32"/>
+                <w:cs/>
+              </w:rPr>
+              <w:t>กระทำโดยล</w:t>
+            </w:r>
+            <w:proofErr w:type="spellStart"/>
+            <w:r>
+              <w:rPr>
+                <w:rFonts w:ascii="TH SarabunPSK" w:hAnsi="TH SarabunPSK" w:cs="TH SarabunPSK"/>
+                <w:color w:val="000000"/>
+                <w:sz w:val="32"/>
+                <w:szCs w:val="32"/>
+                <w:cs/>
+              </w:rPr>
+              <w:t>มุน</w:t>
+            </w:r>
+            <w:proofErr w:type="spellEnd"/>
+            <w:r>
+              <w:rPr>
+                <w:rFonts w:ascii="TH SarabunPSK" w:hAnsi="TH SarabunPSK" w:cs="TH SarabunPSK"/>
+                <w:color w:val="000000"/>
+                <w:sz w:val="32"/>
+                <w:szCs w:val="32"/>
+                <w:cs/>
+              </w:rPr>
+              <w:t>ละม่อม  และคำนึงถึงศักดิ์ศรีความเป็นมนุษย์</w:t>
             </w:r>
           </w:p>
         </w:tc>
@@ -8385,25 +8150,31 @@
               <w:spacing w:line="420" w:lineRule="exact"/>
               <w:rPr>
                 <w:rFonts w:ascii="TH SarabunPSK" w:hAnsi="TH SarabunPSK" w:cs="TH SarabunPSK"/>
-                <w:b/>
-                <w:bCs/>
-                <w:color w:val="000000"/>
-                <w:sz w:val="32"/>
-                <w:szCs w:val="32"/>
-                <w:cs/>
-              </w:rPr>
-            </w:pPr>
-            <w:r>
-              <w:rPr>
-                <w:rFonts w:ascii="TH SarabunPSK" w:hAnsi="TH SarabunPSK" w:cs="TH SarabunPSK"/>
-                <w:b/>
-                <w:bCs/>
-                <w:color w:val="000000"/>
-                <w:sz w:val="32"/>
-                <w:szCs w:val="32"/>
-                <w:cs/>
-              </w:rPr>
-              <w:t>การปฏิบัติของเจ้าพนักงานผู้จับต่อเด็กหรือเยาวชนผู้ถูกจับ (ม.๖๙)</w:t>
+                <w:color w:val="000000"/>
+                <w:sz w:val="52"/>
+                <w:szCs w:val="52"/>
+                <w:cs/>
+              </w:rPr>
+            </w:pPr>
+            <w:r>
+              <w:rPr>
+                <w:rFonts w:ascii="TH SarabunPSK" w:hAnsi="TH SarabunPSK" w:cs="TH SarabunPSK"/>
+                <w:color w:val="000000"/>
+                <w:sz w:val="52"/>
+                <w:szCs w:val="52"/>
+                <w:cs/>
+              </w:rPr>
+              <w:t xml:space="preserve">O </w:t>
+            </w:r>
+            <w:r>
+              <w:rPr>
+                <w:rFonts w:ascii="TH SarabunPSK" w:hAnsi="TH SarabunPSK" w:cs="TH SarabunPSK"/>
+                <w:color w:val="000000"/>
+                <w:sz w:val="32"/>
+                <w:szCs w:val="32"/>
+                <w:cs/>
+              </w:rPr>
+              <w:t>แจ้งเหตุการจับแก่บิดา มารดา  ผู้ปกครอง บุคคลหรือผู้แทนองค์การซึ่งเด็กหรือเยาวชนอาศัยอยู่ด้วย</w:t>
             </w:r>
           </w:p>
         </w:tc>
@@ -8452,29 +8223,7 @@
                 <w:szCs w:val="32"/>
                 <w:cs/>
               </w:rPr>
-              <w:t>กระทำโดยล</w:t>
-            </w:r>
-            <w:proofErr w:type="spellStart"/>
-            <w:r>
-              <w:rPr>
-                <w:rFonts w:ascii="TH SarabunPSK" w:hAnsi="TH SarabunPSK" w:cs="TH SarabunPSK"/>
-                <w:color w:val="000000"/>
-                <w:sz w:val="32"/>
-                <w:szCs w:val="32"/>
-                <w:cs/>
-              </w:rPr>
-              <w:t>มุน</w:t>
-            </w:r>
-            <w:proofErr w:type="spellEnd"/>
-            <w:r>
-              <w:rPr>
-                <w:rFonts w:ascii="TH SarabunPSK" w:hAnsi="TH SarabunPSK" w:cs="TH SarabunPSK"/>
-                <w:color w:val="000000"/>
-                <w:sz w:val="32"/>
-                <w:szCs w:val="32"/>
-                <w:cs/>
-              </w:rPr>
-              <w:t>ละม่อม  และคำนึงถึงศักดิ์ศรีความเป็นมนุษย์</w:t>
+              <w:t>แสดงตนเป็นเจ้าพนักงาน และแจ้งข้อกล่าวหาให้ผู้ต้องหาทราบโดยชัดแจ้ง</w:t>
             </w:r>
           </w:p>
         </w:tc>
@@ -8523,7 +8272,7 @@
                 <w:szCs w:val="32"/>
                 <w:cs/>
               </w:rPr>
-              <w:t>แจ้งเหตุการจับแก่บิดา มารดา  ผู้ปกครอง บุคคลหรือผู้แทนองค์การซึ่งเด็กหรือเยาวชนอาศัยอยู่ด้วย</w:t>
+              <w:t>แสดงหมาจับต่อผู้ถูกจับ / ผู้ปกครอง / บุคคล หรือผู้แทนองค์กรซึ่งเป็นหรือเยาวชนอาศัยอยู่ด้วย</w:t>
             </w:r>
           </w:p>
         </w:tc>
@@ -8549,30 +8298,30 @@
               <w:rPr>
                 <w:rFonts w:ascii="TH SarabunPSK" w:hAnsi="TH SarabunPSK" w:cs="TH SarabunPSK"/>
                 <w:color w:val="000000"/>
+                <w:sz w:val="32"/>
+                <w:szCs w:val="32"/>
+                <w:cs/>
+              </w:rPr>
+            </w:pPr>
+            <w:r>
+              <w:rPr>
+                <w:rFonts w:ascii="TH SarabunPSK" w:hAnsi="TH SarabunPSK" w:cs="TH SarabunPSK"/>
+                <w:color w:val="000000"/>
                 <w:sz w:val="52"/>
                 <w:szCs w:val="52"/>
                 <w:cs/>
               </w:rPr>
-            </w:pPr>
-            <w:r>
-              <w:rPr>
-                <w:rFonts w:ascii="TH SarabunPSK" w:hAnsi="TH SarabunPSK" w:cs="TH SarabunPSK"/>
-                <w:color w:val="000000"/>
-                <w:sz w:val="52"/>
-                <w:szCs w:val="52"/>
-                <w:cs/>
-              </w:rPr>
-              <w:t xml:space="preserve">O </w:t>
-            </w:r>
-            <w:r>
-              <w:rPr>
-                <w:rFonts w:ascii="TH SarabunPSK" w:hAnsi="TH SarabunPSK" w:cs="TH SarabunPSK"/>
-                <w:color w:val="000000"/>
-                <w:sz w:val="32"/>
-                <w:szCs w:val="32"/>
-                <w:cs/>
-              </w:rPr>
-              <w:t>แสดงตนเป็นเจ้าพนักงาน และแจ้งข้อกล่าวหาให้ผู้ต้องหาทราบโดยชัดแจ้ง</w:t>
+              <w:t>O</w:t>
+            </w:r>
+            <w:r>
+              <w:rPr>
+                <w:rFonts w:ascii="TH SarabunPSK" w:hAnsi="TH SarabunPSK" w:cs="TH SarabunPSK"/>
+                <w:color w:val="000000"/>
+                <w:sz w:val="32"/>
+                <w:szCs w:val="32"/>
+                <w:cs/>
+              </w:rPr>
+              <w:t xml:space="preserve"> แจ้งสิทธิให้ผู้ถูกจับทราบแล้วตามกฎหมาย</w:t>
             </w:r>
           </w:p>
         </w:tc>
@@ -8598,31 +8347,30 @@
               <w:rPr>
                 <w:rFonts w:ascii="TH SarabunPSK" w:hAnsi="TH SarabunPSK" w:cs="TH SarabunPSK"/>
                 <w:color w:val="000000"/>
+                <w:sz w:val="32"/>
+                <w:szCs w:val="32"/>
+                <w:cs/>
+              </w:rPr>
+            </w:pPr>
+            <w:r>
+              <w:rPr>
+                <w:rFonts w:ascii="TH SarabunPSK" w:hAnsi="TH SarabunPSK" w:cs="TH SarabunPSK"/>
+                <w:color w:val="000000"/>
                 <w:sz w:val="52"/>
                 <w:szCs w:val="52"/>
                 <w:cs/>
               </w:rPr>
-            </w:pPr>
-            <w:r>
-              <w:rPr>
-                <w:rFonts w:ascii="TH SarabunPSK" w:hAnsi="TH SarabunPSK" w:cs="TH SarabunPSK"/>
-                <w:color w:val="000000"/>
-                <w:sz w:val="52"/>
-                <w:szCs w:val="52"/>
-                <w:cs/>
-              </w:rPr>
-              <w:lastRenderedPageBreak/>
-              <w:t xml:space="preserve">O </w:t>
-            </w:r>
-            <w:r>
-              <w:rPr>
-                <w:rFonts w:ascii="TH SarabunPSK" w:hAnsi="TH SarabunPSK" w:cs="TH SarabunPSK"/>
-                <w:color w:val="000000"/>
-                <w:sz w:val="32"/>
-                <w:szCs w:val="32"/>
-                <w:cs/>
-              </w:rPr>
-              <w:t>แสดงหมาจับต่อผู้ถูกจับ / ผู้ปกครอง / บุคคล หรือผู้แทนองค์กรซึ่งเป็นหรือเยาวชนอาศัยอยู่ด้วย</w:t>
+              <w:t>O</w:t>
+            </w:r>
+            <w:r>
+              <w:rPr>
+                <w:rFonts w:ascii="TH SarabunPSK" w:hAnsi="TH SarabunPSK" w:cs="TH SarabunPSK"/>
+                <w:color w:val="000000"/>
+                <w:sz w:val="32"/>
+                <w:szCs w:val="32"/>
+                <w:cs/>
+              </w:rPr>
+              <w:t xml:space="preserve"> บันทึกการจับกุม  โดยแจ้งข้อกล่าวหาและรายละเอียด  หน้าผู้ปกครอง  บุคคลหรือผู้แทนองค์การ</w:t>
             </w:r>
           </w:p>
         </w:tc>
@@ -8661,104 +8409,7 @@
                 <w:szCs w:val="52"/>
                 <w:cs/>
               </w:rPr>
-              <w:t>O</w:t>
-            </w:r>
-            <w:r>
-              <w:rPr>
-                <w:rFonts w:ascii="TH SarabunPSK" w:hAnsi="TH SarabunPSK" w:cs="TH SarabunPSK"/>
-                <w:color w:val="000000"/>
-                <w:sz w:val="32"/>
-                <w:szCs w:val="32"/>
-                <w:cs/>
-              </w:rPr>
-              <w:t xml:space="preserve"> แจ้งสิทธิให้ผู้ถูกจับทราบแล้วตามกฎหมาย</w:t>
-            </w:r>
-          </w:p>
-        </w:tc>
-      </w:tr>
-      <w:tr>
-        <w:tblPrEx>
-          <w:tblCellMar>
-            <w:left w:w="108" w:type="dxa"/>
-            <w:right w:w="108" w:type="dxa"/>
-          </w:tblCellMar>
-        </w:tblPrEx>
-        <w:trPr>
-          <w:cantSplit/>
-        </w:trPr>
-        <w:tc>
-          <w:tcPr>
-            <w:tcW w:w="10064" w:type="dxa"/>
-            <w:gridSpan w:val="31"/>
-          </w:tcPr>
-          <w:p>
-            <w:pPr>
-              <w:spacing w:line="420" w:lineRule="exact"/>
-              <w:rPr>
-                <w:rFonts w:ascii="TH SarabunPSK" w:hAnsi="TH SarabunPSK" w:cs="TH SarabunPSK"/>
-                <w:color w:val="000000"/>
-                <w:sz w:val="32"/>
-                <w:szCs w:val="32"/>
-                <w:cs/>
-              </w:rPr>
-            </w:pPr>
-            <w:r>
-              <w:rPr>
-                <w:rFonts w:ascii="TH SarabunPSK" w:hAnsi="TH SarabunPSK" w:cs="TH SarabunPSK"/>
-                <w:color w:val="000000"/>
-                <w:sz w:val="52"/>
-                <w:szCs w:val="52"/>
-                <w:cs/>
-              </w:rPr>
-              <w:t>O</w:t>
-            </w:r>
-            <w:r>
-              <w:rPr>
-                <w:rFonts w:ascii="TH SarabunPSK" w:hAnsi="TH SarabunPSK" w:cs="TH SarabunPSK"/>
-                <w:color w:val="000000"/>
-                <w:sz w:val="32"/>
-                <w:szCs w:val="32"/>
-                <w:cs/>
-              </w:rPr>
-              <w:t xml:space="preserve"> บันทึกการจับกุม  โดยแจ้งข้อกล่าวหาและรายละเอียด  หน้าผู้ปกครอง  บุคคลหรือผู้แทนองค์การ</w:t>
-            </w:r>
-          </w:p>
-        </w:tc>
-      </w:tr>
-      <w:tr>
-        <w:tblPrEx>
-          <w:tblCellMar>
-            <w:left w:w="108" w:type="dxa"/>
-            <w:right w:w="108" w:type="dxa"/>
-          </w:tblCellMar>
-        </w:tblPrEx>
-        <w:trPr>
-          <w:cantSplit/>
-        </w:trPr>
-        <w:tc>
-          <w:tcPr>
-            <w:tcW w:w="10064" w:type="dxa"/>
-            <w:gridSpan w:val="31"/>
-          </w:tcPr>
-          <w:p>
-            <w:pPr>
-              <w:spacing w:line="420" w:lineRule="exact"/>
-              <w:rPr>
-                <w:rFonts w:ascii="TH SarabunPSK" w:hAnsi="TH SarabunPSK" w:cs="TH SarabunPSK"/>
-                <w:color w:val="000000"/>
-                <w:sz w:val="32"/>
-                <w:szCs w:val="32"/>
-                <w:cs/>
-              </w:rPr>
-            </w:pPr>
-            <w:r>
-              <w:rPr>
-                <w:rFonts w:ascii="TH SarabunPSK" w:hAnsi="TH SarabunPSK" w:cs="TH SarabunPSK"/>
-                <w:color w:val="000000"/>
-                <w:sz w:val="52"/>
-                <w:szCs w:val="52"/>
-                <w:cs/>
-              </w:rPr>
+              <w:lastRenderedPageBreak/>
               <w:t>O</w:t>
             </w:r>
             <w:r>
@@ -15100,7 +14751,7 @@
 </file>
 
 <file path=customXml/itemProps1.xml><?xml version="1.0" encoding="utf-8"?>
-<ds:datastoreItem xmlns:ds="http://schemas.openxmlformats.org/officeDocument/2006/customXml" ds:itemID="{3AD9BAF5-6F16-46DA-8972-18964752FAC6}">
+<ds:datastoreItem xmlns:ds="http://schemas.openxmlformats.org/officeDocument/2006/customXml" ds:itemID="{DBDF07E0-E389-47F3-945D-13E94197D757}">
   <ds:schemaRefs>
     <ds:schemaRef ds:uri="http://schemas.openxmlformats.org/officeDocument/2006/bibliography"/>
   </ds:schemaRefs>

--- a/TEMPLATE/w66.docx
+++ b/TEMPLATE/w66.docx
@@ -196,7 +196,7 @@
                           </pic:cNvPicPr>
                         </pic:nvPicPr>
                         <pic:blipFill>
-                          <a:blip r:embed="rId5" cstate="print">
+                          <a:blip r:embed="rId7" cstate="print">
                             <a:extLst>
                               <a:ext uri="{28A0092B-C50C-407E-A947-70E740481C1C}">
                                 <a14:useLocalDpi xmlns:a14="http://schemas.microsoft.com/office/drawing/2010/main" val="0"/>
@@ -600,7 +600,7 @@
             <w:pPr>
               <w:spacing w:before="120" w:line="360" w:lineRule="exact"/>
               <w:rPr>
-                <w:rFonts w:ascii="TH SarabunPSK" w:hAnsi="TH SarabunPSK" w:cs="TH SarabunPSK" w:hint="cs"/>
+                <w:rFonts w:ascii="TH SarabunPSK" w:hAnsi="TH SarabunPSK" w:cs="TH SarabunPSK"/>
                 <w:color w:val="000000"/>
               </w:rPr>
             </w:pPr>
@@ -2178,7 +2178,6 @@
                 <w:cs/>
               </w:rPr>
             </w:pPr>
-            <w:bookmarkStart w:id="1" w:name="_GoBack"/>
             <w:r>
               <w:rPr>
                 <w:rFonts w:ascii="TH SarabunPSK" w:hAnsi="TH SarabunPSK" w:cs="TH SarabunPSK"/>
@@ -2301,7 +2300,6 @@
           </w:p>
         </w:tc>
       </w:tr>
-      <w:bookmarkEnd w:id="1"/>
       <w:tr>
         <w:tblPrEx>
           <w:tblCellMar>
@@ -2508,8 +2506,8 @@
                 <w:cs/>
               </w:rPr>
             </w:pPr>
-            <w:bookmarkStart w:id="2" w:name="BM001"/>
-            <w:bookmarkEnd w:id="2"/>
+            <w:bookmarkStart w:id="1" w:name="BM001"/>
+            <w:bookmarkEnd w:id="1"/>
             <w:r>
               <w:rPr>
                 <w:rFonts w:ascii="TH SarabunPSK" w:hAnsi="TH SarabunPSK" w:cs="TH SarabunPSK"/>
@@ -2545,8 +2543,8 @@
                 <w:cs/>
               </w:rPr>
             </w:pPr>
-            <w:bookmarkStart w:id="3" w:name="BM002"/>
-            <w:bookmarkEnd w:id="3"/>
+            <w:bookmarkStart w:id="2" w:name="BM002"/>
+            <w:bookmarkEnd w:id="2"/>
             <w:r>
               <w:rPr>
                 <w:rFonts w:ascii="TH SarabunPSK" w:hAnsi="TH SarabunPSK" w:cs="TH SarabunPSK"/>
@@ -5136,11 +5134,14 @@
           <w:cs/>
         </w:rPr>
         <w:sectPr>
+          <w:footerReference w:type="default" r:id="rId8"/>
           <w:pgSz w:w="11907" w:h="18144" w:code="9"/>
           <w:pgMar w:top="964" w:right="680" w:bottom="1083" w:left="1077" w:header="720" w:footer="720" w:gutter="0"/>
           <w:cols w:space="720"/>
         </w:sectPr>
       </w:pPr>
+      <w:bookmarkStart w:id="3" w:name="_GoBack"/>
+      <w:bookmarkEnd w:id="3"/>
     </w:p>
     <w:tbl>
       <w:tblPr>
@@ -8360,6 +8361,7 @@
                 <w:szCs w:val="52"/>
                 <w:cs/>
               </w:rPr>
+              <w:lastRenderedPageBreak/>
               <w:t>O</w:t>
             </w:r>
             <w:r>
@@ -8409,7 +8411,6 @@
                 <w:szCs w:val="52"/>
                 <w:cs/>
               </w:rPr>
-              <w:lastRenderedPageBreak/>
               <w:t>O</w:t>
             </w:r>
             <w:r>
@@ -9866,7 +9867,7 @@
                           </pic:cNvPicPr>
                         </pic:nvPicPr>
                         <pic:blipFill>
-                          <a:blip r:embed="rId5" cstate="print">
+                          <a:blip r:embed="rId7" cstate="print">
                             <a:extLst>
                               <a:ext uri="{28A0092B-C50C-407E-A947-70E740481C1C}">
                                 <a14:useLocalDpi xmlns:a14="http://schemas.microsoft.com/office/drawing/2010/main" val="0"/>
@@ -13984,6 +13985,90 @@
     </w:sectPr>
   </w:body>
 </w:document>
+</file>
+
+<file path=word/endnotes.xml><?xml version="1.0" encoding="utf-8"?>
+<w:endnotes xmlns:wpc="http://schemas.microsoft.com/office/word/2010/wordprocessingCanvas" xmlns:cx="http://schemas.microsoft.com/office/drawing/2014/chartex" xmlns:cx1="http://schemas.microsoft.com/office/drawing/2015/9/8/chartex" xmlns:cx2="http://schemas.microsoft.com/office/drawing/2015/10/21/chartex" xmlns:cx3="http://schemas.microsoft.com/office/drawing/2016/5/9/chartex" xmlns:cx4="http://schemas.microsoft.com/office/drawing/2016/5/10/chartex" xmlns:cx5="http://schemas.microsoft.com/office/drawing/2016/5/11/chartex" xmlns:cx6="http://schemas.microsoft.com/office/drawing/2016/5/12/chartex" xmlns:cx7="http://schemas.microsoft.com/office/drawing/2016/5/13/chartex" xmlns:cx8="http://schemas.microsoft.com/office/drawing/2016/5/14/chartex" xmlns:mc="http://schemas.openxmlformats.org/markup-compatibility/2006" xmlns:aink="http://schemas.microsoft.com/office/drawing/2016/ink" xmlns:am3d="http://schemas.microsoft.com/office/drawing/2017/model3d" xmlns:o="urn:schemas-microsoft-com:office:office" xmlns:r="http://schemas.openxmlformats.org/officeDocument/2006/relationships" xmlns:m="http://schemas.openxmlformats.org/officeDocument/2006/math" xmlns:v="urn:schemas-microsoft-com:vml" xmlns:wp14="http://schemas.microsoft.com/office/word/2010/wordprocessingDrawing" xmlns:wp="http://schemas.openxmlformats.org/drawingml/2006/wordprocessingDrawing" xmlns:w10="urn:schemas-microsoft-com:office:word" xmlns:w="http://schemas.openxmlformats.org/wordprocessingml/2006/main" xmlns:w14="http://schemas.microsoft.com/office/word/2010/wordml" xmlns:w15="http://schemas.microsoft.com/office/word/2012/wordml" xmlns:w16cid="http://schemas.microsoft.com/office/word/2016/wordml/cid" xmlns:w16se="http://schemas.microsoft.com/office/word/2015/wordml/symex" xmlns:wpg="http://schemas.microsoft.com/office/word/2010/wordprocessingGroup" xmlns:wpi="http://schemas.microsoft.com/office/word/2010/wordprocessingInk" xmlns:wne="http://schemas.microsoft.com/office/word/2006/wordml" xmlns:wps="http://schemas.microsoft.com/office/word/2010/wordprocessingShape" mc:Ignorable="w14 w15 w16se w16cid wp14">
+  <w:endnote w:type="separator" w:id="-1">
+    <w:p>
+      <w:r>
+        <w:separator/>
+      </w:r>
+    </w:p>
+  </w:endnote>
+  <w:endnote w:type="continuationSeparator" w:id="0">
+    <w:p>
+      <w:r>
+        <w:continuationSeparator/>
+      </w:r>
+    </w:p>
+  </w:endnote>
+</w:endnotes>
+</file>
+
+<file path=word/footer1.xml><?xml version="1.0" encoding="utf-8"?>
+<w:ftr xmlns:wpc="http://schemas.microsoft.com/office/word/2010/wordprocessingCanvas" xmlns:cx="http://schemas.microsoft.com/office/drawing/2014/chartex" xmlns:cx1="http://schemas.microsoft.com/office/drawing/2015/9/8/chartex" xmlns:cx2="http://schemas.microsoft.com/office/drawing/2015/10/21/chartex" xmlns:cx3="http://schemas.microsoft.com/office/drawing/2016/5/9/chartex" xmlns:cx4="http://schemas.microsoft.com/office/drawing/2016/5/10/chartex" xmlns:cx5="http://schemas.microsoft.com/office/drawing/2016/5/11/chartex" xmlns:cx6="http://schemas.microsoft.com/office/drawing/2016/5/12/chartex" xmlns:cx7="http://schemas.microsoft.com/office/drawing/2016/5/13/chartex" xmlns:cx8="http://schemas.microsoft.com/office/drawing/2016/5/14/chartex" xmlns:mc="http://schemas.openxmlformats.org/markup-compatibility/2006" xmlns:aink="http://schemas.microsoft.com/office/drawing/2016/ink" xmlns:am3d="http://schemas.microsoft.com/office/drawing/2017/model3d" xmlns:o="urn:schemas-microsoft-com:office:office" xmlns:r="http://schemas.openxmlformats.org/officeDocument/2006/relationships" xmlns:m="http://schemas.openxmlformats.org/officeDocument/2006/math" xmlns:v="urn:schemas-microsoft-com:vml" xmlns:wp14="http://schemas.microsoft.com/office/word/2010/wordprocessingDrawing" xmlns:wp="http://schemas.openxmlformats.org/drawingml/2006/wordprocessingDrawing" xmlns:w10="urn:schemas-microsoft-com:office:word" xmlns:w="http://schemas.openxmlformats.org/wordprocessingml/2006/main" xmlns:w14="http://schemas.microsoft.com/office/word/2010/wordml" xmlns:w15="http://schemas.microsoft.com/office/word/2012/wordml" xmlns:w16cid="http://schemas.microsoft.com/office/word/2016/wordml/cid" xmlns:w16se="http://schemas.microsoft.com/office/word/2015/wordml/symex" xmlns:wpg="http://schemas.microsoft.com/office/word/2010/wordprocessingGroup" xmlns:wpi="http://schemas.microsoft.com/office/word/2010/wordprocessingInk" xmlns:wne="http://schemas.microsoft.com/office/word/2006/wordml" xmlns:wps="http://schemas.microsoft.com/office/word/2010/wordprocessingShape" mc:Ignorable="w14 w15 w16se w16cid wp14">
+  <w:p>
+    <w:pPr>
+      <w:pStyle w:val="Footer"/>
+      <w:rPr>
+        <w:rFonts w:ascii="TH SarabunPSK" w:hAnsi="TH SarabunPSK" w:cs="TH SarabunPSK"/>
+        <w:color w:val="auto"/>
+        <w:sz w:val="24"/>
+        <w:szCs w:val="32"/>
+      </w:rPr>
+    </w:pPr>
+    <w:r>
+      <w:rPr>
+        <w:rFonts w:ascii="TH SarabunPSK" w:hAnsi="TH SarabunPSK" w:cs="TH SarabunPSK"/>
+        <w:color w:val="auto"/>
+        <w:sz w:val="24"/>
+        <w:szCs w:val="32"/>
+        <w:cs/>
+      </w:rPr>
+      <w:t xml:space="preserve">( ส ๕๖ - </w:t>
+    </w:r>
+    <w:r>
+      <w:rPr>
+        <w:rFonts w:ascii="TH SarabunPSK" w:hAnsi="TH SarabunPSK" w:cs="TH SarabunPSK" w:hint="cs"/>
+        <w:color w:val="auto"/>
+        <w:sz w:val="24"/>
+        <w:szCs w:val="32"/>
+        <w:cs/>
+      </w:rPr>
+      <w:t>๕๗</w:t>
+    </w:r>
+    <w:r>
+      <w:rPr>
+        <w:rFonts w:ascii="TH SarabunPSK" w:hAnsi="TH SarabunPSK" w:cs="TH SarabunPSK"/>
+        <w:color w:val="auto"/>
+        <w:sz w:val="24"/>
+        <w:szCs w:val="32"/>
+        <w:cs/>
+      </w:rPr>
+      <w:t>)</w:t>
+    </w:r>
+  </w:p>
+</w:ftr>
+</file>
+
+<file path=word/footnotes.xml><?xml version="1.0" encoding="utf-8"?>
+<w:footnotes xmlns:wpc="http://schemas.microsoft.com/office/word/2010/wordprocessingCanvas" xmlns:cx="http://schemas.microsoft.com/office/drawing/2014/chartex" xmlns:cx1="http://schemas.microsoft.com/office/drawing/2015/9/8/chartex" xmlns:cx2="http://schemas.microsoft.com/office/drawing/2015/10/21/chartex" xmlns:cx3="http://schemas.microsoft.com/office/drawing/2016/5/9/chartex" xmlns:cx4="http://schemas.microsoft.com/office/drawing/2016/5/10/chartex" xmlns:cx5="http://schemas.microsoft.com/office/drawing/2016/5/11/chartex" xmlns:cx6="http://schemas.microsoft.com/office/drawing/2016/5/12/chartex" xmlns:cx7="http://schemas.microsoft.com/office/drawing/2016/5/13/chartex" xmlns:cx8="http://schemas.microsoft.com/office/drawing/2016/5/14/chartex" xmlns:mc="http://schemas.openxmlformats.org/markup-compatibility/2006" xmlns:aink="http://schemas.microsoft.com/office/drawing/2016/ink" xmlns:am3d="http://schemas.microsoft.com/office/drawing/2017/model3d" xmlns:o="urn:schemas-microsoft-com:office:office" xmlns:r="http://schemas.openxmlformats.org/officeDocument/2006/relationships" xmlns:m="http://schemas.openxmlformats.org/officeDocument/2006/math" xmlns:v="urn:schemas-microsoft-com:vml" xmlns:wp14="http://schemas.microsoft.com/office/word/2010/wordprocessingDrawing" xmlns:wp="http://schemas.openxmlformats.org/drawingml/2006/wordprocessingDrawing" xmlns:w10="urn:schemas-microsoft-com:office:word" xmlns:w="http://schemas.openxmlformats.org/wordprocessingml/2006/main" xmlns:w14="http://schemas.microsoft.com/office/word/2010/wordml" xmlns:w15="http://schemas.microsoft.com/office/word/2012/wordml" xmlns:w16cid="http://schemas.microsoft.com/office/word/2016/wordml/cid" xmlns:w16se="http://schemas.microsoft.com/office/word/2015/wordml/symex" xmlns:wpg="http://schemas.microsoft.com/office/word/2010/wordprocessingGroup" xmlns:wpi="http://schemas.microsoft.com/office/word/2010/wordprocessingInk" xmlns:wne="http://schemas.microsoft.com/office/word/2006/wordml" xmlns:wps="http://schemas.microsoft.com/office/word/2010/wordprocessingShape" mc:Ignorable="w14 w15 w16se w16cid wp14">
+  <w:footnote w:type="separator" w:id="-1">
+    <w:p>
+      <w:r>
+        <w:separator/>
+      </w:r>
+    </w:p>
+  </w:footnote>
+  <w:footnote w:type="continuationSeparator" w:id="0">
+    <w:p>
+      <w:r>
+        <w:continuationSeparator/>
+      </w:r>
+    </w:p>
+  </w:footnote>
+</w:footnotes>
 </file>
 
 <file path=word/styles.xml><?xml version="1.0" encoding="utf-8"?>
@@ -14448,6 +14533,68 @@
       <w:szCs w:val="32"/>
     </w:rPr>
   </w:style>
+  <w:style w:type="paragraph" w:styleId="Header">
+    <w:name w:val="header"/>
+    <w:basedOn w:val="Normal"/>
+    <w:link w:val="HeaderChar"/>
+    <w:uiPriority w:val="99"/>
+    <w:unhideWhenUsed/>
+    <w:rsid w:val="00F729E9"/>
+    <w:pPr>
+      <w:tabs>
+        <w:tab w:val="center" w:pos="4680"/>
+        <w:tab w:val="right" w:pos="9360"/>
+      </w:tabs>
+    </w:pPr>
+    <w:rPr>
+      <w:rFonts w:cs="Angsana New"/>
+      <w:szCs w:val="38"/>
+    </w:rPr>
+  </w:style>
+  <w:style w:type="character" w:customStyle="1" w:styleId="HeaderChar">
+    <w:name w:val="Header Char"/>
+    <w:basedOn w:val="DefaultParagraphFont"/>
+    <w:link w:val="Header"/>
+    <w:uiPriority w:val="99"/>
+    <w:rsid w:val="00F729E9"/>
+    <w:rPr>
+      <w:rFonts w:ascii="CordiaUPC" w:eastAsia="Times New Roman" w:hAnsi="CordiaUPC" w:cs="Angsana New"/>
+      <w:color w:val="0000FF"/>
+      <w:sz w:val="30"/>
+      <w:szCs w:val="38"/>
+    </w:rPr>
+  </w:style>
+  <w:style w:type="paragraph" w:styleId="Footer">
+    <w:name w:val="footer"/>
+    <w:basedOn w:val="Normal"/>
+    <w:link w:val="FooterChar"/>
+    <w:uiPriority w:val="99"/>
+    <w:unhideWhenUsed/>
+    <w:rsid w:val="00F729E9"/>
+    <w:pPr>
+      <w:tabs>
+        <w:tab w:val="center" w:pos="4680"/>
+        <w:tab w:val="right" w:pos="9360"/>
+      </w:tabs>
+    </w:pPr>
+    <w:rPr>
+      <w:rFonts w:cs="Angsana New"/>
+      <w:szCs w:val="38"/>
+    </w:rPr>
+  </w:style>
+  <w:style w:type="character" w:customStyle="1" w:styleId="FooterChar">
+    <w:name w:val="Footer Char"/>
+    <w:basedOn w:val="DefaultParagraphFont"/>
+    <w:link w:val="Footer"/>
+    <w:uiPriority w:val="99"/>
+    <w:rsid w:val="00F729E9"/>
+    <w:rPr>
+      <w:rFonts w:ascii="CordiaUPC" w:eastAsia="Times New Roman" w:hAnsi="CordiaUPC" w:cs="Angsana New"/>
+      <w:color w:val="0000FF"/>
+      <w:sz w:val="30"/>
+      <w:szCs w:val="38"/>
+    </w:rPr>
+  </w:style>
 </w:styles>
 </file>
 
@@ -14751,7 +14898,7 @@
 </file>
 
 <file path=customXml/itemProps1.xml><?xml version="1.0" encoding="utf-8"?>
-<ds:datastoreItem xmlns:ds="http://schemas.openxmlformats.org/officeDocument/2006/customXml" ds:itemID="{DBDF07E0-E389-47F3-945D-13E94197D757}">
+<ds:datastoreItem xmlns:ds="http://schemas.openxmlformats.org/officeDocument/2006/customXml" ds:itemID="{137703B8-C9BE-4345-8B61-A4C05D86426A}">
   <ds:schemaRefs>
     <ds:schemaRef ds:uri="http://schemas.openxmlformats.org/officeDocument/2006/bibliography"/>
   </ds:schemaRefs>

--- a/TEMPLATE/w66.docx
+++ b/TEMPLATE/w66.docx
@@ -86,7 +86,6 @@
                 <w:szCs w:val="32"/>
               </w:rPr>
             </w:pPr>
-            <w:proofErr w:type="gramStart"/>
             <w:r>
               <w:rPr>
                 <w:rFonts w:ascii="TH SarabunPSK" w:hAnsi="TH SarabunPSK" w:cs="TH SarabunPSK"/>
@@ -104,18 +103,7 @@
                 <w:szCs w:val="32"/>
                 <w:cs/>
               </w:rPr>
-              <w:t>คำร้อง</w:t>
-            </w:r>
-            <w:proofErr w:type="gramEnd"/>
-            <w:r>
-              <w:rPr>
-                <w:rFonts w:ascii="TH SarabunPSK" w:hAnsi="TH SarabunPSK" w:cs="TH SarabunPSK"/>
-                <w:color w:val="000000"/>
-                <w:sz w:val="32"/>
-                <w:szCs w:val="32"/>
-                <w:cs/>
-              </w:rPr>
-              <w:t xml:space="preserve"> </w:t>
+              <w:t xml:space="preserve">คำร้อง </w:t>
             </w:r>
             <w:r>
               <w:rPr>
@@ -1479,7 +1467,7 @@
                 <w:rFonts w:ascii="TH SarabunPSK" w:hAnsi="TH SarabunPSK" w:cs="TH SarabunPSK"/>
                 <w:color w:val="000000"/>
               </w:rPr>
-              <w:instrText xml:space="preserve"> MERGEFIELD PS7 </w:instrText>
+              <w:instrText xml:space="preserve"> MERGEFIELD P7 </w:instrText>
             </w:r>
             <w:r>
               <w:rPr>
@@ -1494,7 +1482,7 @@
                 <w:noProof/>
                 <w:color w:val="000000"/>
               </w:rPr>
-              <w:t>«PS7»</w:t>
+              <w:t>«P7»</w:t>
             </w:r>
             <w:r>
               <w:rPr>
@@ -1503,6 +1491,8 @@
               </w:rPr>
               <w:fldChar w:fldCharType="end"/>
             </w:r>
+            <w:bookmarkStart w:id="1" w:name="_GoBack"/>
+            <w:bookmarkEnd w:id="1"/>
           </w:p>
         </w:tc>
         <w:tc>
@@ -2506,8 +2496,8 @@
                 <w:cs/>
               </w:rPr>
             </w:pPr>
-            <w:bookmarkStart w:id="1" w:name="BM001"/>
-            <w:bookmarkEnd w:id="1"/>
+            <w:bookmarkStart w:id="2" w:name="BM001"/>
+            <w:bookmarkEnd w:id="2"/>
             <w:r>
               <w:rPr>
                 <w:rFonts w:ascii="TH SarabunPSK" w:hAnsi="TH SarabunPSK" w:cs="TH SarabunPSK"/>
@@ -2543,8 +2533,8 @@
                 <w:cs/>
               </w:rPr>
             </w:pPr>
-            <w:bookmarkStart w:id="2" w:name="BM002"/>
-            <w:bookmarkEnd w:id="2"/>
+            <w:bookmarkStart w:id="3" w:name="BM002"/>
+            <w:bookmarkEnd w:id="3"/>
             <w:r>
               <w:rPr>
                 <w:rFonts w:ascii="TH SarabunPSK" w:hAnsi="TH SarabunPSK" w:cs="TH SarabunPSK"/>
@@ -2925,15 +2915,99 @@
                 <w:cs/>
               </w:rPr>
             </w:pPr>
-            <w:proofErr w:type="spellStart"/>
-            <w:r>
-              <w:rPr>
-                <w:rFonts w:ascii="TH SarabunPSK" w:hAnsi="TH SarabunPSK" w:cs="TH SarabunPSK"/>
-                <w:color w:val="000000"/>
-              </w:rPr>
-              <w:t>บ้านเลขที่</w:t>
-            </w:r>
-            <w:proofErr w:type="spellEnd"/>
+            <w:r>
+              <w:rPr>
+                <w:rFonts w:ascii="TH SarabunPSK" w:hAnsi="TH SarabunPSK" w:cs="TH SarabunPSK"/>
+                <w:color w:val="000000"/>
+              </w:rPr>
+              <w:t xml:space="preserve">บ้านเลขที่ </w:t>
+            </w:r>
+            <w:r>
+              <w:rPr>
+                <w:rFonts w:ascii="TH SarabunPSK" w:hAnsi="TH SarabunPSK" w:cs="TH SarabunPSK"/>
+                <w:color w:val="000000"/>
+              </w:rPr>
+              <w:fldChar w:fldCharType="begin"/>
+            </w:r>
+            <w:r>
+              <w:rPr>
+                <w:rFonts w:ascii="TH SarabunPSK" w:hAnsi="TH SarabunPSK" w:cs="TH SarabunPSK"/>
+                <w:color w:val="000000"/>
+              </w:rPr>
+              <w:instrText xml:space="preserve"> MERGEFIELD P22 </w:instrText>
+            </w:r>
+            <w:r>
+              <w:rPr>
+                <w:rFonts w:ascii="TH SarabunPSK" w:hAnsi="TH SarabunPSK" w:cs="TH SarabunPSK"/>
+                <w:color w:val="000000"/>
+              </w:rPr>
+              <w:fldChar w:fldCharType="separate"/>
+            </w:r>
+            <w:r>
+              <w:rPr>
+                <w:rFonts w:ascii="TH SarabunPSK" w:hAnsi="TH SarabunPSK" w:cs="TH SarabunPSK"/>
+                <w:noProof/>
+                <w:color w:val="000000"/>
+              </w:rPr>
+              <w:t>«P22»</w:t>
+            </w:r>
+            <w:r>
+              <w:rPr>
+                <w:rFonts w:ascii="TH SarabunPSK" w:hAnsi="TH SarabunPSK" w:cs="TH SarabunPSK"/>
+                <w:color w:val="000000"/>
+              </w:rPr>
+              <w:fldChar w:fldCharType="end"/>
+            </w:r>
+            <w:r>
+              <w:rPr>
+                <w:rFonts w:ascii="TH SarabunPSK" w:hAnsi="TH SarabunPSK" w:cs="TH SarabunPSK"/>
+                <w:color w:val="000000"/>
+              </w:rPr>
+              <w:t xml:space="preserve"> หมู่ </w:t>
+            </w:r>
+            <w:r>
+              <w:rPr>
+                <w:rFonts w:ascii="TH SarabunPSK" w:hAnsi="TH SarabunPSK" w:cs="TH SarabunPSK"/>
+                <w:color w:val="000000"/>
+              </w:rPr>
+              <w:fldChar w:fldCharType="begin"/>
+            </w:r>
+            <w:r>
+              <w:rPr>
+                <w:rFonts w:ascii="TH SarabunPSK" w:hAnsi="TH SarabunPSK" w:cs="TH SarabunPSK"/>
+                <w:color w:val="000000"/>
+              </w:rPr>
+              <w:instrText xml:space="preserve"> MERGEFIELD P23 </w:instrText>
+            </w:r>
+            <w:r>
+              <w:rPr>
+                <w:rFonts w:ascii="TH SarabunPSK" w:hAnsi="TH SarabunPSK" w:cs="TH SarabunPSK"/>
+                <w:color w:val="000000"/>
+              </w:rPr>
+              <w:fldChar w:fldCharType="separate"/>
+            </w:r>
+            <w:r>
+              <w:rPr>
+                <w:rFonts w:ascii="TH SarabunPSK" w:hAnsi="TH SarabunPSK" w:cs="TH SarabunPSK"/>
+                <w:noProof/>
+                <w:color w:val="000000"/>
+              </w:rPr>
+              <w:t>«P23»</w:t>
+            </w:r>
+            <w:r>
+              <w:rPr>
+                <w:rFonts w:ascii="TH SarabunPSK" w:hAnsi="TH SarabunPSK" w:cs="TH SarabunPSK"/>
+                <w:color w:val="000000"/>
+              </w:rPr>
+              <w:fldChar w:fldCharType="end"/>
+            </w:r>
+            <w:r>
+              <w:rPr>
+                <w:rFonts w:ascii="TH SarabunPSK" w:hAnsi="TH SarabunPSK" w:cs="TH SarabunPSK"/>
+                <w:color w:val="000000"/>
+              </w:rPr>
+              <w:t xml:space="preserve"> ตำบล </w:t>
+            </w:r>
             <w:r>
               <w:rPr>
                 <w:rFonts w:ascii="TH SarabunPSK" w:hAnsi="TH SarabunPSK" w:cs="TH SarabunPSK"/>
@@ -2953,7 +3027,7 @@
                 <w:rFonts w:ascii="TH SarabunPSK" w:hAnsi="TH SarabunPSK" w:cs="TH SarabunPSK"/>
                 <w:color w:val="000000"/>
               </w:rPr>
-              <w:instrText xml:space="preserve"> MERGEFIELD P22 </w:instrText>
+              <w:instrText xml:space="preserve"> MERGEFIELD P24 </w:instrText>
             </w:r>
             <w:r>
               <w:rPr>
@@ -2968,7 +3042,7 @@
                 <w:noProof/>
                 <w:color w:val="000000"/>
               </w:rPr>
-              <w:t>«P22»</w:t>
+              <w:t>«P24»</w:t>
             </w:r>
             <w:r>
               <w:rPr>
@@ -2982,24 +3056,15 @@
                 <w:rFonts w:ascii="TH SarabunPSK" w:hAnsi="TH SarabunPSK" w:cs="TH SarabunPSK"/>
                 <w:color w:val="000000"/>
               </w:rPr>
+              <w:t xml:space="preserve"> อำเภอ </w:t>
+            </w:r>
+            <w:r>
+              <w:rPr>
+                <w:rFonts w:ascii="TH SarabunPSK" w:hAnsi="TH SarabunPSK" w:cs="TH SarabunPSK"/>
+                <w:color w:val="000000"/>
+              </w:rPr>
               <w:t xml:space="preserve"> </w:t>
             </w:r>
-            <w:proofErr w:type="spellStart"/>
-            <w:r>
-              <w:rPr>
-                <w:rFonts w:ascii="TH SarabunPSK" w:hAnsi="TH SarabunPSK" w:cs="TH SarabunPSK"/>
-                <w:color w:val="000000"/>
-              </w:rPr>
-              <w:t>หมู่</w:t>
-            </w:r>
-            <w:proofErr w:type="spellEnd"/>
-            <w:r>
-              <w:rPr>
-                <w:rFonts w:ascii="TH SarabunPSK" w:hAnsi="TH SarabunPSK" w:cs="TH SarabunPSK"/>
-                <w:color w:val="000000"/>
-              </w:rPr>
-              <w:t xml:space="preserve"> </w:t>
-            </w:r>
             <w:r>
               <w:rPr>
                 <w:rFonts w:ascii="TH SarabunPSK" w:hAnsi="TH SarabunPSK" w:cs="TH SarabunPSK"/>
@@ -3012,7 +3077,7 @@
                 <w:rFonts w:ascii="TH SarabunPSK" w:hAnsi="TH SarabunPSK" w:cs="TH SarabunPSK"/>
                 <w:color w:val="000000"/>
               </w:rPr>
-              <w:instrText xml:space="preserve"> MERGEFIELD P23 </w:instrText>
+              <w:instrText xml:space="preserve"> MERGEFIELD P25 </w:instrText>
             </w:r>
             <w:r>
               <w:rPr>
@@ -3027,7 +3092,7 @@
                 <w:noProof/>
                 <w:color w:val="000000"/>
               </w:rPr>
-              <w:t>«P23»</w:t>
+              <w:t>«P25»</w:t>
             </w:r>
             <w:r>
               <w:rPr>
@@ -3041,149 +3106,8 @@
                 <w:rFonts w:ascii="TH SarabunPSK" w:hAnsi="TH SarabunPSK" w:cs="TH SarabunPSK"/>
                 <w:color w:val="000000"/>
               </w:rPr>
-              <w:t xml:space="preserve"> </w:t>
-            </w:r>
-            <w:proofErr w:type="spellStart"/>
-            <w:r>
-              <w:rPr>
-                <w:rFonts w:ascii="TH SarabunPSK" w:hAnsi="TH SarabunPSK" w:cs="TH SarabunPSK"/>
-                <w:color w:val="000000"/>
-              </w:rPr>
-              <w:t>ตำบล</w:t>
-            </w:r>
-            <w:proofErr w:type="spellEnd"/>
-            <w:r>
-              <w:rPr>
-                <w:rFonts w:ascii="TH SarabunPSK" w:hAnsi="TH SarabunPSK" w:cs="TH SarabunPSK"/>
-                <w:color w:val="000000"/>
-              </w:rPr>
-              <w:t xml:space="preserve"> </w:t>
-            </w:r>
-            <w:r>
-              <w:rPr>
-                <w:rFonts w:ascii="TH SarabunPSK" w:hAnsi="TH SarabunPSK" w:cs="TH SarabunPSK"/>
-                <w:color w:val="000000"/>
-              </w:rPr>
-              <w:t xml:space="preserve"> </w:t>
-            </w:r>
-            <w:r>
-              <w:rPr>
-                <w:rFonts w:ascii="TH SarabunPSK" w:hAnsi="TH SarabunPSK" w:cs="TH SarabunPSK"/>
-                <w:color w:val="000000"/>
-              </w:rPr>
-              <w:fldChar w:fldCharType="begin"/>
-            </w:r>
-            <w:r>
-              <w:rPr>
-                <w:rFonts w:ascii="TH SarabunPSK" w:hAnsi="TH SarabunPSK" w:cs="TH SarabunPSK"/>
-                <w:color w:val="000000"/>
-              </w:rPr>
-              <w:instrText xml:space="preserve"> MERGEFIELD P24 </w:instrText>
-            </w:r>
-            <w:r>
-              <w:rPr>
-                <w:rFonts w:ascii="TH SarabunPSK" w:hAnsi="TH SarabunPSK" w:cs="TH SarabunPSK"/>
-                <w:color w:val="000000"/>
-              </w:rPr>
-              <w:fldChar w:fldCharType="separate"/>
-            </w:r>
-            <w:r>
-              <w:rPr>
-                <w:rFonts w:ascii="TH SarabunPSK" w:hAnsi="TH SarabunPSK" w:cs="TH SarabunPSK"/>
-                <w:noProof/>
-                <w:color w:val="000000"/>
-              </w:rPr>
-              <w:t>«P24»</w:t>
-            </w:r>
-            <w:r>
-              <w:rPr>
-                <w:rFonts w:ascii="TH SarabunPSK" w:hAnsi="TH SarabunPSK" w:cs="TH SarabunPSK"/>
-                <w:color w:val="000000"/>
-              </w:rPr>
-              <w:fldChar w:fldCharType="end"/>
-            </w:r>
-            <w:r>
-              <w:rPr>
-                <w:rFonts w:ascii="TH SarabunPSK" w:hAnsi="TH SarabunPSK" w:cs="TH SarabunPSK"/>
-                <w:color w:val="000000"/>
-              </w:rPr>
-              <w:t xml:space="preserve"> </w:t>
-            </w:r>
-            <w:proofErr w:type="spellStart"/>
-            <w:r>
-              <w:rPr>
-                <w:rFonts w:ascii="TH SarabunPSK" w:hAnsi="TH SarabunPSK" w:cs="TH SarabunPSK"/>
-                <w:color w:val="000000"/>
-              </w:rPr>
-              <w:t>อำเภอ</w:t>
-            </w:r>
-            <w:proofErr w:type="spellEnd"/>
-            <w:r>
-              <w:rPr>
-                <w:rFonts w:ascii="TH SarabunPSK" w:hAnsi="TH SarabunPSK" w:cs="TH SarabunPSK"/>
-                <w:color w:val="000000"/>
-              </w:rPr>
-              <w:t xml:space="preserve"> </w:t>
-            </w:r>
-            <w:r>
-              <w:rPr>
-                <w:rFonts w:ascii="TH SarabunPSK" w:hAnsi="TH SarabunPSK" w:cs="TH SarabunPSK"/>
-                <w:color w:val="000000"/>
-              </w:rPr>
-              <w:t xml:space="preserve"> </w:t>
-            </w:r>
-            <w:r>
-              <w:rPr>
-                <w:rFonts w:ascii="TH SarabunPSK" w:hAnsi="TH SarabunPSK" w:cs="TH SarabunPSK"/>
-                <w:color w:val="000000"/>
-              </w:rPr>
-              <w:fldChar w:fldCharType="begin"/>
-            </w:r>
-            <w:r>
-              <w:rPr>
-                <w:rFonts w:ascii="TH SarabunPSK" w:hAnsi="TH SarabunPSK" w:cs="TH SarabunPSK"/>
-                <w:color w:val="000000"/>
-              </w:rPr>
-              <w:instrText xml:space="preserve"> MERGEFIELD P25 </w:instrText>
-            </w:r>
-            <w:r>
-              <w:rPr>
-                <w:rFonts w:ascii="TH SarabunPSK" w:hAnsi="TH SarabunPSK" w:cs="TH SarabunPSK"/>
-                <w:color w:val="000000"/>
-              </w:rPr>
-              <w:fldChar w:fldCharType="separate"/>
-            </w:r>
-            <w:r>
-              <w:rPr>
-                <w:rFonts w:ascii="TH SarabunPSK" w:hAnsi="TH SarabunPSK" w:cs="TH SarabunPSK"/>
-                <w:noProof/>
-                <w:color w:val="000000"/>
-              </w:rPr>
-              <w:t>«P25»</w:t>
-            </w:r>
-            <w:r>
-              <w:rPr>
-                <w:rFonts w:ascii="TH SarabunPSK" w:hAnsi="TH SarabunPSK" w:cs="TH SarabunPSK"/>
-                <w:color w:val="000000"/>
-              </w:rPr>
-              <w:fldChar w:fldCharType="end"/>
-            </w:r>
-            <w:r>
-              <w:rPr>
-                <w:rFonts w:ascii="TH SarabunPSK" w:hAnsi="TH SarabunPSK" w:cs="TH SarabunPSK"/>
-                <w:color w:val="000000"/>
-              </w:rPr>
-              <w:t xml:space="preserve"> </w:t>
-            </w:r>
-            <w:proofErr w:type="spellStart"/>
-            <w:r>
-              <w:rPr>
-                <w:rFonts w:ascii="TH SarabunPSK" w:hAnsi="TH SarabunPSK" w:cs="TH SarabunPSK"/>
-                <w:color w:val="000000"/>
-              </w:rPr>
-              <w:t>จังหวัด</w:t>
-            </w:r>
-            <w:proofErr w:type="spellEnd"/>
+              <w:t xml:space="preserve"> จังหวัด</w:t>
+            </w:r>
             <w:r>
               <w:rPr>
                 <w:rFonts w:ascii="TH SarabunPSK" w:hAnsi="TH SarabunPSK" w:cs="TH SarabunPSK"/>
@@ -5140,8 +5064,6 @@
           <w:cols w:space="720"/>
         </w:sectPr>
       </w:pPr>
-      <w:bookmarkStart w:id="3" w:name="_GoBack"/>
-      <w:bookmarkEnd w:id="3"/>
     </w:p>
     <w:tbl>
       <w:tblPr>
@@ -6074,23 +5996,7 @@
                 <w:rFonts w:ascii="TH SarabunPSK" w:hAnsi="TH SarabunPSK" w:cs="TH SarabunPSK"/>
                 <w:color w:val="000000"/>
               </w:rPr>
-              <w:t xml:space="preserve">  </w:t>
-            </w:r>
-            <w:proofErr w:type="spellStart"/>
-            <w:r>
-              <w:rPr>
-                <w:rFonts w:ascii="TH SarabunPSK" w:hAnsi="TH SarabunPSK" w:cs="TH SarabunPSK"/>
-                <w:color w:val="000000"/>
-              </w:rPr>
-              <w:t>เลขที่</w:t>
-            </w:r>
-            <w:proofErr w:type="spellEnd"/>
-            <w:r>
-              <w:rPr>
-                <w:rFonts w:ascii="TH SarabunPSK" w:hAnsi="TH SarabunPSK" w:cs="TH SarabunPSK"/>
-                <w:color w:val="000000"/>
-              </w:rPr>
-              <w:t xml:space="preserve">  </w:t>
+              <w:t xml:space="preserve">  เลขที่  </w:t>
             </w:r>
             <w:r>
               <w:rPr>
@@ -6133,23 +6039,7 @@
                 <w:rFonts w:ascii="TH SarabunPSK" w:hAnsi="TH SarabunPSK" w:cs="TH SarabunPSK"/>
                 <w:color w:val="000000"/>
               </w:rPr>
-              <w:t xml:space="preserve"> </w:t>
-            </w:r>
-            <w:proofErr w:type="spellStart"/>
-            <w:r>
-              <w:rPr>
-                <w:rFonts w:ascii="TH SarabunPSK" w:hAnsi="TH SarabunPSK" w:cs="TH SarabunPSK"/>
-                <w:color w:val="000000"/>
-              </w:rPr>
-              <w:t>หมู่</w:t>
-            </w:r>
-            <w:proofErr w:type="spellEnd"/>
-            <w:r>
-              <w:rPr>
-                <w:rFonts w:ascii="TH SarabunPSK" w:hAnsi="TH SarabunPSK" w:cs="TH SarabunPSK"/>
-                <w:color w:val="000000"/>
-              </w:rPr>
-              <w:t xml:space="preserve"> </w:t>
+              <w:t xml:space="preserve"> หมู่ </w:t>
             </w:r>
             <w:r>
               <w:rPr>
@@ -6192,39 +6082,7 @@
                 <w:rFonts w:ascii="TH SarabunPSK" w:hAnsi="TH SarabunPSK" w:cs="TH SarabunPSK"/>
                 <w:color w:val="000000"/>
               </w:rPr>
-              <w:t xml:space="preserve"> </w:t>
-            </w:r>
-            <w:proofErr w:type="spellStart"/>
-            <w:r>
-              <w:rPr>
-                <w:rFonts w:ascii="TH SarabunPSK" w:hAnsi="TH SarabunPSK" w:cs="TH SarabunPSK"/>
-                <w:color w:val="000000"/>
-              </w:rPr>
-              <w:t>แขวง</w:t>
-            </w:r>
-            <w:proofErr w:type="spellEnd"/>
-            <w:r>
-              <w:rPr>
-                <w:rFonts w:ascii="TH SarabunPSK" w:hAnsi="TH SarabunPSK" w:cs="TH SarabunPSK"/>
-                <w:color w:val="000000"/>
-              </w:rPr>
-              <w:t>/</w:t>
-            </w:r>
-            <w:proofErr w:type="spellStart"/>
-            <w:r>
-              <w:rPr>
-                <w:rFonts w:ascii="TH SarabunPSK" w:hAnsi="TH SarabunPSK" w:cs="TH SarabunPSK"/>
-                <w:color w:val="000000"/>
-              </w:rPr>
-              <w:t>ตำบล</w:t>
-            </w:r>
-            <w:proofErr w:type="spellEnd"/>
-            <w:r>
-              <w:rPr>
-                <w:rFonts w:ascii="TH SarabunPSK" w:hAnsi="TH SarabunPSK" w:cs="TH SarabunPSK"/>
-                <w:color w:val="000000"/>
-              </w:rPr>
-              <w:t xml:space="preserve"> </w:t>
+              <w:t xml:space="preserve"> แขวง/ตำบล </w:t>
             </w:r>
             <w:r>
               <w:rPr>
@@ -6267,39 +6125,7 @@
                 <w:rFonts w:ascii="TH SarabunPSK" w:hAnsi="TH SarabunPSK" w:cs="TH SarabunPSK"/>
                 <w:color w:val="000000"/>
               </w:rPr>
-              <w:t xml:space="preserve"> </w:t>
-            </w:r>
-            <w:proofErr w:type="spellStart"/>
-            <w:r>
-              <w:rPr>
-                <w:rFonts w:ascii="TH SarabunPSK" w:hAnsi="TH SarabunPSK" w:cs="TH SarabunPSK"/>
-                <w:color w:val="000000"/>
-              </w:rPr>
-              <w:t>เขต</w:t>
-            </w:r>
-            <w:proofErr w:type="spellEnd"/>
-            <w:r>
-              <w:rPr>
-                <w:rFonts w:ascii="TH SarabunPSK" w:hAnsi="TH SarabunPSK" w:cs="TH SarabunPSK"/>
-                <w:color w:val="000000"/>
-              </w:rPr>
-              <w:t xml:space="preserve"> /</w:t>
-            </w:r>
-            <w:proofErr w:type="spellStart"/>
-            <w:r>
-              <w:rPr>
-                <w:rFonts w:ascii="TH SarabunPSK" w:hAnsi="TH SarabunPSK" w:cs="TH SarabunPSK"/>
-                <w:color w:val="000000"/>
-              </w:rPr>
-              <w:t>อำเภอ</w:t>
-            </w:r>
-            <w:proofErr w:type="spellEnd"/>
-            <w:r>
-              <w:rPr>
-                <w:rFonts w:ascii="TH SarabunPSK" w:hAnsi="TH SarabunPSK" w:cs="TH SarabunPSK"/>
-                <w:color w:val="000000"/>
-              </w:rPr>
-              <w:t xml:space="preserve">  </w:t>
+              <w:t xml:space="preserve"> เขต /อำเภอ  </w:t>
             </w:r>
             <w:r>
               <w:rPr>
@@ -6342,23 +6168,7 @@
                 <w:rFonts w:ascii="TH SarabunPSK" w:hAnsi="TH SarabunPSK" w:cs="TH SarabunPSK"/>
                 <w:color w:val="000000"/>
               </w:rPr>
-              <w:t xml:space="preserve"> </w:t>
-            </w:r>
-            <w:proofErr w:type="spellStart"/>
-            <w:r>
-              <w:rPr>
-                <w:rFonts w:ascii="TH SarabunPSK" w:hAnsi="TH SarabunPSK" w:cs="TH SarabunPSK"/>
-                <w:color w:val="000000"/>
-              </w:rPr>
-              <w:t>จังหวัด</w:t>
-            </w:r>
-            <w:proofErr w:type="spellEnd"/>
-            <w:r>
-              <w:rPr>
-                <w:rFonts w:ascii="TH SarabunPSK" w:hAnsi="TH SarabunPSK" w:cs="TH SarabunPSK"/>
-                <w:color w:val="000000"/>
-              </w:rPr>
-              <w:t xml:space="preserve"> </w:t>
+              <w:t xml:space="preserve"> จังหวัด </w:t>
             </w:r>
             <w:r>
               <w:rPr>
@@ -8104,29 +7914,7 @@
                 <w:szCs w:val="32"/>
                 <w:cs/>
               </w:rPr>
-              <w:t>กระทำโดยล</w:t>
-            </w:r>
-            <w:proofErr w:type="spellStart"/>
-            <w:r>
-              <w:rPr>
-                <w:rFonts w:ascii="TH SarabunPSK" w:hAnsi="TH SarabunPSK" w:cs="TH SarabunPSK"/>
-                <w:color w:val="000000"/>
-                <w:sz w:val="32"/>
-                <w:szCs w:val="32"/>
-                <w:cs/>
-              </w:rPr>
-              <w:t>มุน</w:t>
-            </w:r>
-            <w:proofErr w:type="spellEnd"/>
-            <w:r>
-              <w:rPr>
-                <w:rFonts w:ascii="TH SarabunPSK" w:hAnsi="TH SarabunPSK" w:cs="TH SarabunPSK"/>
-                <w:color w:val="000000"/>
-                <w:sz w:val="32"/>
-                <w:szCs w:val="32"/>
-                <w:cs/>
-              </w:rPr>
-              <w:t>ละม่อม  และคำนึงถึงศักดิ์ศรีความเป็นมนุษย์</w:t>
+              <w:t>กระทำโดยลมุนละม่อม  และคำนึงถึงศักดิ์ศรีความเป็นมนุษย์</w:t>
             </w:r>
           </w:p>
         </w:tc>
@@ -8953,29 +8741,7 @@
                 <w:szCs w:val="32"/>
                 <w:cs/>
               </w:rPr>
-              <w:t xml:space="preserve"> สำเนาภาพถ่ายทะเบียนรา</w:t>
-            </w:r>
-            <w:proofErr w:type="spellStart"/>
-            <w:r>
-              <w:rPr>
-                <w:rFonts w:ascii="TH SarabunPSK" w:hAnsi="TH SarabunPSK" w:cs="TH SarabunPSK"/>
-                <w:color w:val="000000"/>
-                <w:sz w:val="32"/>
-                <w:szCs w:val="32"/>
-                <w:cs/>
-              </w:rPr>
-              <w:t>ษฏร์</w:t>
-            </w:r>
-            <w:proofErr w:type="spellEnd"/>
-            <w:r>
-              <w:rPr>
-                <w:rFonts w:ascii="TH SarabunPSK" w:hAnsi="TH SarabunPSK" w:cs="TH SarabunPSK"/>
-                <w:color w:val="000000"/>
-                <w:sz w:val="32"/>
-                <w:szCs w:val="32"/>
-                <w:cs/>
-              </w:rPr>
-              <w:t>ผู้ปกครอง</w:t>
+              <w:t xml:space="preserve"> สำเนาภาพถ่ายทะเบียนราษฏร์ผู้ปกครอง</w:t>
             </w:r>
           </w:p>
         </w:tc>
@@ -9025,29 +8791,7 @@
                 <w:szCs w:val="32"/>
                 <w:cs/>
               </w:rPr>
-              <w:t xml:space="preserve"> เอกสาร</w:t>
-            </w:r>
-            <w:proofErr w:type="spellStart"/>
-            <w:r>
-              <w:rPr>
-                <w:rFonts w:ascii="TH SarabunPSK" w:hAnsi="TH SarabunPSK" w:cs="TH SarabunPSK"/>
-                <w:color w:val="000000"/>
-                <w:sz w:val="32"/>
-                <w:szCs w:val="32"/>
-                <w:cs/>
-              </w:rPr>
-              <w:t>อื่นๆ</w:t>
-            </w:r>
-            <w:proofErr w:type="spellEnd"/>
-            <w:r>
-              <w:rPr>
-                <w:rFonts w:ascii="TH SarabunPSK" w:hAnsi="TH SarabunPSK" w:cs="TH SarabunPSK"/>
-                <w:color w:val="000000"/>
-                <w:sz w:val="32"/>
-                <w:szCs w:val="32"/>
-                <w:cs/>
-              </w:rPr>
-              <w:t xml:space="preserve"> (โปรดระบุ)</w:t>
+              <w:t xml:space="preserve"> เอกสารอื่นๆ (โปรดระบุ)</w:t>
             </w:r>
           </w:p>
         </w:tc>
@@ -13737,20 +13481,8 @@
                 <w:szCs w:val="32"/>
                 <w:cs/>
               </w:rPr>
-              <w:t xml:space="preserve"> </w:t>
-            </w:r>
-            <w:proofErr w:type="spellStart"/>
-            <w:r>
-              <w:rPr>
-                <w:rFonts w:ascii="TH SarabunPSK" w:hAnsi="TH SarabunPSK" w:cs="TH SarabunPSK"/>
-                <w:color w:val="000000"/>
-                <w:sz w:val="32"/>
-                <w:szCs w:val="32"/>
-                <w:cs/>
-              </w:rPr>
-              <w:t>อื่นๆ</w:t>
-            </w:r>
-            <w:proofErr w:type="spellEnd"/>
+              <w:t xml:space="preserve"> อื่นๆ</w:t>
+            </w:r>
           </w:p>
         </w:tc>
         <w:tc>
@@ -14088,7 +13820,7 @@
       </w:pPr>
     </w:pPrDefault>
   </w:docDefaults>
-  <w:latentStyles w:defLockedState="0" w:defUIPriority="99" w:defSemiHidden="0" w:defUnhideWhenUsed="0" w:defQFormat="0" w:count="376">
+  <w:latentStyles w:defLockedState="0" w:defUIPriority="99" w:defSemiHidden="0" w:defUnhideWhenUsed="0" w:defQFormat="0" w:count="377">
     <w:lsdException w:name="Normal" w:uiPriority="0" w:qFormat="1"/>
     <w:lsdException w:name="heading 1" w:uiPriority="9" w:qFormat="1"/>
     <w:lsdException w:name="heading 2" w:semiHidden="1" w:uiPriority="9" w:unhideWhenUsed="1" w:qFormat="1"/>
@@ -14194,7 +13926,6 @@
     <w:lsdException w:name="HTML Sample" w:semiHidden="1" w:unhideWhenUsed="1"/>
     <w:lsdException w:name="HTML Typewriter" w:semiHidden="1" w:unhideWhenUsed="1"/>
     <w:lsdException w:name="HTML Variable" w:semiHidden="1" w:unhideWhenUsed="1"/>
-    <w:lsdException w:name="Normal Table" w:semiHidden="1" w:unhideWhenUsed="1"/>
     <w:lsdException w:name="annotation subject" w:semiHidden="1" w:unhideWhenUsed="1"/>
     <w:lsdException w:name="No List" w:semiHidden="1" w:unhideWhenUsed="1"/>
     <w:lsdException w:name="Outline List 1" w:semiHidden="1" w:unhideWhenUsed="1"/>
@@ -14241,10 +13972,8 @@
     <w:lsdException w:name="Table Subtle 2" w:semiHidden="1" w:unhideWhenUsed="1"/>
     <w:lsdException w:name="Table Web 1" w:semiHidden="1" w:unhideWhenUsed="1"/>
     <w:lsdException w:name="Table Web 2" w:semiHidden="1" w:unhideWhenUsed="1"/>
-    <w:lsdException w:name="Table Web 3" w:semiHidden="1" w:unhideWhenUsed="1"/>
     <w:lsdException w:name="Balloon Text" w:semiHidden="1" w:unhideWhenUsed="1"/>
     <w:lsdException w:name="Table Grid" w:uiPriority="39"/>
-    <w:lsdException w:name="Table Theme" w:semiHidden="1" w:unhideWhenUsed="1"/>
     <w:lsdException w:name="Placeholder Text" w:semiHidden="1"/>
     <w:lsdException w:name="No Spacing" w:uiPriority="1" w:qFormat="1"/>
     <w:lsdException w:name="Light Shading" w:uiPriority="60"/>
@@ -14465,6 +14194,7 @@
     <w:lsdException w:name="Hashtag" w:semiHidden="1" w:unhideWhenUsed="1"/>
     <w:lsdException w:name="Unresolved Mention" w:semiHidden="1" w:unhideWhenUsed="1"/>
     <w:lsdException w:name="Smart Link" w:semiHidden="1" w:unhideWhenUsed="1"/>
+    <w:lsdException w:name="Smart Link Error" w:semiHidden="1" w:unhideWhenUsed="1"/>
   </w:latentStyles>
   <w:style w:type="paragraph" w:default="1" w:styleId="Normal">
     <w:name w:val="Normal"/>
@@ -14898,7 +14628,7 @@
 </file>
 
 <file path=customXml/itemProps1.xml><?xml version="1.0" encoding="utf-8"?>
-<ds:datastoreItem xmlns:ds="http://schemas.openxmlformats.org/officeDocument/2006/customXml" ds:itemID="{137703B8-C9BE-4345-8B61-A4C05D86426A}">
+<ds:datastoreItem xmlns:ds="http://schemas.openxmlformats.org/officeDocument/2006/customXml" ds:itemID="{85866AB3-8B8B-4970-9A50-0EFFE5EDAA26}">
   <ds:schemaRefs>
     <ds:schemaRef ds:uri="http://schemas.openxmlformats.org/officeDocument/2006/bibliography"/>
   </ds:schemaRefs>
